--- a/S61P1-Final-b.docx
+++ b/S61P1-Final-b.docx
@@ -1715,7 +1715,6 @@
         </w:rPr>
         <w:t>(</w:t>
       </w:r>
-      <w:proofErr w:type="gramStart"/>
       <w:r>
         <w:rPr>
           <w:rStyle w:val="KeywordTok"/>
@@ -1732,17 +1731,7 @@
           <w:color w:val="000000" w:themeColor="text1"/>
           <w:sz w:val="20"/>
         </w:rPr>
-        <w:t>(</w:t>
-      </w:r>
-      <w:proofErr w:type="gramEnd"/>
-      <w:r>
-        <w:rPr>
-          <w:rStyle w:val="NormalTok"/>
-          <w:rFonts w:ascii="Courier New" w:hAnsi="Courier New" w:cs="Courier New"/>
-          <w:color w:val="000000" w:themeColor="text1"/>
-          <w:sz w:val="20"/>
-        </w:rPr>
-        <w:t>-</w:t>
+        <w:t>(-</w:t>
       </w:r>
       <w:r>
         <w:rPr>
@@ -1906,7 +1895,6 @@
         </w:rPr>
         <w:t xml:space="preserve">), </w:t>
       </w:r>
-      <w:proofErr w:type="spellStart"/>
       <w:r>
         <w:rPr>
           <w:rStyle w:val="DataTypeTok"/>
@@ -1914,9 +1902,26 @@
           <w:color w:val="000000" w:themeColor="text1"/>
           <w:sz w:val="20"/>
         </w:rPr>
-        <w:t>nrow</w:t>
-      </w:r>
-      <w:proofErr w:type="spellEnd"/>
+        <w:t>nrow=</w:t>
+      </w:r>
+      <w:r>
+        <w:rPr>
+          <w:rStyle w:val="DecValTok"/>
+          <w:rFonts w:ascii="Courier New" w:hAnsi="Courier New" w:cs="Courier New"/>
+          <w:color w:val="000000" w:themeColor="text1"/>
+          <w:sz w:val="20"/>
+        </w:rPr>
+        <w:t>3</w:t>
+      </w:r>
+      <w:r>
+        <w:rPr>
+          <w:rStyle w:val="NormalTok"/>
+          <w:rFonts w:ascii="Courier New" w:hAnsi="Courier New" w:cs="Courier New"/>
+          <w:color w:val="000000" w:themeColor="text1"/>
+          <w:sz w:val="20"/>
+        </w:rPr>
+        <w:t xml:space="preserve">, </w:t>
+      </w:r>
       <w:r>
         <w:rPr>
           <w:rStyle w:val="DataTypeTok"/>
@@ -1924,7 +1929,7 @@
           <w:color w:val="000000" w:themeColor="text1"/>
           <w:sz w:val="20"/>
         </w:rPr>
-        <w:t>=</w:t>
+        <w:t>ncol=</w:t>
       </w:r>
       <w:r>
         <w:rPr>
@@ -1942,44 +1947,6 @@
           <w:color w:val="000000" w:themeColor="text1"/>
           <w:sz w:val="20"/>
         </w:rPr>
-        <w:t xml:space="preserve">, </w:t>
-      </w:r>
-      <w:proofErr w:type="spellStart"/>
-      <w:r>
-        <w:rPr>
-          <w:rStyle w:val="DataTypeTok"/>
-          <w:rFonts w:ascii="Courier New" w:hAnsi="Courier New" w:cs="Courier New"/>
-          <w:color w:val="000000" w:themeColor="text1"/>
-          <w:sz w:val="20"/>
-        </w:rPr>
-        <w:t>ncol</w:t>
-      </w:r>
-      <w:proofErr w:type="spellEnd"/>
-      <w:r>
-        <w:rPr>
-          <w:rStyle w:val="DataTypeTok"/>
-          <w:rFonts w:ascii="Courier New" w:hAnsi="Courier New" w:cs="Courier New"/>
-          <w:color w:val="000000" w:themeColor="text1"/>
-          <w:sz w:val="20"/>
-        </w:rPr>
-        <w:t>=</w:t>
-      </w:r>
-      <w:r>
-        <w:rPr>
-          <w:rStyle w:val="DecValTok"/>
-          <w:rFonts w:ascii="Courier New" w:hAnsi="Courier New" w:cs="Courier New"/>
-          <w:color w:val="000000" w:themeColor="text1"/>
-          <w:sz w:val="20"/>
-        </w:rPr>
-        <w:t>3</w:t>
-      </w:r>
-      <w:r>
-        <w:rPr>
-          <w:rStyle w:val="NormalTok"/>
-          <w:rFonts w:ascii="Courier New" w:hAnsi="Courier New" w:cs="Courier New"/>
-          <w:color w:val="000000" w:themeColor="text1"/>
-          <w:sz w:val="20"/>
-        </w:rPr>
         <w:t>)</w:t>
       </w:r>
       <w:r>
@@ -1990,7 +1957,6 @@
         </w:rPr>
         <w:br/>
       </w:r>
-      <w:proofErr w:type="spellStart"/>
       <w:r>
         <w:rPr>
           <w:rStyle w:val="KeywordTok"/>
@@ -2000,7 +1966,6 @@
         </w:rPr>
         <w:t>eigen</w:t>
       </w:r>
-      <w:proofErr w:type="spellEnd"/>
       <w:r>
         <w:rPr>
           <w:rStyle w:val="NormalTok"/>
@@ -2256,7 +2221,6 @@
         </w:rPr>
         <w:t>(</w:t>
       </w:r>
-      <w:proofErr w:type="gramStart"/>
       <w:r>
         <w:rPr>
           <w:rStyle w:val="KeywordTok"/>
@@ -2275,7 +2239,6 @@
         </w:rPr>
         <w:t>(</w:t>
       </w:r>
-      <w:proofErr w:type="gramEnd"/>
       <w:r>
         <w:rPr>
           <w:rStyle w:val="DecValTok"/>
@@ -2438,7 +2401,6 @@
         </w:rPr>
         <w:t xml:space="preserve">), </w:t>
       </w:r>
-      <w:proofErr w:type="spellStart"/>
       <w:r>
         <w:rPr>
           <w:rStyle w:val="DataTypeTok"/>
@@ -2446,9 +2408,26 @@
           <w:color w:val="000000" w:themeColor="text1"/>
           <w:sz w:val="20"/>
         </w:rPr>
-        <w:t>nrow</w:t>
-      </w:r>
-      <w:proofErr w:type="spellEnd"/>
+        <w:t>nrow=</w:t>
+      </w:r>
+      <w:r>
+        <w:rPr>
+          <w:rStyle w:val="DecValTok"/>
+          <w:rFonts w:ascii="Courier New" w:hAnsi="Courier New" w:cs="Courier New"/>
+          <w:color w:val="000000" w:themeColor="text1"/>
+          <w:sz w:val="20"/>
+        </w:rPr>
+        <w:t>3</w:t>
+      </w:r>
+      <w:r>
+        <w:rPr>
+          <w:rStyle w:val="NormalTok"/>
+          <w:rFonts w:ascii="Courier New" w:hAnsi="Courier New" w:cs="Courier New"/>
+          <w:color w:val="000000" w:themeColor="text1"/>
+          <w:sz w:val="20"/>
+        </w:rPr>
+        <w:t xml:space="preserve">, </w:t>
+      </w:r>
       <w:r>
         <w:rPr>
           <w:rStyle w:val="DataTypeTok"/>
@@ -2456,7 +2435,7 @@
           <w:color w:val="000000" w:themeColor="text1"/>
           <w:sz w:val="20"/>
         </w:rPr>
-        <w:t>=</w:t>
+        <w:t>ncol=</w:t>
       </w:r>
       <w:r>
         <w:rPr>
@@ -2474,44 +2453,6 @@
           <w:color w:val="000000" w:themeColor="text1"/>
           <w:sz w:val="20"/>
         </w:rPr>
-        <w:t xml:space="preserve">, </w:t>
-      </w:r>
-      <w:proofErr w:type="spellStart"/>
-      <w:r>
-        <w:rPr>
-          <w:rStyle w:val="DataTypeTok"/>
-          <w:rFonts w:ascii="Courier New" w:hAnsi="Courier New" w:cs="Courier New"/>
-          <w:color w:val="000000" w:themeColor="text1"/>
-          <w:sz w:val="20"/>
-        </w:rPr>
-        <w:t>ncol</w:t>
-      </w:r>
-      <w:proofErr w:type="spellEnd"/>
-      <w:r>
-        <w:rPr>
-          <w:rStyle w:val="DataTypeTok"/>
-          <w:rFonts w:ascii="Courier New" w:hAnsi="Courier New" w:cs="Courier New"/>
-          <w:color w:val="000000" w:themeColor="text1"/>
-          <w:sz w:val="20"/>
-        </w:rPr>
-        <w:t>=</w:t>
-      </w:r>
-      <w:r>
-        <w:rPr>
-          <w:rStyle w:val="DecValTok"/>
-          <w:rFonts w:ascii="Courier New" w:hAnsi="Courier New" w:cs="Courier New"/>
-          <w:color w:val="000000" w:themeColor="text1"/>
-          <w:sz w:val="20"/>
-        </w:rPr>
-        <w:t>3</w:t>
-      </w:r>
-      <w:r>
-        <w:rPr>
-          <w:rStyle w:val="NormalTok"/>
-          <w:rFonts w:ascii="Courier New" w:hAnsi="Courier New" w:cs="Courier New"/>
-          <w:color w:val="000000" w:themeColor="text1"/>
-          <w:sz w:val="20"/>
-        </w:rPr>
         <w:t>)</w:t>
       </w:r>
       <w:r>
@@ -2522,7 +2463,6 @@
         </w:rPr>
         <w:br/>
       </w:r>
-      <w:proofErr w:type="spellStart"/>
       <w:r>
         <w:rPr>
           <w:rStyle w:val="KeywordTok"/>
@@ -2532,7 +2472,6 @@
         </w:rPr>
         <w:t>eigen</w:t>
       </w:r>
-      <w:proofErr w:type="spellEnd"/>
       <w:r>
         <w:rPr>
           <w:rStyle w:val="NormalTok"/>
@@ -2570,16 +2509,8 @@
         <w:rPr>
           <w:rFonts w:ascii="Times New Roman" w:hAnsi="Times New Roman" w:cs="Times New Roman"/>
         </w:rPr>
-        <w:t xml:space="preserve">Because the eigenvalues are all positive over the domain </w:t>
-      </w:r>
-      <w:proofErr w:type="gramStart"/>
-      <w:r>
-        <w:rPr>
-          <w:rFonts w:ascii="Times New Roman" w:hAnsi="Times New Roman" w:cs="Times New Roman"/>
-        </w:rPr>
-        <w:t xml:space="preserve">of </w:t>
-      </w:r>
-      <w:proofErr w:type="gramEnd"/>
+        <w:t xml:space="preserve">Because the eigenvalues are all positive over the domain of </w:t>
+      </w:r>
       <m:oMath>
         <m:r>
           <m:rPr>
@@ -2715,19 +2646,11 @@
           <w:rFonts w:ascii="Times New Roman" w:hAnsi="Times New Roman" w:cs="Times New Roman"/>
         </w:rPr>
       </w:pPr>
-      <w:proofErr w:type="gramStart"/>
       <w:r>
         <w:rPr>
           <w:rFonts w:ascii="Times New Roman" w:hAnsi="Times New Roman" w:cs="Times New Roman"/>
         </w:rPr>
-        <w:t>we</w:t>
-      </w:r>
-      <w:proofErr w:type="gramEnd"/>
-      <w:r>
-        <w:rPr>
-          <w:rFonts w:ascii="Times New Roman" w:hAnsi="Times New Roman" w:cs="Times New Roman"/>
-        </w:rPr>
-        <w:t xml:space="preserve"> must state our minimization problem in this form.</w:t>
+        <w:t>we must state our minimization problem in this form.</w:t>
       </w:r>
       <w:r>
         <w:rPr>
@@ -3743,47 +3666,11 @@
           <w:rFonts w:ascii="Times New Roman" w:hAnsi="Times New Roman" w:cs="Times New Roman"/>
         </w:rPr>
       </w:pPr>
-      <w:proofErr w:type="gramStart"/>
       <w:r>
         <w:rPr>
           <w:rFonts w:ascii="Times New Roman" w:hAnsi="Times New Roman" w:cs="Times New Roman"/>
         </w:rPr>
-        <w:t>and</w:t>
-      </w:r>
-      <w:proofErr w:type="gramEnd"/>
-      <w:r>
-        <w:rPr>
-          <w:rFonts w:ascii="Times New Roman" w:hAnsi="Times New Roman" w:cs="Times New Roman"/>
-        </w:rPr>
-        <w:t xml:space="preserve"> setting the '</w:t>
-      </w:r>
-      <w:proofErr w:type="spellStart"/>
-      <w:r>
-        <w:rPr>
-          <w:rFonts w:ascii="Times New Roman" w:hAnsi="Times New Roman" w:cs="Times New Roman"/>
-        </w:rPr>
-        <w:t>meq</w:t>
-      </w:r>
-      <w:proofErr w:type="spellEnd"/>
-      <w:r>
-        <w:rPr>
-          <w:rFonts w:ascii="Times New Roman" w:hAnsi="Times New Roman" w:cs="Times New Roman"/>
-        </w:rPr>
-        <w:t>' parameter equal to one, so that '</w:t>
-      </w:r>
-      <w:proofErr w:type="spellStart"/>
-      <w:r>
-        <w:rPr>
-          <w:rFonts w:ascii="Times New Roman" w:hAnsi="Times New Roman" w:cs="Times New Roman"/>
-        </w:rPr>
-        <w:t>solve.QP</w:t>
-      </w:r>
-      <w:proofErr w:type="spellEnd"/>
-      <w:r>
-        <w:rPr>
-          <w:rFonts w:ascii="Times New Roman" w:hAnsi="Times New Roman" w:cs="Times New Roman"/>
-        </w:rPr>
-        <w:t>' recognizes this constraint as an equality constraint.</w:t>
+        <w:t>and setting the 'meq' parameter equal to one, so that 'solve.QP' recognizes this constraint as an equality constraint.</w:t>
       </w:r>
     </w:p>
     <w:p>
@@ -5116,13 +5003,7 @@
           <w:rPr>
             <w:rFonts w:ascii="Cambria Math" w:hAnsi="Cambria Math" w:cs="Times New Roman"/>
           </w:rPr>
-          <m:t>,</m:t>
-        </m:r>
-        <m:r>
-          <w:rPr>
-            <w:rFonts w:ascii="Cambria Math" w:hAnsi="Cambria Math" w:cs="Times New Roman"/>
-          </w:rPr>
-          <m:t xml:space="preserve">  </m:t>
+          <m:t xml:space="preserve">,  </m:t>
         </m:r>
         <m:sSub>
           <m:sSubPr>
@@ -5191,16 +5072,8 @@
         <w:rPr>
           <w:rFonts w:ascii="Times New Roman" w:hAnsi="Times New Roman" w:cs="Times New Roman"/>
         </w:rPr>
-        <w:t xml:space="preserve"> </w:t>
-      </w:r>
-      <w:proofErr w:type="gramStart"/>
-      <w:r>
-        <w:rPr>
-          <w:rFonts w:ascii="Times New Roman" w:hAnsi="Times New Roman" w:cs="Times New Roman"/>
-        </w:rPr>
-        <w:t xml:space="preserve">and </w:t>
-      </w:r>
-      <w:proofErr w:type="gramEnd"/>
+        <w:t xml:space="preserve"> and </w:t>
+      </w:r>
       <m:oMath>
         <m:sSub>
           <m:sSubPr>
@@ -8678,7 +8551,890 @@
         <w:rPr>
           <w:rFonts w:ascii="Times New Roman" w:hAnsi="Times New Roman" w:cs="Times New Roman"/>
         </w:rPr>
-        <w:t xml:space="preserve">2.4 Let </w:t>
+        <w:t xml:space="preserve">2.4 </w:t>
+      </w:r>
+      <w:r>
+        <w:rPr>
+          <w:rFonts w:ascii="Times New Roman" w:hAnsi="Times New Roman" w:cs="Times New Roman"/>
+        </w:rPr>
+        <w:t>When strong duality holds, the pair of solutions,</w:t>
+      </w:r>
+      <m:oMath>
+        <m:r>
+          <w:rPr>
+            <w:rFonts w:ascii="Cambria Math" w:hAnsi="Cambria Math" w:cs="Times New Roman"/>
+          </w:rPr>
+          <m:t xml:space="preserve"> </m:t>
+        </m:r>
+        <m:d>
+          <m:dPr>
+            <m:ctrlPr>
+              <w:rPr>
+                <w:rFonts w:ascii="Cambria Math" w:hAnsi="Cambria Math" w:cs="Times New Roman"/>
+                <w:i/>
+              </w:rPr>
+            </m:ctrlPr>
+          </m:dPr>
+          <m:e>
+            <m:sSup>
+              <m:sSupPr>
+                <m:ctrlPr>
+                  <w:rPr>
+                    <w:rFonts w:ascii="Cambria Math" w:hAnsi="Cambria Math" w:cs="Times New Roman"/>
+                  </w:rPr>
+                </m:ctrlPr>
+              </m:sSupPr>
+              <m:e>
+                <m:r>
+                  <w:rPr>
+                    <w:rFonts w:ascii="Cambria Math" w:hAnsi="Cambria Math" w:cs="Times New Roman"/>
+                  </w:rPr>
+                  <m:t>x</m:t>
+                </m:r>
+              </m:e>
+              <m:sup>
+                <m:r>
+                  <w:rPr>
+                    <w:rFonts w:ascii="Cambria Math" w:hAnsi="Cambria Math" w:cs="Times New Roman"/>
+                  </w:rPr>
+                  <m:t>*</m:t>
+                </m:r>
+              </m:sup>
+            </m:sSup>
+            <m:r>
+              <w:rPr>
+                <w:rFonts w:ascii="Cambria Math" w:hAnsi="Cambria Math" w:cs="Times New Roman"/>
+              </w:rPr>
+              <m:t>,</m:t>
+            </m:r>
+            <m:sSup>
+              <m:sSupPr>
+                <m:ctrlPr>
+                  <w:rPr>
+                    <w:rFonts w:ascii="Cambria Math" w:hAnsi="Cambria Math" w:cs="Times New Roman"/>
+                  </w:rPr>
+                </m:ctrlPr>
+              </m:sSupPr>
+              <m:e>
+                <m:r>
+                  <w:rPr>
+                    <w:rFonts w:ascii="Cambria Math" w:hAnsi="Cambria Math" w:cs="Times New Roman"/>
+                  </w:rPr>
+                  <m:t>λ</m:t>
+                </m:r>
+              </m:e>
+              <m:sup>
+                <m:r>
+                  <w:rPr>
+                    <w:rFonts w:ascii="Cambria Math" w:hAnsi="Cambria Math" w:cs="Times New Roman"/>
+                  </w:rPr>
+                  <m:t>*</m:t>
+                </m:r>
+              </m:sup>
+            </m:sSup>
+          </m:e>
+        </m:d>
+      </m:oMath>
+      <w:r>
+        <w:rPr>
+          <w:rFonts w:ascii="Times New Roman" w:eastAsiaTheme="minorEastAsia" w:hAnsi="Times New Roman" w:cs="Times New Roman"/>
+        </w:rPr>
+        <w:t>, satisfies the KKT optimality conditions.</w:t>
+      </w:r>
+      <w:r>
+        <w:rPr>
+          <w:rFonts w:ascii="Times New Roman" w:hAnsi="Times New Roman" w:cs="Times New Roman"/>
+        </w:rPr>
+        <w:t xml:space="preserve"> </w:t>
+      </w:r>
+      <w:r>
+        <w:rPr>
+          <w:rFonts w:ascii="Times New Roman" w:hAnsi="Times New Roman" w:cs="Times New Roman"/>
+        </w:rPr>
+        <w:t xml:space="preserve">Because at least one (in fact, all) of our constraints is affine, we can check for strong duality using </w:t>
+      </w:r>
+      <w:r>
+        <w:rPr>
+          <w:rFonts w:ascii="Times New Roman" w:hAnsi="Times New Roman" w:cs="Times New Roman"/>
+        </w:rPr>
+        <w:t xml:space="preserve">the weak form of </w:t>
+      </w:r>
+      <w:r>
+        <w:rPr>
+          <w:rFonts w:ascii="Times New Roman" w:hAnsi="Times New Roman" w:cs="Times New Roman"/>
+        </w:rPr>
+        <w:t>Slater’s condition. That is,</w:t>
+      </w:r>
+    </w:p>
+    <w:p>
+      <w:pPr>
+        <w:pStyle w:val="BodyText"/>
+      </w:pPr>
+      <m:oMathPara>
+        <m:oMathParaPr>
+          <m:jc m:val="center"/>
+        </m:oMathParaPr>
+        <m:oMath>
+          <m:r>
+            <m:rPr>
+              <m:sty m:val="p"/>
+            </m:rPr>
+            <w:rPr>
+              <w:rFonts w:ascii="Cambria Math" w:hAnsi="Cambria Math"/>
+            </w:rPr>
+            <m:t>∃</m:t>
+          </m:r>
+          <m:sSub>
+            <m:sSubPr>
+              <m:ctrlPr>
+                <w:rPr>
+                  <w:rFonts w:ascii="Cambria Math" w:hAnsi="Cambria Math"/>
+                </w:rPr>
+              </m:ctrlPr>
+            </m:sSubPr>
+            <m:e>
+              <m:r>
+                <w:rPr>
+                  <w:rFonts w:ascii="Cambria Math" w:hAnsi="Cambria Math"/>
+                </w:rPr>
+                <m:t>x</m:t>
+              </m:r>
+            </m:e>
+            <m:sub>
+              <m:r>
+                <w:rPr>
+                  <w:rFonts w:ascii="Cambria Math" w:hAnsi="Cambria Math"/>
+                </w:rPr>
+                <m:t>0</m:t>
+              </m:r>
+            </m:sub>
+          </m:sSub>
+          <m:r>
+            <w:rPr>
+              <w:rFonts w:ascii="Cambria Math" w:hAnsi="Cambria Math"/>
+            </w:rPr>
+            <m:t xml:space="preserve">∈D; </m:t>
+          </m:r>
+          <m:sSub>
+            <m:sSubPr>
+              <m:ctrlPr>
+                <w:rPr>
+                  <w:rFonts w:ascii="Cambria Math" w:hAnsi="Cambria Math"/>
+                  <w:i/>
+                </w:rPr>
+              </m:ctrlPr>
+            </m:sSubPr>
+            <m:e>
+              <m:r>
+                <w:rPr>
+                  <w:rFonts w:ascii="Cambria Math" w:hAnsi="Cambria Math"/>
+                </w:rPr>
+                <m:t>f</m:t>
+              </m:r>
+            </m:e>
+            <m:sub>
+              <m:r>
+                <w:rPr>
+                  <w:rFonts w:ascii="Cambria Math" w:hAnsi="Cambria Math"/>
+                </w:rPr>
+                <m:t>i</m:t>
+              </m:r>
+            </m:sub>
+          </m:sSub>
+          <m:d>
+            <m:dPr>
+              <m:ctrlPr>
+                <w:rPr>
+                  <w:rFonts w:ascii="Cambria Math" w:hAnsi="Cambria Math"/>
+                  <w:i/>
+                </w:rPr>
+              </m:ctrlPr>
+            </m:dPr>
+            <m:e>
+              <m:sSub>
+                <m:sSubPr>
+                  <m:ctrlPr>
+                    <w:rPr>
+                      <w:rFonts w:ascii="Cambria Math" w:hAnsi="Cambria Math"/>
+                      <w:i/>
+                    </w:rPr>
+                  </m:ctrlPr>
+                </m:sSubPr>
+                <m:e>
+                  <m:r>
+                    <w:rPr>
+                      <w:rFonts w:ascii="Cambria Math" w:hAnsi="Cambria Math"/>
+                    </w:rPr>
+                    <m:t>x</m:t>
+                  </m:r>
+                </m:e>
+                <m:sub>
+                  <m:r>
+                    <w:rPr>
+                      <w:rFonts w:ascii="Cambria Math" w:hAnsi="Cambria Math"/>
+                    </w:rPr>
+                    <m:t>0</m:t>
+                  </m:r>
+                </m:sub>
+              </m:sSub>
+            </m:e>
+          </m:d>
+          <m:r>
+            <w:rPr>
+              <w:rFonts w:ascii="Cambria Math" w:hAnsi="Cambria Math"/>
+            </w:rPr>
+            <m:t xml:space="preserve">≤0, i=1,…,k; </m:t>
+          </m:r>
+          <m:sSub>
+            <m:sSubPr>
+              <m:ctrlPr>
+                <w:rPr>
+                  <w:rFonts w:ascii="Cambria Math" w:hAnsi="Cambria Math"/>
+                  <w:i/>
+                </w:rPr>
+              </m:ctrlPr>
+            </m:sSubPr>
+            <m:e>
+              <m:r>
+                <w:rPr>
+                  <w:rFonts w:ascii="Cambria Math" w:hAnsi="Cambria Math"/>
+                </w:rPr>
+                <m:t>f</m:t>
+              </m:r>
+            </m:e>
+            <m:sub>
+              <m:r>
+                <w:rPr>
+                  <w:rFonts w:ascii="Cambria Math" w:hAnsi="Cambria Math"/>
+                </w:rPr>
+                <m:t>i</m:t>
+              </m:r>
+            </m:sub>
+          </m:sSub>
+          <m:d>
+            <m:dPr>
+              <m:ctrlPr>
+                <w:rPr>
+                  <w:rFonts w:ascii="Cambria Math" w:hAnsi="Cambria Math"/>
+                  <w:i/>
+                </w:rPr>
+              </m:ctrlPr>
+            </m:dPr>
+            <m:e>
+              <m:sSub>
+                <m:sSubPr>
+                  <m:ctrlPr>
+                    <w:rPr>
+                      <w:rFonts w:ascii="Cambria Math" w:hAnsi="Cambria Math"/>
+                      <w:i/>
+                    </w:rPr>
+                  </m:ctrlPr>
+                </m:sSubPr>
+                <m:e>
+                  <m:r>
+                    <w:rPr>
+                      <w:rFonts w:ascii="Cambria Math" w:hAnsi="Cambria Math"/>
+                    </w:rPr>
+                    <m:t>x</m:t>
+                  </m:r>
+                </m:e>
+                <m:sub>
+                  <m:r>
+                    <w:rPr>
+                      <w:rFonts w:ascii="Cambria Math" w:hAnsi="Cambria Math"/>
+                    </w:rPr>
+                    <m:t>0</m:t>
+                  </m:r>
+                </m:sub>
+              </m:sSub>
+            </m:e>
+          </m:d>
+          <m:r>
+            <w:rPr>
+              <w:rFonts w:ascii="Cambria Math" w:hAnsi="Cambria Math"/>
+            </w:rPr>
+            <m:t>&lt;0, i=k+1,…,m</m:t>
+          </m:r>
+        </m:oMath>
+      </m:oMathPara>
+    </w:p>
+    <w:p>
+      <w:pPr>
+        <w:pStyle w:val="BodyText"/>
+        <w:rPr>
+          <w:rFonts w:ascii="Times New Roman" w:hAnsi="Times New Roman" w:cs="Times New Roman"/>
+        </w:rPr>
+      </w:pPr>
+      <w:r>
+        <w:rPr>
+          <w:rFonts w:ascii="Times New Roman" w:hAnsi="Times New Roman" w:cs="Times New Roman"/>
+        </w:rPr>
+        <w:t xml:space="preserve">Where the first </w:t>
+      </w:r>
+      <w:r>
+        <w:rPr>
+          <w:rFonts w:ascii="Times New Roman" w:hAnsi="Times New Roman" w:cs="Times New Roman"/>
+          <w:i/>
+        </w:rPr>
+        <w:t xml:space="preserve">k </w:t>
+      </w:r>
+      <w:r>
+        <w:rPr>
+          <w:rFonts w:ascii="Times New Roman" w:hAnsi="Times New Roman" w:cs="Times New Roman"/>
+        </w:rPr>
+        <w:t>constraint functions are affine. Because all of our constraint functions are affine, this becomes</w:t>
+      </w:r>
+    </w:p>
+    <w:p>
+      <w:pPr>
+        <w:pStyle w:val="BodyText"/>
+        <w:rPr>
+          <w:rFonts w:ascii="Times New Roman" w:eastAsiaTheme="minorEastAsia" w:hAnsi="Times New Roman" w:cs="Times New Roman"/>
+        </w:rPr>
+      </w:pPr>
+      <m:oMathPara>
+        <m:oMathParaPr>
+          <m:jc m:val="center"/>
+        </m:oMathParaPr>
+        <m:oMath>
+          <m:r>
+            <m:rPr>
+              <m:sty m:val="p"/>
+            </m:rPr>
+            <w:rPr>
+              <w:rFonts w:ascii="Cambria Math" w:hAnsi="Cambria Math"/>
+            </w:rPr>
+            <m:t>∃</m:t>
+          </m:r>
+          <m:sSub>
+            <m:sSubPr>
+              <m:ctrlPr>
+                <w:rPr>
+                  <w:rFonts w:ascii="Cambria Math" w:hAnsi="Cambria Math"/>
+                </w:rPr>
+              </m:ctrlPr>
+            </m:sSubPr>
+            <m:e>
+              <m:r>
+                <w:rPr>
+                  <w:rFonts w:ascii="Cambria Math" w:hAnsi="Cambria Math"/>
+                </w:rPr>
+                <m:t>x</m:t>
+              </m:r>
+            </m:e>
+            <m:sub>
+              <m:r>
+                <w:rPr>
+                  <w:rFonts w:ascii="Cambria Math" w:hAnsi="Cambria Math"/>
+                </w:rPr>
+                <m:t>0</m:t>
+              </m:r>
+            </m:sub>
+          </m:sSub>
+          <m:r>
+            <w:rPr>
+              <w:rFonts w:ascii="Cambria Math" w:hAnsi="Cambria Math"/>
+            </w:rPr>
+            <m:t>∈D</m:t>
+          </m:r>
+          <m:r>
+            <w:rPr>
+              <w:rFonts w:ascii="Cambria Math" w:hAnsi="Cambria Math"/>
+            </w:rPr>
+            <m:t>:</m:t>
+          </m:r>
+        </m:oMath>
+      </m:oMathPara>
+    </w:p>
+    <w:p>
+      <w:pPr>
+        <w:pStyle w:val="BodyText"/>
+        <w:rPr>
+          <w:rFonts w:ascii="Times New Roman" w:eastAsiaTheme="minorEastAsia" w:hAnsi="Times New Roman" w:cs="Times New Roman"/>
+        </w:rPr>
+      </w:pPr>
+      <m:oMathPara>
+        <m:oMathParaPr>
+          <m:jc m:val="center"/>
+        </m:oMathParaPr>
+        <m:oMath>
+          <m:sSub>
+            <m:sSubPr>
+              <m:ctrlPr>
+                <w:rPr>
+                  <w:rFonts w:ascii="Cambria Math" w:hAnsi="Cambria Math"/>
+                  <w:i/>
+                </w:rPr>
+              </m:ctrlPr>
+            </m:sSubPr>
+            <m:e>
+              <m:r>
+                <w:rPr>
+                  <w:rFonts w:ascii="Cambria Math" w:hAnsi="Cambria Math"/>
+                </w:rPr>
+                <m:t>f</m:t>
+              </m:r>
+            </m:e>
+            <m:sub>
+              <m:r>
+                <w:rPr>
+                  <w:rFonts w:ascii="Cambria Math" w:hAnsi="Cambria Math"/>
+                </w:rPr>
+                <m:t>1</m:t>
+              </m:r>
+            </m:sub>
+          </m:sSub>
+          <m:d>
+            <m:dPr>
+              <m:ctrlPr>
+                <w:rPr>
+                  <w:rFonts w:ascii="Cambria Math" w:hAnsi="Cambria Math"/>
+                  <w:i/>
+                </w:rPr>
+              </m:ctrlPr>
+            </m:dPr>
+            <m:e>
+              <m:sSub>
+                <m:sSubPr>
+                  <m:ctrlPr>
+                    <w:rPr>
+                      <w:rFonts w:ascii="Cambria Math" w:hAnsi="Cambria Math"/>
+                      <w:i/>
+                    </w:rPr>
+                  </m:ctrlPr>
+                </m:sSubPr>
+                <m:e>
+                  <m:r>
+                    <w:rPr>
+                      <w:rFonts w:ascii="Cambria Math" w:hAnsi="Cambria Math"/>
+                    </w:rPr>
+                    <m:t>x</m:t>
+                  </m:r>
+                </m:e>
+                <m:sub>
+                  <m:r>
+                    <w:rPr>
+                      <w:rFonts w:ascii="Cambria Math" w:hAnsi="Cambria Math"/>
+                    </w:rPr>
+                    <m:t>0</m:t>
+                  </m:r>
+                </m:sub>
+              </m:sSub>
+            </m:e>
+          </m:d>
+          <m:r>
+            <w:rPr>
+              <w:rFonts w:ascii="Cambria Math" w:hAnsi="Cambria Math"/>
+            </w:rPr>
+            <m:t>≤</m:t>
+          </m:r>
+          <m:r>
+            <w:rPr>
+              <w:rFonts w:ascii="Cambria Math" w:hAnsi="Cambria Math"/>
+            </w:rPr>
+            <m:t>0↔</m:t>
+          </m:r>
+          <m:r>
+            <w:rPr>
+              <w:rFonts w:ascii="Cambria Math" w:hAnsi="Cambria Math"/>
+            </w:rPr>
+            <m:t>-</m:t>
+          </m:r>
+          <m:sSubSup>
+            <m:sSubSupPr>
+              <m:ctrlPr>
+                <w:rPr>
+                  <w:rFonts w:ascii="Cambria Math" w:hAnsi="Cambria Math"/>
+                </w:rPr>
+              </m:ctrlPr>
+            </m:sSubSupPr>
+            <m:e>
+              <m:r>
+                <w:rPr>
+                  <w:rFonts w:ascii="Cambria Math" w:hAnsi="Cambria Math"/>
+                </w:rPr>
+                <m:t>x</m:t>
+              </m:r>
+            </m:e>
+            <m:sub>
+              <m:r>
+                <w:rPr>
+                  <w:rFonts w:ascii="Cambria Math" w:hAnsi="Cambria Math"/>
+                </w:rPr>
+                <m:t>1</m:t>
+              </m:r>
+            </m:sub>
+            <m:sup>
+              <m:r>
+                <w:rPr>
+                  <w:rFonts w:ascii="Cambria Math" w:hAnsi="Cambria Math"/>
+                </w:rPr>
+                <m:t>*</m:t>
+              </m:r>
+            </m:sup>
+          </m:sSubSup>
+          <m:r>
+            <w:rPr>
+              <w:rFonts w:ascii="Cambria Math" w:hAnsi="Cambria Math"/>
+            </w:rPr>
+            <m:t>-2</m:t>
+          </m:r>
+          <m:sSubSup>
+            <m:sSubSupPr>
+              <m:ctrlPr>
+                <w:rPr>
+                  <w:rFonts w:ascii="Cambria Math" w:hAnsi="Cambria Math"/>
+                </w:rPr>
+              </m:ctrlPr>
+            </m:sSubSupPr>
+            <m:e>
+              <m:r>
+                <w:rPr>
+                  <w:rFonts w:ascii="Cambria Math" w:hAnsi="Cambria Math"/>
+                </w:rPr>
+                <m:t>x</m:t>
+              </m:r>
+            </m:e>
+            <m:sub>
+              <m:r>
+                <w:rPr>
+                  <w:rFonts w:ascii="Cambria Math" w:hAnsi="Cambria Math"/>
+                </w:rPr>
+                <m:t>2</m:t>
+              </m:r>
+            </m:sub>
+            <m:sup>
+              <m:r>
+                <w:rPr>
+                  <w:rFonts w:ascii="Cambria Math" w:hAnsi="Cambria Math"/>
+                </w:rPr>
+                <m:t>*</m:t>
+              </m:r>
+            </m:sup>
+          </m:sSubSup>
+          <m:r>
+            <w:rPr>
+              <w:rFonts w:ascii="Cambria Math" w:hAnsi="Cambria Math"/>
+            </w:rPr>
+            <m:t>+10</m:t>
+          </m:r>
+          <m:r>
+            <w:rPr>
+              <w:rFonts w:ascii="Cambria Math" w:hAnsi="Cambria Math"/>
+            </w:rPr>
+            <m:t>≤0</m:t>
+          </m:r>
+        </m:oMath>
+      </m:oMathPara>
+    </w:p>
+    <w:p>
+      <w:pPr>
+        <w:pStyle w:val="BodyText"/>
+        <w:rPr>
+          <w:rFonts w:ascii="Times New Roman" w:eastAsiaTheme="minorEastAsia" w:hAnsi="Times New Roman" w:cs="Times New Roman"/>
+        </w:rPr>
+      </w:pPr>
+      <m:oMathPara>
+        <m:oMathParaPr>
+          <m:jc m:val="center"/>
+        </m:oMathParaPr>
+        <m:oMath>
+          <m:sSub>
+            <m:sSubPr>
+              <m:ctrlPr>
+                <w:rPr>
+                  <w:rFonts w:ascii="Cambria Math" w:hAnsi="Cambria Math"/>
+                  <w:i/>
+                </w:rPr>
+              </m:ctrlPr>
+            </m:sSubPr>
+            <m:e>
+              <m:r>
+                <w:rPr>
+                  <w:rFonts w:ascii="Cambria Math" w:hAnsi="Cambria Math"/>
+                </w:rPr>
+                <m:t>f</m:t>
+              </m:r>
+            </m:e>
+            <m:sub>
+              <m:r>
+                <w:rPr>
+                  <w:rFonts w:ascii="Cambria Math" w:hAnsi="Cambria Math"/>
+                </w:rPr>
+                <m:t>2</m:t>
+              </m:r>
+            </m:sub>
+          </m:sSub>
+          <m:d>
+            <m:dPr>
+              <m:ctrlPr>
+                <w:rPr>
+                  <w:rFonts w:ascii="Cambria Math" w:hAnsi="Cambria Math"/>
+                  <w:i/>
+                </w:rPr>
+              </m:ctrlPr>
+            </m:dPr>
+            <m:e>
+              <m:sSub>
+                <m:sSubPr>
+                  <m:ctrlPr>
+                    <w:rPr>
+                      <w:rFonts w:ascii="Cambria Math" w:hAnsi="Cambria Math"/>
+                      <w:i/>
+                    </w:rPr>
+                  </m:ctrlPr>
+                </m:sSubPr>
+                <m:e>
+                  <m:r>
+                    <w:rPr>
+                      <w:rFonts w:ascii="Cambria Math" w:hAnsi="Cambria Math"/>
+                    </w:rPr>
+                    <m:t>x</m:t>
+                  </m:r>
+                </m:e>
+                <m:sub>
+                  <m:r>
+                    <w:rPr>
+                      <w:rFonts w:ascii="Cambria Math" w:hAnsi="Cambria Math"/>
+                    </w:rPr>
+                    <m:t>0</m:t>
+                  </m:r>
+                </m:sub>
+              </m:sSub>
+            </m:e>
+          </m:d>
+          <m:r>
+            <w:rPr>
+              <w:rFonts w:ascii="Cambria Math" w:hAnsi="Cambria Math"/>
+            </w:rPr>
+            <m:t>≤0</m:t>
+          </m:r>
+          <m:r>
+            <w:rPr>
+              <w:rFonts w:ascii="Cambria Math" w:hAnsi="Cambria Math"/>
+            </w:rPr>
+            <m:t>↔-</m:t>
+          </m:r>
+          <m:sSubSup>
+            <m:sSubSupPr>
+              <m:ctrlPr>
+                <w:rPr>
+                  <w:rFonts w:ascii="Cambria Math" w:hAnsi="Cambria Math"/>
+                </w:rPr>
+              </m:ctrlPr>
+            </m:sSubSupPr>
+            <m:e>
+              <m:r>
+                <w:rPr>
+                  <w:rFonts w:ascii="Cambria Math" w:hAnsi="Cambria Math"/>
+                </w:rPr>
+                <m:t>x</m:t>
+              </m:r>
+            </m:e>
+            <m:sub>
+              <m:r>
+                <w:rPr>
+                  <w:rFonts w:ascii="Cambria Math" w:hAnsi="Cambria Math"/>
+                </w:rPr>
+                <m:t>1</m:t>
+              </m:r>
+            </m:sub>
+            <m:sup>
+              <m:r>
+                <w:rPr>
+                  <w:rFonts w:ascii="Cambria Math" w:hAnsi="Cambria Math"/>
+                </w:rPr>
+                <m:t>*</m:t>
+              </m:r>
+            </m:sup>
+          </m:sSubSup>
+          <m:r>
+            <w:rPr>
+              <w:rFonts w:ascii="Cambria Math" w:hAnsi="Cambria Math"/>
+            </w:rPr>
+            <m:t>≤0</m:t>
+          </m:r>
+        </m:oMath>
+      </m:oMathPara>
+    </w:p>
+    <w:p>
+      <w:pPr>
+        <w:pStyle w:val="BodyText"/>
+      </w:pPr>
+      <m:oMathPara>
+        <m:oMathParaPr>
+          <m:jc m:val="center"/>
+        </m:oMathParaPr>
+        <m:oMath>
+          <m:sSub>
+            <m:sSubPr>
+              <m:ctrlPr>
+                <w:rPr>
+                  <w:rFonts w:ascii="Cambria Math" w:hAnsi="Cambria Math"/>
+                  <w:i/>
+                </w:rPr>
+              </m:ctrlPr>
+            </m:sSubPr>
+            <m:e>
+              <m:r>
+                <w:rPr>
+                  <w:rFonts w:ascii="Cambria Math" w:hAnsi="Cambria Math"/>
+                </w:rPr>
+                <m:t>f</m:t>
+              </m:r>
+            </m:e>
+            <m:sub>
+              <m:r>
+                <w:rPr>
+                  <w:rFonts w:ascii="Cambria Math" w:hAnsi="Cambria Math"/>
+                </w:rPr>
+                <m:t>3</m:t>
+              </m:r>
+            </m:sub>
+          </m:sSub>
+          <m:d>
+            <m:dPr>
+              <m:ctrlPr>
+                <w:rPr>
+                  <w:rFonts w:ascii="Cambria Math" w:hAnsi="Cambria Math"/>
+                  <w:i/>
+                </w:rPr>
+              </m:ctrlPr>
+            </m:dPr>
+            <m:e>
+              <m:sSub>
+                <m:sSubPr>
+                  <m:ctrlPr>
+                    <w:rPr>
+                      <w:rFonts w:ascii="Cambria Math" w:hAnsi="Cambria Math"/>
+                      <w:i/>
+                    </w:rPr>
+                  </m:ctrlPr>
+                </m:sSubPr>
+                <m:e>
+                  <m:r>
+                    <w:rPr>
+                      <w:rFonts w:ascii="Cambria Math" w:hAnsi="Cambria Math"/>
+                    </w:rPr>
+                    <m:t>x</m:t>
+                  </m:r>
+                </m:e>
+                <m:sub>
+                  <m:r>
+                    <w:rPr>
+                      <w:rFonts w:ascii="Cambria Math" w:hAnsi="Cambria Math"/>
+                    </w:rPr>
+                    <m:t>0</m:t>
+                  </m:r>
+                </m:sub>
+              </m:sSub>
+            </m:e>
+          </m:d>
+          <m:r>
+            <w:rPr>
+              <w:rFonts w:ascii="Cambria Math" w:hAnsi="Cambria Math"/>
+            </w:rPr>
+            <m:t>≤0</m:t>
+          </m:r>
+          <m:r>
+            <w:rPr>
+              <w:rFonts w:ascii="Cambria Math" w:eastAsiaTheme="minorEastAsia" w:hAnsi="Cambria Math"/>
+            </w:rPr>
+            <m:t>↔</m:t>
+          </m:r>
+          <m:r>
+            <w:rPr>
+              <w:rFonts w:ascii="Cambria Math" w:hAnsi="Cambria Math"/>
+            </w:rPr>
+            <m:t>-</m:t>
+          </m:r>
+          <m:sSubSup>
+            <m:sSubSupPr>
+              <m:ctrlPr>
+                <w:rPr>
+                  <w:rFonts w:ascii="Cambria Math" w:hAnsi="Cambria Math"/>
+                </w:rPr>
+              </m:ctrlPr>
+            </m:sSubSupPr>
+            <m:e>
+              <m:r>
+                <w:rPr>
+                  <w:rFonts w:ascii="Cambria Math" w:hAnsi="Cambria Math"/>
+                </w:rPr>
+                <m:t>x</m:t>
+              </m:r>
+            </m:e>
+            <m:sub>
+              <m:r>
+                <w:rPr>
+                  <w:rFonts w:ascii="Cambria Math" w:hAnsi="Cambria Math"/>
+                </w:rPr>
+                <m:t>2</m:t>
+              </m:r>
+            </m:sub>
+            <m:sup>
+              <m:r>
+                <w:rPr>
+                  <w:rFonts w:ascii="Cambria Math" w:hAnsi="Cambria Math"/>
+                </w:rPr>
+                <m:t>*</m:t>
+              </m:r>
+            </m:sup>
+          </m:sSubSup>
+          <m:r>
+            <w:rPr>
+              <w:rFonts w:ascii="Cambria Math" w:hAnsi="Cambria Math"/>
+            </w:rPr>
+            <m:t>≤0</m:t>
+          </m:r>
+        </m:oMath>
+      </m:oMathPara>
+    </w:p>
+    <w:p>
+      <w:pPr>
+        <w:pStyle w:val="BodyText"/>
+        <w:rPr>
+          <w:rFonts w:ascii="Times New Roman" w:hAnsi="Times New Roman" w:cs="Times New Roman"/>
+        </w:rPr>
+      </w:pPr>
+      <w:r>
+        <w:rPr>
+          <w:rFonts w:ascii="Times New Roman" w:hAnsi="Times New Roman" w:cs="Times New Roman"/>
+        </w:rPr>
+        <w:t xml:space="preserve">As long as some </w:t>
+      </w:r>
+      <m:oMath>
+        <m:sSub>
+          <m:sSubPr>
+            <m:ctrlPr>
+              <w:rPr>
+                <w:rFonts w:ascii="Cambria Math" w:hAnsi="Cambria Math"/>
+              </w:rPr>
+            </m:ctrlPr>
+          </m:sSubPr>
+          <m:e>
+            <m:r>
+              <w:rPr>
+                <w:rFonts w:ascii="Cambria Math" w:hAnsi="Cambria Math"/>
+              </w:rPr>
+              <m:t>x</m:t>
+            </m:r>
+          </m:e>
+          <m:sub>
+            <m:r>
+              <w:rPr>
+                <w:rFonts w:ascii="Cambria Math" w:hAnsi="Cambria Math"/>
+              </w:rPr>
+              <m:t>0</m:t>
+            </m:r>
+          </m:sub>
+        </m:sSub>
+      </m:oMath>
+      <w:r>
+        <w:rPr>
+          <w:rFonts w:ascii="Times New Roman" w:eastAsiaTheme="minorEastAsia" w:hAnsi="Times New Roman" w:cs="Times New Roman"/>
+        </w:rPr>
+        <w:t xml:space="preserve"> exists that satisfies these conditions, then strong duality holds. It will be shown in 2.6 that when </w:t>
       </w:r>
       <m:oMath>
         <m:sSubSup>
@@ -8776,417 +9532,9 @@
       </m:oMath>
       <w:r>
         <w:rPr>
-          <w:rFonts w:ascii="Times New Roman" w:hAnsi="Times New Roman" w:cs="Times New Roman"/>
-        </w:rPr>
-        <w:t xml:space="preserve"> be the solutions to the primal problem, and </w:t>
-      </w:r>
-      <m:oMath>
-        <m:r>
-          <w:rPr>
-            <w:rFonts w:ascii="Cambria Math" w:hAnsi="Cambria Math" w:cs="Times New Roman"/>
-          </w:rPr>
-          <m:t> </m:t>
-        </m:r>
-        <m:sSubSup>
-          <m:sSubSupPr>
-            <m:ctrlPr>
-              <w:rPr>
-                <w:rFonts w:ascii="Cambria Math" w:hAnsi="Cambria Math" w:cs="Times New Roman"/>
-              </w:rPr>
-            </m:ctrlPr>
-          </m:sSubSupPr>
-          <m:e>
-            <m:r>
-              <w:rPr>
-                <w:rFonts w:ascii="Cambria Math" w:hAnsi="Cambria Math" w:cs="Times New Roman"/>
-              </w:rPr>
-              <m:t>λ</m:t>
-            </m:r>
-          </m:e>
-          <m:sub>
-            <m:r>
-              <w:rPr>
-                <w:rFonts w:ascii="Cambria Math" w:hAnsi="Cambria Math" w:cs="Times New Roman"/>
-              </w:rPr>
-              <m:t>1</m:t>
-            </m:r>
-          </m:sub>
-          <m:sup>
-            <m:r>
-              <w:rPr>
-                <w:rFonts w:ascii="Cambria Math" w:hAnsi="Cambria Math" w:cs="Times New Roman"/>
-              </w:rPr>
-              <m:t>*</m:t>
-            </m:r>
-          </m:sup>
-        </m:sSubSup>
-        <m:r>
-          <w:rPr>
-            <w:rFonts w:ascii="Cambria Math" w:hAnsi="Cambria Math" w:cs="Times New Roman"/>
-          </w:rPr>
-          <m:t>=10</m:t>
-        </m:r>
-      </m:oMath>
-      <w:r>
-        <w:rPr>
-          <w:rFonts w:ascii="Times New Roman" w:hAnsi="Times New Roman" w:cs="Times New Roman"/>
-        </w:rPr>
-        <w:t xml:space="preserve">, </w:t>
-      </w:r>
-      <m:oMath>
-        <m:r>
-          <w:rPr>
-            <w:rFonts w:ascii="Cambria Math" w:hAnsi="Cambria Math" w:cs="Times New Roman"/>
-          </w:rPr>
-          <m:t> </m:t>
-        </m:r>
-        <m:sSubSup>
-          <m:sSubSupPr>
-            <m:ctrlPr>
-              <w:rPr>
-                <w:rFonts w:ascii="Cambria Math" w:hAnsi="Cambria Math" w:cs="Times New Roman"/>
-              </w:rPr>
-            </m:ctrlPr>
-          </m:sSubSupPr>
-          <m:e>
-            <m:r>
-              <w:rPr>
-                <w:rFonts w:ascii="Cambria Math" w:hAnsi="Cambria Math" w:cs="Times New Roman"/>
-              </w:rPr>
-              <m:t>λ</m:t>
-            </m:r>
-          </m:e>
-          <m:sub>
-            <m:r>
-              <w:rPr>
-                <w:rFonts w:ascii="Cambria Math" w:hAnsi="Cambria Math" w:cs="Times New Roman"/>
-              </w:rPr>
-              <m:t>2</m:t>
-            </m:r>
-          </m:sub>
-          <m:sup>
-            <m:r>
-              <w:rPr>
-                <w:rFonts w:ascii="Cambria Math" w:hAnsi="Cambria Math" w:cs="Times New Roman"/>
-              </w:rPr>
-              <m:t>*</m:t>
-            </m:r>
-          </m:sup>
-        </m:sSubSup>
-        <m:r>
-          <w:rPr>
-            <w:rFonts w:ascii="Cambria Math" w:hAnsi="Cambria Math" w:cs="Times New Roman"/>
-          </w:rPr>
-          <m:t>=0</m:t>
-        </m:r>
-      </m:oMath>
-      <w:r>
-        <w:rPr>
-          <w:rFonts w:ascii="Times New Roman" w:hAnsi="Times New Roman" w:cs="Times New Roman"/>
-        </w:rPr>
-        <w:t xml:space="preserve">, and </w:t>
-      </w:r>
-      <m:oMath>
-        <m:r>
-          <w:rPr>
-            <w:rFonts w:ascii="Cambria Math" w:hAnsi="Cambria Math" w:cs="Times New Roman"/>
-          </w:rPr>
-          <m:t> </m:t>
-        </m:r>
-        <m:sSubSup>
-          <m:sSubSupPr>
-            <m:ctrlPr>
-              <w:rPr>
-                <w:rFonts w:ascii="Cambria Math" w:hAnsi="Cambria Math" w:cs="Times New Roman"/>
-              </w:rPr>
-            </m:ctrlPr>
-          </m:sSubSupPr>
-          <m:e>
-            <m:r>
-              <w:rPr>
-                <w:rFonts w:ascii="Cambria Math" w:hAnsi="Cambria Math" w:cs="Times New Roman"/>
-              </w:rPr>
-              <m:t>λ</m:t>
-            </m:r>
-          </m:e>
-          <m:sub>
-            <m:r>
-              <w:rPr>
-                <w:rFonts w:ascii="Cambria Math" w:hAnsi="Cambria Math" w:cs="Times New Roman"/>
-              </w:rPr>
-              <m:t>3</m:t>
-            </m:r>
-          </m:sub>
-          <m:sup>
-            <m:r>
-              <w:rPr>
-                <w:rFonts w:ascii="Cambria Math" w:hAnsi="Cambria Math" w:cs="Times New Roman"/>
-              </w:rPr>
-              <m:t>*</m:t>
-            </m:r>
-          </m:sup>
-        </m:sSubSup>
-        <m:r>
-          <w:rPr>
-            <w:rFonts w:ascii="Cambria Math" w:hAnsi="Cambria Math" w:cs="Times New Roman"/>
-          </w:rPr>
-          <m:t>=0</m:t>
-        </m:r>
-      </m:oMath>
-      <w:r>
-        <w:rPr>
-          <w:rFonts w:ascii="Times New Roman" w:hAnsi="Times New Roman" w:cs="Times New Roman"/>
-        </w:rPr>
-        <w:t xml:space="preserve"> be the solutions to the dual problem. Then all of the KKT optimality conditions hold, </w:t>
-      </w:r>
-      <w:proofErr w:type="gramStart"/>
-      <w:r>
-        <w:rPr>
-          <w:rFonts w:ascii="Times New Roman" w:hAnsi="Times New Roman" w:cs="Times New Roman"/>
-        </w:rPr>
-        <w:t xml:space="preserve">and </w:t>
-      </w:r>
-      <w:proofErr w:type="gramEnd"/>
-      <m:oMath>
-        <m:sSup>
-          <m:sSupPr>
-            <m:ctrlPr>
-              <w:rPr>
-                <w:rFonts w:ascii="Cambria Math" w:hAnsi="Cambria Math" w:cs="Times New Roman"/>
-              </w:rPr>
-            </m:ctrlPr>
-          </m:sSupPr>
-          <m:e>
-            <m:r>
-              <w:rPr>
-                <w:rFonts w:ascii="Cambria Math" w:hAnsi="Cambria Math" w:cs="Times New Roman"/>
-              </w:rPr>
-              <m:t>p</m:t>
-            </m:r>
-          </m:e>
-          <m:sup>
-            <m:r>
-              <w:rPr>
-                <w:rFonts w:ascii="Cambria Math" w:hAnsi="Cambria Math" w:cs="Times New Roman"/>
-              </w:rPr>
-              <m:t>*</m:t>
-            </m:r>
-          </m:sup>
-        </m:sSup>
-        <m:r>
-          <w:rPr>
-            <w:rFonts w:ascii="Cambria Math" w:hAnsi="Cambria Math" w:cs="Times New Roman"/>
-          </w:rPr>
-          <m:t>=</m:t>
-        </m:r>
-        <m:sSup>
-          <m:sSupPr>
-            <m:ctrlPr>
-              <w:rPr>
-                <w:rFonts w:ascii="Cambria Math" w:hAnsi="Cambria Math" w:cs="Times New Roman"/>
-              </w:rPr>
-            </m:ctrlPr>
-          </m:sSupPr>
-          <m:e>
-            <m:r>
-              <w:rPr>
-                <w:rFonts w:ascii="Cambria Math" w:hAnsi="Cambria Math" w:cs="Times New Roman"/>
-              </w:rPr>
-              <m:t>d</m:t>
-            </m:r>
-          </m:e>
-          <m:sup>
-            <m:r>
-              <w:rPr>
-                <w:rFonts w:ascii="Cambria Math" w:hAnsi="Cambria Math" w:cs="Times New Roman"/>
-              </w:rPr>
-              <m:t>*</m:t>
-            </m:r>
-          </m:sup>
-        </m:sSup>
-        <m:r>
-          <w:rPr>
-            <w:rFonts w:ascii="Cambria Math" w:hAnsi="Cambria Math" w:cs="Times New Roman"/>
-          </w:rPr>
-          <m:t>=66</m:t>
-        </m:r>
-      </m:oMath>
-      <w:r>
-        <w:rPr>
-          <w:rFonts w:ascii="Times New Roman" w:hAnsi="Times New Roman" w:cs="Times New Roman"/>
-        </w:rPr>
-        <w:t xml:space="preserve">, where </w:t>
-      </w:r>
-      <m:oMath>
-        <m:sSup>
-          <m:sSupPr>
-            <m:ctrlPr>
-              <w:rPr>
-                <w:rFonts w:ascii="Cambria Math" w:hAnsi="Cambria Math" w:cs="Times New Roman"/>
-              </w:rPr>
-            </m:ctrlPr>
-          </m:sSupPr>
-          <m:e>
-            <m:r>
-              <w:rPr>
-                <w:rFonts w:ascii="Cambria Math" w:hAnsi="Cambria Math" w:cs="Times New Roman"/>
-              </w:rPr>
-              <m:t>p</m:t>
-            </m:r>
-          </m:e>
-          <m:sup>
-            <m:r>
-              <w:rPr>
-                <w:rFonts w:ascii="Cambria Math" w:hAnsi="Cambria Math" w:cs="Times New Roman"/>
-              </w:rPr>
-              <m:t>*</m:t>
-            </m:r>
-          </m:sup>
-        </m:sSup>
-        <m:r>
-          <w:rPr>
-            <w:rFonts w:ascii="Cambria Math" w:hAnsi="Cambria Math" w:cs="Times New Roman"/>
-          </w:rPr>
-          <m:t>=</m:t>
-        </m:r>
-        <m:sSub>
-          <m:sSubPr>
-            <m:ctrlPr>
-              <w:rPr>
-                <w:rFonts w:ascii="Cambria Math" w:hAnsi="Cambria Math" w:cs="Times New Roman"/>
-              </w:rPr>
-            </m:ctrlPr>
-          </m:sSubPr>
-          <m:e>
-            <m:r>
-              <w:rPr>
-                <w:rFonts w:ascii="Cambria Math" w:hAnsi="Cambria Math" w:cs="Times New Roman"/>
-              </w:rPr>
-              <m:t>f</m:t>
-            </m:r>
-          </m:e>
-          <m:sub>
-            <m:r>
-              <w:rPr>
-                <w:rFonts w:ascii="Cambria Math" w:hAnsi="Cambria Math" w:cs="Times New Roman"/>
-              </w:rPr>
-              <m:t>0</m:t>
-            </m:r>
-          </m:sub>
-        </m:sSub>
-        <m:r>
-          <w:rPr>
-            <w:rFonts w:ascii="Cambria Math" w:hAnsi="Cambria Math" w:cs="Times New Roman"/>
-          </w:rPr>
-          <m:t>(</m:t>
-        </m:r>
-        <m:sSup>
-          <m:sSupPr>
-            <m:ctrlPr>
-              <w:rPr>
-                <w:rFonts w:ascii="Cambria Math" w:hAnsi="Cambria Math" w:cs="Times New Roman"/>
-              </w:rPr>
-            </m:ctrlPr>
-          </m:sSupPr>
-          <m:e>
-            <m:r>
-              <w:rPr>
-                <w:rFonts w:ascii="Cambria Math" w:hAnsi="Cambria Math" w:cs="Times New Roman"/>
-              </w:rPr>
-              <m:t>x</m:t>
-            </m:r>
-          </m:e>
-          <m:sup>
-            <m:r>
-              <w:rPr>
-                <w:rFonts w:ascii="Cambria Math" w:hAnsi="Cambria Math" w:cs="Times New Roman"/>
-              </w:rPr>
-              <m:t>*</m:t>
-            </m:r>
-          </m:sup>
-        </m:sSup>
-        <m:r>
-          <w:rPr>
-            <w:rFonts w:ascii="Cambria Math" w:hAnsi="Cambria Math" w:cs="Times New Roman"/>
-          </w:rPr>
-          <m:t>)</m:t>
-        </m:r>
-      </m:oMath>
-      <w:r>
-        <w:rPr>
-          <w:rFonts w:ascii="Times New Roman" w:hAnsi="Times New Roman" w:cs="Times New Roman"/>
-        </w:rPr>
-        <w:t xml:space="preserve"> and </w:t>
-      </w:r>
-      <m:oMath>
-        <m:sSup>
-          <m:sSupPr>
-            <m:ctrlPr>
-              <w:rPr>
-                <w:rFonts w:ascii="Cambria Math" w:hAnsi="Cambria Math" w:cs="Times New Roman"/>
-              </w:rPr>
-            </m:ctrlPr>
-          </m:sSupPr>
-          <m:e>
-            <m:r>
-              <w:rPr>
-                <w:rFonts w:ascii="Cambria Math" w:hAnsi="Cambria Math" w:cs="Times New Roman"/>
-              </w:rPr>
-              <m:t>d</m:t>
-            </m:r>
-          </m:e>
-          <m:sup>
-            <m:r>
-              <w:rPr>
-                <w:rFonts w:ascii="Cambria Math" w:hAnsi="Cambria Math" w:cs="Times New Roman"/>
-              </w:rPr>
-              <m:t>*</m:t>
-            </m:r>
-          </m:sup>
-        </m:sSup>
-        <m:r>
-          <w:rPr>
-            <w:rFonts w:ascii="Cambria Math" w:hAnsi="Cambria Math" w:cs="Times New Roman"/>
-          </w:rPr>
-          <m:t>=g(</m:t>
-        </m:r>
-        <m:sSup>
-          <m:sSupPr>
-            <m:ctrlPr>
-              <w:rPr>
-                <w:rFonts w:ascii="Cambria Math" w:hAnsi="Cambria Math" w:cs="Times New Roman"/>
-              </w:rPr>
-            </m:ctrlPr>
-          </m:sSupPr>
-          <m:e>
-            <m:r>
-              <w:rPr>
-                <w:rFonts w:ascii="Cambria Math" w:hAnsi="Cambria Math" w:cs="Times New Roman"/>
-              </w:rPr>
-              <m:t>λ</m:t>
-            </m:r>
-          </m:e>
-          <m:sup>
-            <m:r>
-              <w:rPr>
-                <w:rFonts w:ascii="Cambria Math" w:hAnsi="Cambria Math" w:cs="Times New Roman"/>
-              </w:rPr>
-              <m:t>*</m:t>
-            </m:r>
-          </m:sup>
-        </m:sSup>
-        <m:r>
-          <w:rPr>
-            <w:rFonts w:ascii="Cambria Math" w:hAnsi="Cambria Math" w:cs="Times New Roman"/>
-          </w:rPr>
-          <m:t>)</m:t>
-        </m:r>
-      </m:oMath>
-      <w:r>
-        <w:rPr>
-          <w:rFonts w:ascii="Times New Roman" w:hAnsi="Times New Roman" w:cs="Times New Roman"/>
-        </w:rPr>
-        <w:t>. Thus, strong duality holds because the duality gap is zero.</w:t>
+          <w:rFonts w:ascii="Times New Roman" w:eastAsiaTheme="minorEastAsia" w:hAnsi="Times New Roman" w:cs="Times New Roman"/>
+        </w:rPr>
+        <w:t>, then these conditions are satisfied as well as the KKT conditions.</w:t>
       </w:r>
     </w:p>
     <w:p>
@@ -9208,7 +9556,29 @@
         <w:rPr>
           <w:rFonts w:ascii="Times New Roman" w:hAnsi="Times New Roman" w:cs="Times New Roman"/>
         </w:rPr>
-        <w:t xml:space="preserve">2.5 We can use a stochastic hill climb algorithm to solve the dual problem. This is because the Hessian of </w:t>
+        <w:t xml:space="preserve">2.5 </w:t>
+      </w:r>
+      <w:r>
+        <w:rPr>
+          <w:rFonts w:ascii="Times New Roman" w:hAnsi="Times New Roman" w:cs="Times New Roman"/>
+        </w:rPr>
+        <w:t xml:space="preserve">We can use several methods to solve the dual problem. I will use two, a stochastic hill climb and ‘quadprog’ in R. </w:t>
+      </w:r>
+    </w:p>
+    <w:p>
+      <w:pPr>
+        <w:pStyle w:val="BodyText"/>
+        <w:rPr>
+          <w:rFonts w:ascii="Times New Roman" w:hAnsi="Times New Roman" w:cs="Times New Roman"/>
+        </w:rPr>
+      </w:pPr>
+      <w:bookmarkStart w:id="0" w:name="_GoBack"/>
+      <w:bookmarkEnd w:id="0"/>
+      <w:r>
+        <w:rPr>
+          <w:rFonts w:ascii="Times New Roman" w:hAnsi="Times New Roman" w:cs="Times New Roman"/>
+        </w:rPr>
+        <w:t xml:space="preserve">We can use a stochastic hill climb algorithm to solve the dual problem. This is because the Hessian of </w:t>
       </w:r>
       <m:oMath>
         <m:r>
@@ -10500,6 +10870,7 @@
           <w:color w:val="000000" w:themeColor="text1"/>
           <w:sz w:val="20"/>
         </w:rPr>
+        <w:lastRenderedPageBreak/>
         <w:t>H &lt;-</w:t>
       </w:r>
       <w:r>
@@ -11245,7 +11616,6 @@
           <w:sz w:val="20"/>
           <w:szCs w:val="20"/>
         </w:rPr>
-        <w:lastRenderedPageBreak/>
         <w:t>#include &lt;random&gt;</w:t>
       </w:r>
     </w:p>
@@ -11265,25 +11635,7 @@
           <w:sz w:val="20"/>
           <w:szCs w:val="20"/>
         </w:rPr>
-        <w:t>#include &lt;</w:t>
-      </w:r>
-      <w:proofErr w:type="spellStart"/>
-      <w:r>
-        <w:rPr>
-          <w:rFonts w:ascii="Courier New" w:hAnsi="Courier New" w:cs="Courier New"/>
-          <w:sz w:val="20"/>
-          <w:szCs w:val="20"/>
-        </w:rPr>
-        <w:t>iostream</w:t>
-      </w:r>
-      <w:proofErr w:type="spellEnd"/>
-      <w:r>
-        <w:rPr>
-          <w:rFonts w:ascii="Courier New" w:hAnsi="Courier New" w:cs="Courier New"/>
-          <w:sz w:val="20"/>
-          <w:szCs w:val="20"/>
-        </w:rPr>
-        <w:t>&gt;</w:t>
+        <w:t>#include &lt;iostream&gt;</w:t>
       </w:r>
     </w:p>
     <w:p>
@@ -11296,41 +11648,13 @@
           <w:szCs w:val="20"/>
         </w:rPr>
       </w:pPr>
-      <w:proofErr w:type="gramStart"/>
       <w:r>
         <w:rPr>
           <w:rFonts w:ascii="Courier New" w:hAnsi="Courier New" w:cs="Courier New"/>
           <w:sz w:val="20"/>
           <w:szCs w:val="20"/>
         </w:rPr>
-        <w:t>using</w:t>
-      </w:r>
-      <w:proofErr w:type="gramEnd"/>
-      <w:r>
-        <w:rPr>
-          <w:rFonts w:ascii="Courier New" w:hAnsi="Courier New" w:cs="Courier New"/>
-          <w:sz w:val="20"/>
-          <w:szCs w:val="20"/>
-        </w:rPr>
-        <w:t xml:space="preserve"> namespace </w:t>
-      </w:r>
-      <w:proofErr w:type="spellStart"/>
-      <w:r>
-        <w:rPr>
-          <w:rFonts w:ascii="Courier New" w:hAnsi="Courier New" w:cs="Courier New"/>
-          <w:sz w:val="20"/>
-          <w:szCs w:val="20"/>
-        </w:rPr>
-        <w:t>std</w:t>
-      </w:r>
-      <w:proofErr w:type="spellEnd"/>
-      <w:r>
-        <w:rPr>
-          <w:rFonts w:ascii="Courier New" w:hAnsi="Courier New" w:cs="Courier New"/>
-          <w:sz w:val="20"/>
-          <w:szCs w:val="20"/>
-        </w:rPr>
-        <w:t>;</w:t>
+        <w:t>using namespace std;</w:t>
       </w:r>
     </w:p>
     <w:p>
@@ -11343,77 +11667,13 @@
           <w:szCs w:val="20"/>
         </w:rPr>
       </w:pPr>
-      <w:proofErr w:type="gramStart"/>
       <w:r>
         <w:rPr>
           <w:rFonts w:ascii="Courier New" w:hAnsi="Courier New" w:cs="Courier New"/>
           <w:sz w:val="20"/>
           <w:szCs w:val="20"/>
         </w:rPr>
-        <w:t>void</w:t>
-      </w:r>
-      <w:proofErr w:type="gramEnd"/>
-      <w:r>
-        <w:rPr>
-          <w:rFonts w:ascii="Courier New" w:hAnsi="Courier New" w:cs="Courier New"/>
-          <w:sz w:val="20"/>
-          <w:szCs w:val="20"/>
-        </w:rPr>
-        <w:t xml:space="preserve"> </w:t>
-      </w:r>
-      <w:proofErr w:type="spellStart"/>
-      <w:r>
-        <w:rPr>
-          <w:rFonts w:ascii="Courier New" w:hAnsi="Courier New" w:cs="Courier New"/>
-          <w:sz w:val="20"/>
-          <w:szCs w:val="20"/>
-        </w:rPr>
-        <w:t>randomWalk</w:t>
-      </w:r>
-      <w:proofErr w:type="spellEnd"/>
-      <w:r>
-        <w:rPr>
-          <w:rFonts w:ascii="Courier New" w:hAnsi="Courier New" w:cs="Courier New"/>
-          <w:sz w:val="20"/>
-          <w:szCs w:val="20"/>
-        </w:rPr>
-        <w:t>(</w:t>
-      </w:r>
-      <w:proofErr w:type="spellStart"/>
-      <w:r>
-        <w:rPr>
-          <w:rFonts w:ascii="Courier New" w:hAnsi="Courier New" w:cs="Courier New"/>
-          <w:sz w:val="20"/>
-          <w:szCs w:val="20"/>
-        </w:rPr>
-        <w:t>const</w:t>
-      </w:r>
-      <w:proofErr w:type="spellEnd"/>
-      <w:r>
-        <w:rPr>
-          <w:rFonts w:ascii="Courier New" w:hAnsi="Courier New" w:cs="Courier New"/>
-          <w:sz w:val="20"/>
-          <w:szCs w:val="20"/>
-        </w:rPr>
-        <w:t xml:space="preserve"> </w:t>
-      </w:r>
-      <w:proofErr w:type="spellStart"/>
-      <w:r>
-        <w:rPr>
-          <w:rFonts w:ascii="Courier New" w:hAnsi="Courier New" w:cs="Courier New"/>
-          <w:sz w:val="20"/>
-          <w:szCs w:val="20"/>
-        </w:rPr>
-        <w:t>int</w:t>
-      </w:r>
-      <w:proofErr w:type="spellEnd"/>
-      <w:r>
-        <w:rPr>
-          <w:rFonts w:ascii="Courier New" w:hAnsi="Courier New" w:cs="Courier New"/>
-          <w:sz w:val="20"/>
-          <w:szCs w:val="20"/>
-        </w:rPr>
-        <w:t xml:space="preserve"> n, double &amp; lam1,</w:t>
+        <w:t>void randomWalk(const int n, double &amp; lam1,</w:t>
       </w:r>
     </w:p>
     <w:p>
@@ -11433,24 +11693,7 @@
           <w:szCs w:val="20"/>
         </w:rPr>
         <w:tab/>
-      </w:r>
-      <w:proofErr w:type="gramStart"/>
-      <w:r>
-        <w:rPr>
-          <w:rFonts w:ascii="Courier New" w:hAnsi="Courier New" w:cs="Courier New"/>
-          <w:sz w:val="20"/>
-          <w:szCs w:val="20"/>
-        </w:rPr>
-        <w:t>double</w:t>
-      </w:r>
-      <w:proofErr w:type="gramEnd"/>
-      <w:r>
-        <w:rPr>
-          <w:rFonts w:ascii="Courier New" w:hAnsi="Courier New" w:cs="Courier New"/>
-          <w:sz w:val="20"/>
-          <w:szCs w:val="20"/>
-        </w:rPr>
-        <w:t xml:space="preserve"> &amp; lam2, double &amp; lam3,</w:t>
+        <w:t>double &amp; lam2, double &amp; lam3,</w:t>
       </w:r>
     </w:p>
     <w:p>
@@ -11470,24 +11713,7 @@
           <w:szCs w:val="20"/>
         </w:rPr>
         <w:tab/>
-      </w:r>
-      <w:proofErr w:type="spellStart"/>
-      <w:r>
-        <w:rPr>
-          <w:rFonts w:ascii="Courier New" w:hAnsi="Courier New" w:cs="Courier New"/>
-          <w:sz w:val="20"/>
-          <w:szCs w:val="20"/>
-        </w:rPr>
-        <w:t>default_random_engine</w:t>
-      </w:r>
-      <w:proofErr w:type="spellEnd"/>
-      <w:r>
-        <w:rPr>
-          <w:rFonts w:ascii="Courier New" w:hAnsi="Courier New" w:cs="Courier New"/>
-          <w:sz w:val="20"/>
-          <w:szCs w:val="20"/>
-        </w:rPr>
-        <w:t xml:space="preserve"> &amp; generator,</w:t>
+        <w:t>default_random_engine &amp; generator,</w:t>
       </w:r>
     </w:p>
     <w:p>
@@ -11507,42 +11733,7 @@
           <w:szCs w:val="20"/>
         </w:rPr>
         <w:tab/>
-      </w:r>
-      <w:proofErr w:type="spellStart"/>
-      <w:r>
-        <w:rPr>
-          <w:rFonts w:ascii="Courier New" w:hAnsi="Courier New" w:cs="Courier New"/>
-          <w:sz w:val="20"/>
-          <w:szCs w:val="20"/>
-        </w:rPr>
-        <w:t>normal_distribution</w:t>
-      </w:r>
-      <w:proofErr w:type="spellEnd"/>
-      <w:r>
-        <w:rPr>
-          <w:rFonts w:ascii="Courier New" w:hAnsi="Courier New" w:cs="Courier New"/>
-          <w:sz w:val="20"/>
-          <w:szCs w:val="20"/>
-        </w:rPr>
-        <w:t xml:space="preserve"> &lt;double&gt; &amp; </w:t>
-      </w:r>
-      <w:proofErr w:type="spellStart"/>
-      <w:r>
-        <w:rPr>
-          <w:rFonts w:ascii="Courier New" w:hAnsi="Courier New" w:cs="Courier New"/>
-          <w:sz w:val="20"/>
-          <w:szCs w:val="20"/>
-        </w:rPr>
-        <w:t>rnorm</w:t>
-      </w:r>
-      <w:proofErr w:type="spellEnd"/>
-      <w:r>
-        <w:rPr>
-          <w:rFonts w:ascii="Courier New" w:hAnsi="Courier New" w:cs="Courier New"/>
-          <w:sz w:val="20"/>
-          <w:szCs w:val="20"/>
-        </w:rPr>
-        <w:t>);</w:t>
+        <w:t>normal_distribution &lt;double&gt; &amp; rnorm);</w:t>
       </w:r>
     </w:p>
     <w:p>
@@ -11555,59 +11746,13 @@
           <w:szCs w:val="20"/>
         </w:rPr>
       </w:pPr>
-      <w:proofErr w:type="gramStart"/>
       <w:r>
         <w:rPr>
           <w:rFonts w:ascii="Courier New" w:hAnsi="Courier New" w:cs="Courier New"/>
           <w:sz w:val="20"/>
           <w:szCs w:val="20"/>
         </w:rPr>
-        <w:t>double</w:t>
-      </w:r>
-      <w:proofErr w:type="gramEnd"/>
-      <w:r>
-        <w:rPr>
-          <w:rFonts w:ascii="Courier New" w:hAnsi="Courier New" w:cs="Courier New"/>
-          <w:sz w:val="20"/>
-          <w:szCs w:val="20"/>
-        </w:rPr>
-        <w:t xml:space="preserve"> </w:t>
-      </w:r>
-      <w:proofErr w:type="spellStart"/>
-      <w:r>
-        <w:rPr>
-          <w:rFonts w:ascii="Courier New" w:hAnsi="Courier New" w:cs="Courier New"/>
-          <w:sz w:val="20"/>
-          <w:szCs w:val="20"/>
-        </w:rPr>
-        <w:t>dualProblem</w:t>
-      </w:r>
-      <w:proofErr w:type="spellEnd"/>
-      <w:r>
-        <w:rPr>
-          <w:rFonts w:ascii="Courier New" w:hAnsi="Courier New" w:cs="Courier New"/>
-          <w:sz w:val="20"/>
-          <w:szCs w:val="20"/>
-        </w:rPr>
-        <w:t>(</w:t>
-      </w:r>
-      <w:proofErr w:type="spellStart"/>
-      <w:r>
-        <w:rPr>
-          <w:rFonts w:ascii="Courier New" w:hAnsi="Courier New" w:cs="Courier New"/>
-          <w:sz w:val="20"/>
-          <w:szCs w:val="20"/>
-        </w:rPr>
-        <w:t>const</w:t>
-      </w:r>
-      <w:proofErr w:type="spellEnd"/>
-      <w:r>
-        <w:rPr>
-          <w:rFonts w:ascii="Courier New" w:hAnsi="Courier New" w:cs="Courier New"/>
-          <w:sz w:val="20"/>
-          <w:szCs w:val="20"/>
-        </w:rPr>
-        <w:t xml:space="preserve"> double lam1,</w:t>
+        <w:t>double dualProblem(const double lam1,</w:t>
       </w:r>
     </w:p>
     <w:p>
@@ -11627,44 +11772,7 @@
           <w:szCs w:val="20"/>
         </w:rPr>
         <w:tab/>
-      </w:r>
-      <w:proofErr w:type="spellStart"/>
-      <w:proofErr w:type="gramStart"/>
-      <w:r>
-        <w:rPr>
-          <w:rFonts w:ascii="Courier New" w:hAnsi="Courier New" w:cs="Courier New"/>
-          <w:sz w:val="20"/>
-          <w:szCs w:val="20"/>
-        </w:rPr>
-        <w:t>const</w:t>
-      </w:r>
-      <w:proofErr w:type="spellEnd"/>
-      <w:proofErr w:type="gramEnd"/>
-      <w:r>
-        <w:rPr>
-          <w:rFonts w:ascii="Courier New" w:hAnsi="Courier New" w:cs="Courier New"/>
-          <w:sz w:val="20"/>
-          <w:szCs w:val="20"/>
-        </w:rPr>
-        <w:t xml:space="preserve"> double lam2, </w:t>
-      </w:r>
-      <w:proofErr w:type="spellStart"/>
-      <w:r>
-        <w:rPr>
-          <w:rFonts w:ascii="Courier New" w:hAnsi="Courier New" w:cs="Courier New"/>
-          <w:sz w:val="20"/>
-          <w:szCs w:val="20"/>
-        </w:rPr>
-        <w:t>const</w:t>
-      </w:r>
-      <w:proofErr w:type="spellEnd"/>
-      <w:r>
-        <w:rPr>
-          <w:rFonts w:ascii="Courier New" w:hAnsi="Courier New" w:cs="Courier New"/>
-          <w:sz w:val="20"/>
-          <w:szCs w:val="20"/>
-        </w:rPr>
-        <w:t xml:space="preserve"> double lam3);</w:t>
+        <w:t>const double lam2, const double lam3);</w:t>
       </w:r>
     </w:p>
     <w:p>
@@ -11688,25 +11796,13 @@
           <w:szCs w:val="20"/>
         </w:rPr>
       </w:pPr>
-      <w:proofErr w:type="spellStart"/>
-      <w:proofErr w:type="gramStart"/>
       <w:r>
         <w:rPr>
           <w:rFonts w:ascii="Courier New" w:hAnsi="Courier New" w:cs="Courier New"/>
           <w:sz w:val="20"/>
           <w:szCs w:val="20"/>
         </w:rPr>
-        <w:t>int</w:t>
-      </w:r>
-      <w:proofErr w:type="spellEnd"/>
-      <w:proofErr w:type="gramEnd"/>
-      <w:r>
-        <w:rPr>
-          <w:rFonts w:ascii="Courier New" w:hAnsi="Courier New" w:cs="Courier New"/>
-          <w:sz w:val="20"/>
-          <w:szCs w:val="20"/>
-        </w:rPr>
-        <w:t xml:space="preserve"> main()</w:t>
+        <w:t>int main()</w:t>
       </w:r>
     </w:p>
     <w:p>
@@ -11765,44 +11861,7 @@
           <w:szCs w:val="20"/>
         </w:rPr>
         <w:tab/>
-      </w:r>
-      <w:proofErr w:type="spellStart"/>
-      <w:proofErr w:type="gramStart"/>
-      <w:r>
-        <w:rPr>
-          <w:rFonts w:ascii="Courier New" w:hAnsi="Courier New" w:cs="Courier New"/>
-          <w:sz w:val="20"/>
-          <w:szCs w:val="20"/>
-        </w:rPr>
-        <w:t>const</w:t>
-      </w:r>
-      <w:proofErr w:type="spellEnd"/>
-      <w:proofErr w:type="gramEnd"/>
-      <w:r>
-        <w:rPr>
-          <w:rFonts w:ascii="Courier New" w:hAnsi="Courier New" w:cs="Courier New"/>
-          <w:sz w:val="20"/>
-          <w:szCs w:val="20"/>
-        </w:rPr>
-        <w:t xml:space="preserve"> </w:t>
-      </w:r>
-      <w:proofErr w:type="spellStart"/>
-      <w:r>
-        <w:rPr>
-          <w:rFonts w:ascii="Courier New" w:hAnsi="Courier New" w:cs="Courier New"/>
-          <w:sz w:val="20"/>
-          <w:szCs w:val="20"/>
-        </w:rPr>
-        <w:t>int</w:t>
-      </w:r>
-      <w:proofErr w:type="spellEnd"/>
-      <w:r>
-        <w:rPr>
-          <w:rFonts w:ascii="Courier New" w:hAnsi="Courier New" w:cs="Courier New"/>
-          <w:sz w:val="20"/>
-          <w:szCs w:val="20"/>
-        </w:rPr>
-        <w:t xml:space="preserve"> n = 1000000;</w:t>
+        <w:t>const int n = 1000000;</w:t>
       </w:r>
     </w:p>
     <w:p>
@@ -11853,44 +11912,7 @@
           <w:szCs w:val="20"/>
         </w:rPr>
         <w:tab/>
-      </w:r>
-      <w:proofErr w:type="spellStart"/>
-      <w:proofErr w:type="gramStart"/>
-      <w:r>
-        <w:rPr>
-          <w:rFonts w:ascii="Courier New" w:hAnsi="Courier New" w:cs="Courier New"/>
-          <w:sz w:val="20"/>
-          <w:szCs w:val="20"/>
-        </w:rPr>
-        <w:t>random_device</w:t>
-      </w:r>
-      <w:proofErr w:type="spellEnd"/>
-      <w:proofErr w:type="gramEnd"/>
-      <w:r>
-        <w:rPr>
-          <w:rFonts w:ascii="Courier New" w:hAnsi="Courier New" w:cs="Courier New"/>
-          <w:sz w:val="20"/>
-          <w:szCs w:val="20"/>
-        </w:rPr>
-        <w:t xml:space="preserve"> </w:t>
-      </w:r>
-      <w:proofErr w:type="spellStart"/>
-      <w:r>
-        <w:rPr>
-          <w:rFonts w:ascii="Courier New" w:hAnsi="Courier New" w:cs="Courier New"/>
-          <w:sz w:val="20"/>
-          <w:szCs w:val="20"/>
-        </w:rPr>
-        <w:t>rd</w:t>
-      </w:r>
-      <w:proofErr w:type="spellEnd"/>
-      <w:r>
-        <w:rPr>
-          <w:rFonts w:ascii="Courier New" w:hAnsi="Courier New" w:cs="Courier New"/>
-          <w:sz w:val="20"/>
-          <w:szCs w:val="20"/>
-        </w:rPr>
-        <w:t>;</w:t>
+        <w:t>random_device rd;</w:t>
       </w:r>
     </w:p>
     <w:p>
@@ -11910,44 +11932,7 @@
           <w:szCs w:val="20"/>
         </w:rPr>
         <w:tab/>
-      </w:r>
-      <w:proofErr w:type="spellStart"/>
-      <w:proofErr w:type="gramStart"/>
-      <w:r>
-        <w:rPr>
-          <w:rFonts w:ascii="Courier New" w:hAnsi="Courier New" w:cs="Courier New"/>
-          <w:sz w:val="20"/>
-          <w:szCs w:val="20"/>
-        </w:rPr>
-        <w:t>default_random_engine</w:t>
-      </w:r>
-      <w:proofErr w:type="spellEnd"/>
-      <w:proofErr w:type="gramEnd"/>
-      <w:r>
-        <w:rPr>
-          <w:rFonts w:ascii="Courier New" w:hAnsi="Courier New" w:cs="Courier New"/>
-          <w:sz w:val="20"/>
-          <w:szCs w:val="20"/>
-        </w:rPr>
-        <w:t xml:space="preserve"> generator(</w:t>
-      </w:r>
-      <w:proofErr w:type="spellStart"/>
-      <w:r>
-        <w:rPr>
-          <w:rFonts w:ascii="Courier New" w:hAnsi="Courier New" w:cs="Courier New"/>
-          <w:sz w:val="20"/>
-          <w:szCs w:val="20"/>
-        </w:rPr>
-        <w:t>rd</w:t>
-      </w:r>
-      <w:proofErr w:type="spellEnd"/>
-      <w:r>
-        <w:rPr>
-          <w:rFonts w:ascii="Courier New" w:hAnsi="Courier New" w:cs="Courier New"/>
-          <w:sz w:val="20"/>
-          <w:szCs w:val="20"/>
-        </w:rPr>
-        <w:t>());</w:t>
+        <w:t>default_random_engine generator(rd());</w:t>
       </w:r>
     </w:p>
     <w:p>
@@ -11998,52 +11983,7 @@
           <w:szCs w:val="20"/>
         </w:rPr>
         <w:tab/>
-      </w:r>
-      <w:proofErr w:type="spellStart"/>
-      <w:r>
-        <w:rPr>
-          <w:rFonts w:ascii="Courier New" w:hAnsi="Courier New" w:cs="Courier New"/>
-          <w:sz w:val="20"/>
-          <w:szCs w:val="20"/>
-        </w:rPr>
-        <w:t>normal_distribution</w:t>
-      </w:r>
-      <w:proofErr w:type="spellEnd"/>
-      <w:r>
-        <w:rPr>
-          <w:rFonts w:ascii="Courier New" w:hAnsi="Courier New" w:cs="Courier New"/>
-          <w:sz w:val="20"/>
-          <w:szCs w:val="20"/>
-        </w:rPr>
-        <w:t xml:space="preserve">&lt;double&gt; </w:t>
-      </w:r>
-      <w:proofErr w:type="spellStart"/>
-      <w:proofErr w:type="gramStart"/>
-      <w:r>
-        <w:rPr>
-          <w:rFonts w:ascii="Courier New" w:hAnsi="Courier New" w:cs="Courier New"/>
-          <w:sz w:val="20"/>
-          <w:szCs w:val="20"/>
-        </w:rPr>
-        <w:t>rnorm</w:t>
-      </w:r>
-      <w:proofErr w:type="spellEnd"/>
-      <w:r>
-        <w:rPr>
-          <w:rFonts w:ascii="Courier New" w:hAnsi="Courier New" w:cs="Courier New"/>
-          <w:sz w:val="20"/>
-          <w:szCs w:val="20"/>
-        </w:rPr>
-        <w:t>(</w:t>
-      </w:r>
-      <w:proofErr w:type="gramEnd"/>
-      <w:r>
-        <w:rPr>
-          <w:rFonts w:ascii="Courier New" w:hAnsi="Courier New" w:cs="Courier New"/>
-          <w:sz w:val="20"/>
-          <w:szCs w:val="20"/>
-        </w:rPr>
-        <w:t>0.0, 1.0);</w:t>
+        <w:t>normal_distribution&lt;double&gt; rnorm(0.0, 1.0);</w:t>
       </w:r>
     </w:p>
     <w:p>
@@ -12094,24 +12034,7 @@
           <w:szCs w:val="20"/>
         </w:rPr>
         <w:tab/>
-      </w:r>
-      <w:proofErr w:type="gramStart"/>
-      <w:r>
-        <w:rPr>
-          <w:rFonts w:ascii="Courier New" w:hAnsi="Courier New" w:cs="Courier New"/>
-          <w:sz w:val="20"/>
-          <w:szCs w:val="20"/>
-        </w:rPr>
-        <w:t>double</w:t>
-      </w:r>
-      <w:proofErr w:type="gramEnd"/>
-      <w:r>
-        <w:rPr>
-          <w:rFonts w:ascii="Courier New" w:hAnsi="Courier New" w:cs="Courier New"/>
-          <w:sz w:val="20"/>
-          <w:szCs w:val="20"/>
-        </w:rPr>
-        <w:t xml:space="preserve"> lam1 = 100.0;</w:t>
+        <w:t>double lam1 = 100.0;</w:t>
       </w:r>
     </w:p>
     <w:p>
@@ -12131,24 +12054,7 @@
           <w:szCs w:val="20"/>
         </w:rPr>
         <w:tab/>
-      </w:r>
-      <w:proofErr w:type="gramStart"/>
-      <w:r>
-        <w:rPr>
-          <w:rFonts w:ascii="Courier New" w:hAnsi="Courier New" w:cs="Courier New"/>
-          <w:sz w:val="20"/>
-          <w:szCs w:val="20"/>
-        </w:rPr>
-        <w:t>double</w:t>
-      </w:r>
-      <w:proofErr w:type="gramEnd"/>
-      <w:r>
-        <w:rPr>
-          <w:rFonts w:ascii="Courier New" w:hAnsi="Courier New" w:cs="Courier New"/>
-          <w:sz w:val="20"/>
-          <w:szCs w:val="20"/>
-        </w:rPr>
-        <w:t xml:space="preserve"> lam2 = 100.0;</w:t>
+        <w:t>double lam2 = 100.0;</w:t>
       </w:r>
     </w:p>
     <w:p>
@@ -12168,24 +12074,7 @@
           <w:szCs w:val="20"/>
         </w:rPr>
         <w:tab/>
-      </w:r>
-      <w:proofErr w:type="gramStart"/>
-      <w:r>
-        <w:rPr>
-          <w:rFonts w:ascii="Courier New" w:hAnsi="Courier New" w:cs="Courier New"/>
-          <w:sz w:val="20"/>
-          <w:szCs w:val="20"/>
-        </w:rPr>
-        <w:t>double</w:t>
-      </w:r>
-      <w:proofErr w:type="gramEnd"/>
-      <w:r>
-        <w:rPr>
-          <w:rFonts w:ascii="Courier New" w:hAnsi="Courier New" w:cs="Courier New"/>
-          <w:sz w:val="20"/>
-          <w:szCs w:val="20"/>
-        </w:rPr>
-        <w:t xml:space="preserve"> lam3 = 100.0;</w:t>
+        <w:t>double lam3 = 100.0;</w:t>
       </w:r>
     </w:p>
     <w:p>
@@ -12236,52 +12125,7 @@
           <w:szCs w:val="20"/>
         </w:rPr>
         <w:tab/>
-      </w:r>
-      <w:proofErr w:type="spellStart"/>
-      <w:proofErr w:type="gramStart"/>
-      <w:r>
-        <w:rPr>
-          <w:rFonts w:ascii="Courier New" w:hAnsi="Courier New" w:cs="Courier New"/>
-          <w:sz w:val="20"/>
-          <w:szCs w:val="20"/>
-        </w:rPr>
-        <w:t>randomWalk</w:t>
-      </w:r>
-      <w:proofErr w:type="spellEnd"/>
-      <w:r>
-        <w:rPr>
-          <w:rFonts w:ascii="Courier New" w:hAnsi="Courier New" w:cs="Courier New"/>
-          <w:sz w:val="20"/>
-          <w:szCs w:val="20"/>
-        </w:rPr>
-        <w:t>(</w:t>
-      </w:r>
-      <w:proofErr w:type="gramEnd"/>
-      <w:r>
-        <w:rPr>
-          <w:rFonts w:ascii="Courier New" w:hAnsi="Courier New" w:cs="Courier New"/>
-          <w:sz w:val="20"/>
-          <w:szCs w:val="20"/>
-        </w:rPr>
-        <w:t xml:space="preserve">n, lam1, lam2, lam3, generator, </w:t>
-      </w:r>
-      <w:proofErr w:type="spellStart"/>
-      <w:r>
-        <w:rPr>
-          <w:rFonts w:ascii="Courier New" w:hAnsi="Courier New" w:cs="Courier New"/>
-          <w:sz w:val="20"/>
-          <w:szCs w:val="20"/>
-        </w:rPr>
-        <w:t>rnorm</w:t>
-      </w:r>
-      <w:proofErr w:type="spellEnd"/>
-      <w:r>
-        <w:rPr>
-          <w:rFonts w:ascii="Courier New" w:hAnsi="Courier New" w:cs="Courier New"/>
-          <w:sz w:val="20"/>
-          <w:szCs w:val="20"/>
-        </w:rPr>
-        <w:t>);</w:t>
+        <w:t>randomWalk(n, lam1, lam2, lam3, generator, rnorm);</w:t>
       </w:r>
     </w:p>
     <w:p>
@@ -12312,24 +12156,7 @@
           <w:szCs w:val="20"/>
         </w:rPr>
         <w:tab/>
-      </w:r>
-      <w:proofErr w:type="gramStart"/>
-      <w:r>
-        <w:rPr>
-          <w:rFonts w:ascii="Courier New" w:hAnsi="Courier New" w:cs="Courier New"/>
-          <w:sz w:val="20"/>
-          <w:szCs w:val="20"/>
-        </w:rPr>
-        <w:t>return</w:t>
-      </w:r>
-      <w:proofErr w:type="gramEnd"/>
-      <w:r>
-        <w:rPr>
-          <w:rFonts w:ascii="Courier New" w:hAnsi="Courier New" w:cs="Courier New"/>
-          <w:sz w:val="20"/>
-          <w:szCs w:val="20"/>
-        </w:rPr>
-        <w:t xml:space="preserve"> 0;</w:t>
+        <w:t>return 0;</w:t>
       </w:r>
     </w:p>
     <w:p>
@@ -12372,77 +12199,13 @@
           <w:szCs w:val="20"/>
         </w:rPr>
       </w:pPr>
-      <w:proofErr w:type="gramStart"/>
       <w:r>
         <w:rPr>
           <w:rFonts w:ascii="Courier New" w:hAnsi="Courier New" w:cs="Courier New"/>
           <w:sz w:val="20"/>
           <w:szCs w:val="20"/>
         </w:rPr>
-        <w:t>void</w:t>
-      </w:r>
-      <w:proofErr w:type="gramEnd"/>
-      <w:r>
-        <w:rPr>
-          <w:rFonts w:ascii="Courier New" w:hAnsi="Courier New" w:cs="Courier New"/>
-          <w:sz w:val="20"/>
-          <w:szCs w:val="20"/>
-        </w:rPr>
-        <w:t xml:space="preserve"> </w:t>
-      </w:r>
-      <w:proofErr w:type="spellStart"/>
-      <w:r>
-        <w:rPr>
-          <w:rFonts w:ascii="Courier New" w:hAnsi="Courier New" w:cs="Courier New"/>
-          <w:sz w:val="20"/>
-          <w:szCs w:val="20"/>
-        </w:rPr>
-        <w:t>randomWalk</w:t>
-      </w:r>
-      <w:proofErr w:type="spellEnd"/>
-      <w:r>
-        <w:rPr>
-          <w:rFonts w:ascii="Courier New" w:hAnsi="Courier New" w:cs="Courier New"/>
-          <w:sz w:val="20"/>
-          <w:szCs w:val="20"/>
-        </w:rPr>
-        <w:t>(</w:t>
-      </w:r>
-      <w:proofErr w:type="spellStart"/>
-      <w:r>
-        <w:rPr>
-          <w:rFonts w:ascii="Courier New" w:hAnsi="Courier New" w:cs="Courier New"/>
-          <w:sz w:val="20"/>
-          <w:szCs w:val="20"/>
-        </w:rPr>
-        <w:t>const</w:t>
-      </w:r>
-      <w:proofErr w:type="spellEnd"/>
-      <w:r>
-        <w:rPr>
-          <w:rFonts w:ascii="Courier New" w:hAnsi="Courier New" w:cs="Courier New"/>
-          <w:sz w:val="20"/>
-          <w:szCs w:val="20"/>
-        </w:rPr>
-        <w:t xml:space="preserve"> </w:t>
-      </w:r>
-      <w:proofErr w:type="spellStart"/>
-      <w:r>
-        <w:rPr>
-          <w:rFonts w:ascii="Courier New" w:hAnsi="Courier New" w:cs="Courier New"/>
-          <w:sz w:val="20"/>
-          <w:szCs w:val="20"/>
-        </w:rPr>
-        <w:t>int</w:t>
-      </w:r>
-      <w:proofErr w:type="spellEnd"/>
-      <w:r>
-        <w:rPr>
-          <w:rFonts w:ascii="Courier New" w:hAnsi="Courier New" w:cs="Courier New"/>
-          <w:sz w:val="20"/>
-          <w:szCs w:val="20"/>
-        </w:rPr>
-        <w:t xml:space="preserve"> n, double &amp; lam1,</w:t>
+        <w:t>void randomWalk(const int n, double &amp; lam1,</w:t>
       </w:r>
     </w:p>
     <w:p>
@@ -12456,23 +12219,13 @@
           <w:szCs w:val="20"/>
         </w:rPr>
       </w:pPr>
-      <w:proofErr w:type="gramStart"/>
       <w:r>
         <w:rPr>
           <w:rFonts w:ascii="Courier New" w:hAnsi="Courier New" w:cs="Courier New"/>
           <w:sz w:val="20"/>
           <w:szCs w:val="20"/>
         </w:rPr>
-        <w:t>double</w:t>
-      </w:r>
-      <w:proofErr w:type="gramEnd"/>
-      <w:r>
-        <w:rPr>
-          <w:rFonts w:ascii="Courier New" w:hAnsi="Courier New" w:cs="Courier New"/>
-          <w:sz w:val="20"/>
-          <w:szCs w:val="20"/>
-        </w:rPr>
-        <w:t xml:space="preserve"> &amp; lam2, double &amp; lam3,</w:t>
+        <w:t>double &amp; lam2, double &amp; lam3,</w:t>
       </w:r>
     </w:p>
     <w:p>
@@ -12486,23 +12239,13 @@
           <w:szCs w:val="20"/>
         </w:rPr>
       </w:pPr>
-      <w:proofErr w:type="spellStart"/>
       <w:r>
         <w:rPr>
           <w:rFonts w:ascii="Courier New" w:hAnsi="Courier New" w:cs="Courier New"/>
           <w:sz w:val="20"/>
           <w:szCs w:val="20"/>
         </w:rPr>
-        <w:t>default_random_engine</w:t>
-      </w:r>
-      <w:proofErr w:type="spellEnd"/>
-      <w:r>
-        <w:rPr>
-          <w:rFonts w:ascii="Courier New" w:hAnsi="Courier New" w:cs="Courier New"/>
-          <w:sz w:val="20"/>
-          <w:szCs w:val="20"/>
-        </w:rPr>
-        <w:t xml:space="preserve"> &amp; generator,</w:t>
+        <w:t>default_random_engine &amp; generator,</w:t>
       </w:r>
     </w:p>
     <w:p>
@@ -12516,41 +12259,13 @@
           <w:szCs w:val="20"/>
         </w:rPr>
       </w:pPr>
-      <w:proofErr w:type="spellStart"/>
       <w:r>
         <w:rPr>
           <w:rFonts w:ascii="Courier New" w:hAnsi="Courier New" w:cs="Courier New"/>
           <w:sz w:val="20"/>
           <w:szCs w:val="20"/>
         </w:rPr>
-        <w:t>normal_distribution</w:t>
-      </w:r>
-      <w:proofErr w:type="spellEnd"/>
-      <w:r>
-        <w:rPr>
-          <w:rFonts w:ascii="Courier New" w:hAnsi="Courier New" w:cs="Courier New"/>
-          <w:sz w:val="20"/>
-          <w:szCs w:val="20"/>
-        </w:rPr>
-        <w:t xml:space="preserve"> &lt;double&gt; &amp; </w:t>
-      </w:r>
-      <w:proofErr w:type="spellStart"/>
-      <w:r>
-        <w:rPr>
-          <w:rFonts w:ascii="Courier New" w:hAnsi="Courier New" w:cs="Courier New"/>
-          <w:sz w:val="20"/>
-          <w:szCs w:val="20"/>
-        </w:rPr>
-        <w:t>rnorm</w:t>
-      </w:r>
-      <w:proofErr w:type="spellEnd"/>
-      <w:r>
-        <w:rPr>
-          <w:rFonts w:ascii="Courier New" w:hAnsi="Courier New" w:cs="Courier New"/>
-          <w:sz w:val="20"/>
-          <w:szCs w:val="20"/>
-        </w:rPr>
-        <w:t>)</w:t>
+        <w:t>normal_distribution &lt;double&gt; &amp; rnorm)</w:t>
       </w:r>
     </w:p>
     <w:p>
@@ -12569,6 +12284,7 @@
           <w:sz w:val="20"/>
           <w:szCs w:val="20"/>
         </w:rPr>
+        <w:lastRenderedPageBreak/>
         <w:t>{</w:t>
       </w:r>
     </w:p>
@@ -12609,24 +12325,7 @@
           <w:szCs w:val="20"/>
         </w:rPr>
         <w:tab/>
-      </w:r>
-      <w:proofErr w:type="gramStart"/>
-      <w:r>
-        <w:rPr>
-          <w:rFonts w:ascii="Courier New" w:hAnsi="Courier New" w:cs="Courier New"/>
-          <w:sz w:val="20"/>
-          <w:szCs w:val="20"/>
-        </w:rPr>
-        <w:t>double</w:t>
-      </w:r>
-      <w:proofErr w:type="gramEnd"/>
-      <w:r>
-        <w:rPr>
-          <w:rFonts w:ascii="Courier New" w:hAnsi="Courier New" w:cs="Courier New"/>
-          <w:sz w:val="20"/>
-          <w:szCs w:val="20"/>
-        </w:rPr>
-        <w:t xml:space="preserve"> temp1;</w:t>
+        <w:t>double temp1;</w:t>
       </w:r>
     </w:p>
     <w:p>
@@ -12646,24 +12345,7 @@
           <w:szCs w:val="20"/>
         </w:rPr>
         <w:tab/>
-      </w:r>
-      <w:proofErr w:type="gramStart"/>
-      <w:r>
-        <w:rPr>
-          <w:rFonts w:ascii="Courier New" w:hAnsi="Courier New" w:cs="Courier New"/>
-          <w:sz w:val="20"/>
-          <w:szCs w:val="20"/>
-        </w:rPr>
-        <w:t>double</w:t>
-      </w:r>
-      <w:proofErr w:type="gramEnd"/>
-      <w:r>
-        <w:rPr>
-          <w:rFonts w:ascii="Courier New" w:hAnsi="Courier New" w:cs="Courier New"/>
-          <w:sz w:val="20"/>
-          <w:szCs w:val="20"/>
-        </w:rPr>
-        <w:t xml:space="preserve"> temp2;</w:t>
+        <w:t>double temp2;</w:t>
       </w:r>
     </w:p>
     <w:p>
@@ -12683,24 +12365,7 @@
           <w:szCs w:val="20"/>
         </w:rPr>
         <w:tab/>
-      </w:r>
-      <w:proofErr w:type="gramStart"/>
-      <w:r>
-        <w:rPr>
-          <w:rFonts w:ascii="Courier New" w:hAnsi="Courier New" w:cs="Courier New"/>
-          <w:sz w:val="20"/>
-          <w:szCs w:val="20"/>
-        </w:rPr>
-        <w:t>double</w:t>
-      </w:r>
-      <w:proofErr w:type="gramEnd"/>
-      <w:r>
-        <w:rPr>
-          <w:rFonts w:ascii="Courier New" w:hAnsi="Courier New" w:cs="Courier New"/>
-          <w:sz w:val="20"/>
-          <w:szCs w:val="20"/>
-        </w:rPr>
-        <w:t xml:space="preserve"> temp3;</w:t>
+        <w:t>double temp3;</w:t>
       </w:r>
     </w:p>
     <w:p>
@@ -12768,42 +12433,7 @@
           <w:szCs w:val="20"/>
         </w:rPr>
         <w:tab/>
-      </w:r>
-      <w:proofErr w:type="gramStart"/>
-      <w:r>
-        <w:rPr>
-          <w:rFonts w:ascii="Courier New" w:hAnsi="Courier New" w:cs="Courier New"/>
-          <w:sz w:val="20"/>
-          <w:szCs w:val="20"/>
-        </w:rPr>
-        <w:t>for</w:t>
-      </w:r>
-      <w:proofErr w:type="gramEnd"/>
-      <w:r>
-        <w:rPr>
-          <w:rFonts w:ascii="Courier New" w:hAnsi="Courier New" w:cs="Courier New"/>
-          <w:sz w:val="20"/>
-          <w:szCs w:val="20"/>
-        </w:rPr>
-        <w:t xml:space="preserve"> (</w:t>
-      </w:r>
-      <w:proofErr w:type="spellStart"/>
-      <w:r>
-        <w:rPr>
-          <w:rFonts w:ascii="Courier New" w:hAnsi="Courier New" w:cs="Courier New"/>
-          <w:sz w:val="20"/>
-          <w:szCs w:val="20"/>
-        </w:rPr>
-        <w:t>int</w:t>
-      </w:r>
-      <w:proofErr w:type="spellEnd"/>
-      <w:r>
-        <w:rPr>
-          <w:rFonts w:ascii="Courier New" w:hAnsi="Courier New" w:cs="Courier New"/>
-          <w:sz w:val="20"/>
-          <w:szCs w:val="20"/>
-        </w:rPr>
-        <w:t xml:space="preserve"> i = 0; i &lt; n; i++)</w:t>
+        <w:t>for (int i = 0; i &lt; n; i++)</w:t>
       </w:r>
     </w:p>
     <w:p>
@@ -12879,35 +12509,7 @@
           <w:szCs w:val="20"/>
         </w:rPr>
         <w:tab/>
-        <w:t xml:space="preserve">temp1 = lam1 + </w:t>
-      </w:r>
-      <w:proofErr w:type="spellStart"/>
-      <w:proofErr w:type="gramStart"/>
-      <w:r>
-        <w:rPr>
-          <w:rFonts w:ascii="Courier New" w:hAnsi="Courier New" w:cs="Courier New"/>
-          <w:sz w:val="20"/>
-          <w:szCs w:val="20"/>
-        </w:rPr>
-        <w:t>rnorm</w:t>
-      </w:r>
-      <w:proofErr w:type="spellEnd"/>
-      <w:r>
-        <w:rPr>
-          <w:rFonts w:ascii="Courier New" w:hAnsi="Courier New" w:cs="Courier New"/>
-          <w:sz w:val="20"/>
-          <w:szCs w:val="20"/>
-        </w:rPr>
-        <w:t>(</w:t>
-      </w:r>
-      <w:proofErr w:type="gramEnd"/>
-      <w:r>
-        <w:rPr>
-          <w:rFonts w:ascii="Courier New" w:hAnsi="Courier New" w:cs="Courier New"/>
-          <w:sz w:val="20"/>
-          <w:szCs w:val="20"/>
-        </w:rPr>
-        <w:t>generator);</w:t>
+        <w:t>temp1 = lam1 + rnorm(generator);</w:t>
       </w:r>
     </w:p>
     <w:p>
@@ -12935,24 +12537,7 @@
           <w:szCs w:val="20"/>
         </w:rPr>
         <w:tab/>
-      </w:r>
-      <w:proofErr w:type="gramStart"/>
-      <w:r>
-        <w:rPr>
-          <w:rFonts w:ascii="Courier New" w:hAnsi="Courier New" w:cs="Courier New"/>
-          <w:sz w:val="20"/>
-          <w:szCs w:val="20"/>
-        </w:rPr>
-        <w:t>if</w:t>
-      </w:r>
-      <w:proofErr w:type="gramEnd"/>
-      <w:r>
-        <w:rPr>
-          <w:rFonts w:ascii="Courier New" w:hAnsi="Courier New" w:cs="Courier New"/>
-          <w:sz w:val="20"/>
-          <w:szCs w:val="20"/>
-        </w:rPr>
-        <w:t xml:space="preserve"> (temp1 &lt; 0)</w:t>
+        <w:t>if (temp1 &lt; 0)</w:t>
       </w:r>
     </w:p>
     <w:p>
@@ -13064,35 +12649,7 @@
           <w:szCs w:val="20"/>
         </w:rPr>
         <w:tab/>
-        <w:t xml:space="preserve">temp2 = lam2 + </w:t>
-      </w:r>
-      <w:proofErr w:type="spellStart"/>
-      <w:proofErr w:type="gramStart"/>
-      <w:r>
-        <w:rPr>
-          <w:rFonts w:ascii="Courier New" w:hAnsi="Courier New" w:cs="Courier New"/>
-          <w:sz w:val="20"/>
-          <w:szCs w:val="20"/>
-        </w:rPr>
-        <w:t>rnorm</w:t>
-      </w:r>
-      <w:proofErr w:type="spellEnd"/>
-      <w:r>
-        <w:rPr>
-          <w:rFonts w:ascii="Courier New" w:hAnsi="Courier New" w:cs="Courier New"/>
-          <w:sz w:val="20"/>
-          <w:szCs w:val="20"/>
-        </w:rPr>
-        <w:t>(</w:t>
-      </w:r>
-      <w:proofErr w:type="gramEnd"/>
-      <w:r>
-        <w:rPr>
-          <w:rFonts w:ascii="Courier New" w:hAnsi="Courier New" w:cs="Courier New"/>
-          <w:sz w:val="20"/>
-          <w:szCs w:val="20"/>
-        </w:rPr>
-        <w:t>generator);</w:t>
+        <w:t>temp2 = lam2 + rnorm(generator);</w:t>
       </w:r>
     </w:p>
     <w:p>
@@ -13120,24 +12677,7 @@
           <w:szCs w:val="20"/>
         </w:rPr>
         <w:tab/>
-      </w:r>
-      <w:proofErr w:type="gramStart"/>
-      <w:r>
-        <w:rPr>
-          <w:rFonts w:ascii="Courier New" w:hAnsi="Courier New" w:cs="Courier New"/>
-          <w:sz w:val="20"/>
-          <w:szCs w:val="20"/>
-        </w:rPr>
-        <w:t>if</w:t>
-      </w:r>
-      <w:proofErr w:type="gramEnd"/>
-      <w:r>
-        <w:rPr>
-          <w:rFonts w:ascii="Courier New" w:hAnsi="Courier New" w:cs="Courier New"/>
-          <w:sz w:val="20"/>
-          <w:szCs w:val="20"/>
-        </w:rPr>
-        <w:t xml:space="preserve"> (temp2 &lt; 0)</w:t>
+        <w:t>if (temp2 &lt; 0)</w:t>
       </w:r>
     </w:p>
     <w:p>
@@ -13240,7 +12780,6 @@
           <w:sz w:val="20"/>
           <w:szCs w:val="20"/>
         </w:rPr>
-        <w:lastRenderedPageBreak/>
         <w:tab/>
       </w:r>
       <w:r>
@@ -13250,35 +12789,7 @@
           <w:szCs w:val="20"/>
         </w:rPr>
         <w:tab/>
-        <w:t xml:space="preserve">temp3 = lam3 + </w:t>
-      </w:r>
-      <w:proofErr w:type="spellStart"/>
-      <w:proofErr w:type="gramStart"/>
-      <w:r>
-        <w:rPr>
-          <w:rFonts w:ascii="Courier New" w:hAnsi="Courier New" w:cs="Courier New"/>
-          <w:sz w:val="20"/>
-          <w:szCs w:val="20"/>
-        </w:rPr>
-        <w:t>rnorm</w:t>
-      </w:r>
-      <w:proofErr w:type="spellEnd"/>
-      <w:r>
-        <w:rPr>
-          <w:rFonts w:ascii="Courier New" w:hAnsi="Courier New" w:cs="Courier New"/>
-          <w:sz w:val="20"/>
-          <w:szCs w:val="20"/>
-        </w:rPr>
-        <w:t>(</w:t>
-      </w:r>
-      <w:proofErr w:type="gramEnd"/>
-      <w:r>
-        <w:rPr>
-          <w:rFonts w:ascii="Courier New" w:hAnsi="Courier New" w:cs="Courier New"/>
-          <w:sz w:val="20"/>
-          <w:szCs w:val="20"/>
-        </w:rPr>
-        <w:t>generator);</w:t>
+        <w:t>temp3 = lam3 + rnorm(generator);</w:t>
       </w:r>
     </w:p>
     <w:p>
@@ -13306,24 +12817,7 @@
           <w:szCs w:val="20"/>
         </w:rPr>
         <w:tab/>
-      </w:r>
-      <w:proofErr w:type="gramStart"/>
-      <w:r>
-        <w:rPr>
-          <w:rFonts w:ascii="Courier New" w:hAnsi="Courier New" w:cs="Courier New"/>
-          <w:sz w:val="20"/>
-          <w:szCs w:val="20"/>
-        </w:rPr>
-        <w:t>if</w:t>
-      </w:r>
-      <w:proofErr w:type="gramEnd"/>
-      <w:r>
-        <w:rPr>
-          <w:rFonts w:ascii="Courier New" w:hAnsi="Courier New" w:cs="Courier New"/>
-          <w:sz w:val="20"/>
-          <w:szCs w:val="20"/>
-        </w:rPr>
-        <w:t xml:space="preserve"> (temp3 &lt; 0)</w:t>
+        <w:t>if (temp3 &lt; 0)</w:t>
       </w:r>
     </w:p>
     <w:p>
@@ -13463,60 +12957,7 @@
           <w:szCs w:val="20"/>
         </w:rPr>
         <w:tab/>
-      </w:r>
-      <w:proofErr w:type="gramStart"/>
-      <w:r>
-        <w:rPr>
-          <w:rFonts w:ascii="Courier New" w:hAnsi="Courier New" w:cs="Courier New"/>
-          <w:sz w:val="20"/>
-          <w:szCs w:val="20"/>
-        </w:rPr>
-        <w:t>if</w:t>
-      </w:r>
-      <w:proofErr w:type="gramEnd"/>
-      <w:r>
-        <w:rPr>
-          <w:rFonts w:ascii="Courier New" w:hAnsi="Courier New" w:cs="Courier New"/>
-          <w:sz w:val="20"/>
-          <w:szCs w:val="20"/>
-        </w:rPr>
-        <w:t xml:space="preserve"> (</w:t>
-      </w:r>
-      <w:proofErr w:type="spellStart"/>
-      <w:r>
-        <w:rPr>
-          <w:rFonts w:ascii="Courier New" w:hAnsi="Courier New" w:cs="Courier New"/>
-          <w:sz w:val="20"/>
-          <w:szCs w:val="20"/>
-        </w:rPr>
-        <w:t>dualProblem</w:t>
-      </w:r>
-      <w:proofErr w:type="spellEnd"/>
-      <w:r>
-        <w:rPr>
-          <w:rFonts w:ascii="Courier New" w:hAnsi="Courier New" w:cs="Courier New"/>
-          <w:sz w:val="20"/>
-          <w:szCs w:val="20"/>
-        </w:rPr>
-        <w:t xml:space="preserve">(temp1, temp2, temp3) &gt; </w:t>
-      </w:r>
-      <w:proofErr w:type="spellStart"/>
-      <w:r>
-        <w:rPr>
-          <w:rFonts w:ascii="Courier New" w:hAnsi="Courier New" w:cs="Courier New"/>
-          <w:sz w:val="20"/>
-          <w:szCs w:val="20"/>
-        </w:rPr>
-        <w:t>dualProblem</w:t>
-      </w:r>
-      <w:proofErr w:type="spellEnd"/>
-      <w:r>
-        <w:rPr>
-          <w:rFonts w:ascii="Courier New" w:hAnsi="Courier New" w:cs="Courier New"/>
-          <w:sz w:val="20"/>
-          <w:szCs w:val="20"/>
-        </w:rPr>
-        <w:t>(lam1, lam2, lam3))</w:t>
+        <w:t>if (dualProblem(temp1, temp2, temp3) &gt; dualProblem(lam1, lam2, lam3))</w:t>
       </w:r>
     </w:p>
     <w:p>
@@ -13740,44 +13181,7 @@
           <w:szCs w:val="20"/>
         </w:rPr>
         <w:tab/>
-      </w:r>
-      <w:proofErr w:type="spellStart"/>
-      <w:proofErr w:type="gramStart"/>
-      <w:r>
-        <w:rPr>
-          <w:rFonts w:ascii="Courier New" w:hAnsi="Courier New" w:cs="Courier New"/>
-          <w:sz w:val="20"/>
-          <w:szCs w:val="20"/>
-        </w:rPr>
-        <w:t>cout</w:t>
-      </w:r>
-      <w:proofErr w:type="spellEnd"/>
-      <w:proofErr w:type="gramEnd"/>
-      <w:r>
-        <w:rPr>
-          <w:rFonts w:ascii="Courier New" w:hAnsi="Courier New" w:cs="Courier New"/>
-          <w:sz w:val="20"/>
-          <w:szCs w:val="20"/>
-        </w:rPr>
-        <w:t xml:space="preserve"> &lt;&lt; "Lambda's: " &lt;&lt; lam1 &lt;&lt; "  " &lt;&lt; lam2 &lt;&lt; "  " &lt;&lt; lam3 &lt;&lt; </w:t>
-      </w:r>
-      <w:proofErr w:type="spellStart"/>
-      <w:r>
-        <w:rPr>
-          <w:rFonts w:ascii="Courier New" w:hAnsi="Courier New" w:cs="Courier New"/>
-          <w:sz w:val="20"/>
-          <w:szCs w:val="20"/>
-        </w:rPr>
-        <w:t>endl</w:t>
-      </w:r>
-      <w:proofErr w:type="spellEnd"/>
-      <w:r>
-        <w:rPr>
-          <w:rFonts w:ascii="Courier New" w:hAnsi="Courier New" w:cs="Courier New"/>
-          <w:sz w:val="20"/>
-          <w:szCs w:val="20"/>
-        </w:rPr>
-        <w:t>;</w:t>
+        <w:t>cout &lt;&lt; "Lambda's: " &lt;&lt; lam1 &lt;&lt; "  " &lt;&lt; lam2 &lt;&lt; "  " &lt;&lt; lam3 &lt;&lt; endl;</w:t>
       </w:r>
     </w:p>
     <w:p>
@@ -13820,59 +13224,13 @@
           <w:szCs w:val="20"/>
         </w:rPr>
       </w:pPr>
-      <w:proofErr w:type="gramStart"/>
       <w:r>
         <w:rPr>
           <w:rFonts w:ascii="Courier New" w:hAnsi="Courier New" w:cs="Courier New"/>
           <w:sz w:val="20"/>
           <w:szCs w:val="20"/>
         </w:rPr>
-        <w:t>double</w:t>
-      </w:r>
-      <w:proofErr w:type="gramEnd"/>
-      <w:r>
-        <w:rPr>
-          <w:rFonts w:ascii="Courier New" w:hAnsi="Courier New" w:cs="Courier New"/>
-          <w:sz w:val="20"/>
-          <w:szCs w:val="20"/>
-        </w:rPr>
-        <w:t xml:space="preserve"> </w:t>
-      </w:r>
-      <w:proofErr w:type="spellStart"/>
-      <w:r>
-        <w:rPr>
-          <w:rFonts w:ascii="Courier New" w:hAnsi="Courier New" w:cs="Courier New"/>
-          <w:sz w:val="20"/>
-          <w:szCs w:val="20"/>
-        </w:rPr>
-        <w:t>dualProblem</w:t>
-      </w:r>
-      <w:proofErr w:type="spellEnd"/>
-      <w:r>
-        <w:rPr>
-          <w:rFonts w:ascii="Courier New" w:hAnsi="Courier New" w:cs="Courier New"/>
-          <w:sz w:val="20"/>
-          <w:szCs w:val="20"/>
-        </w:rPr>
-        <w:t>(</w:t>
-      </w:r>
-      <w:proofErr w:type="spellStart"/>
-      <w:r>
-        <w:rPr>
-          <w:rFonts w:ascii="Courier New" w:hAnsi="Courier New" w:cs="Courier New"/>
-          <w:sz w:val="20"/>
-          <w:szCs w:val="20"/>
-        </w:rPr>
-        <w:t>const</w:t>
-      </w:r>
-      <w:proofErr w:type="spellEnd"/>
-      <w:r>
-        <w:rPr>
-          <w:rFonts w:ascii="Courier New" w:hAnsi="Courier New" w:cs="Courier New"/>
-          <w:sz w:val="20"/>
-          <w:szCs w:val="20"/>
-        </w:rPr>
-        <w:t xml:space="preserve"> double lam1,</w:t>
+        <w:t>double dualProblem(const double lam1,</w:t>
       </w:r>
     </w:p>
     <w:p>
@@ -13892,26 +13250,7 @@
           <w:szCs w:val="20"/>
         </w:rPr>
         <w:tab/>
-      </w:r>
-      <w:proofErr w:type="spellStart"/>
-      <w:proofErr w:type="gramStart"/>
-      <w:r>
-        <w:rPr>
-          <w:rFonts w:ascii="Courier New" w:hAnsi="Courier New" w:cs="Courier New"/>
-          <w:sz w:val="20"/>
-          <w:szCs w:val="20"/>
-        </w:rPr>
-        <w:t>const</w:t>
-      </w:r>
-      <w:proofErr w:type="spellEnd"/>
-      <w:proofErr w:type="gramEnd"/>
-      <w:r>
-        <w:rPr>
-          <w:rFonts w:ascii="Courier New" w:hAnsi="Courier New" w:cs="Courier New"/>
-          <w:sz w:val="20"/>
-          <w:szCs w:val="20"/>
-        </w:rPr>
-        <w:t xml:space="preserve"> double lam2,</w:t>
+        <w:t>const double lam2,</w:t>
       </w:r>
     </w:p>
     <w:p>
@@ -13931,26 +13270,7 @@
           <w:szCs w:val="20"/>
         </w:rPr>
         <w:tab/>
-      </w:r>
-      <w:proofErr w:type="spellStart"/>
-      <w:proofErr w:type="gramStart"/>
-      <w:r>
-        <w:rPr>
-          <w:rFonts w:ascii="Courier New" w:hAnsi="Courier New" w:cs="Courier New"/>
-          <w:sz w:val="20"/>
-          <w:szCs w:val="20"/>
-        </w:rPr>
-        <w:t>const</w:t>
-      </w:r>
-      <w:proofErr w:type="spellEnd"/>
-      <w:proofErr w:type="gramEnd"/>
-      <w:r>
-        <w:rPr>
-          <w:rFonts w:ascii="Courier New" w:hAnsi="Courier New" w:cs="Courier New"/>
-          <w:sz w:val="20"/>
-          <w:szCs w:val="20"/>
-        </w:rPr>
-        <w:t xml:space="preserve"> double lam3)</w:t>
+        <w:t>const double lam3)</w:t>
       </w:r>
     </w:p>
     <w:p>
@@ -14025,24 +13345,7 @@
           <w:szCs w:val="20"/>
         </w:rPr>
         <w:tab/>
-      </w:r>
-      <w:proofErr w:type="gramStart"/>
-      <w:r>
-        <w:rPr>
-          <w:rFonts w:ascii="Courier New" w:hAnsi="Courier New" w:cs="Courier New"/>
-          <w:sz w:val="20"/>
-          <w:szCs w:val="20"/>
-        </w:rPr>
-        <w:t>return</w:t>
-      </w:r>
-      <w:proofErr w:type="gramEnd"/>
-      <w:r>
-        <w:rPr>
-          <w:rFonts w:ascii="Courier New" w:hAnsi="Courier New" w:cs="Courier New"/>
-          <w:sz w:val="20"/>
-          <w:szCs w:val="20"/>
-        </w:rPr>
-        <w:t xml:space="preserve"> (15.0*lam1 + lam2 + 2.0*lam3 - 3.0 / 4.0*lam1*lam1</w:t>
+        <w:t>return (15.0*lam1 + lam2 + 2.0*lam3 - 3.0 / 4.0*lam1*lam1</w:t>
       </w:r>
     </w:p>
     <w:p>
@@ -14268,21 +13571,7 @@
         <w:rPr>
           <w:rFonts w:ascii="Times New Roman" w:hAnsi="Times New Roman" w:cs="Times New Roman"/>
         </w:rPr>
-        <w:t>This result can be verified using the ‘</w:t>
-      </w:r>
-      <w:proofErr w:type="spellStart"/>
-      <w:r>
-        <w:rPr>
-          <w:rFonts w:ascii="Times New Roman" w:hAnsi="Times New Roman" w:cs="Times New Roman"/>
-        </w:rPr>
-        <w:t>quadprog</w:t>
-      </w:r>
-      <w:proofErr w:type="spellEnd"/>
-      <w:r>
-        <w:rPr>
-          <w:rFonts w:ascii="Times New Roman" w:hAnsi="Times New Roman" w:cs="Times New Roman"/>
-        </w:rPr>
-        <w:t xml:space="preserve">’ function in R. First, we turn this problem from a concave optimization problem to a convex optimization problem by multiplying the objective </w:t>
+        <w:t xml:space="preserve">This result can be verified using the ‘quadprog’ function in R. First, we turn this problem from a concave optimization problem to a convex optimization problem by multiplying the objective </w:t>
       </w:r>
       <w:r>
         <w:rPr>
@@ -14386,21 +13675,7 @@
         <w:rPr>
           <w:rFonts w:ascii="Times New Roman" w:hAnsi="Times New Roman" w:cs="Times New Roman"/>
         </w:rPr>
-        <w:t xml:space="preserve">is not positive definite, the </w:t>
-      </w:r>
-      <w:proofErr w:type="spellStart"/>
-      <w:r>
-        <w:rPr>
-          <w:rFonts w:ascii="Times New Roman" w:hAnsi="Times New Roman" w:cs="Times New Roman"/>
-        </w:rPr>
-        <w:t>nearPD</w:t>
-      </w:r>
-      <w:proofErr w:type="spellEnd"/>
-      <w:r>
-        <w:rPr>
-          <w:rFonts w:ascii="Times New Roman" w:hAnsi="Times New Roman" w:cs="Times New Roman"/>
-        </w:rPr>
-        <w:t xml:space="preserve"> function must be used to change </w:t>
+        <w:t xml:space="preserve">is not positive definite, the nearPD function must be used to change </w:t>
       </w:r>
       <w:r>
         <w:rPr>
@@ -14441,19 +13716,554 @@
           <w:color w:val="000000" w:themeColor="text1"/>
           <w:sz w:val="20"/>
         </w:rPr>
+        <w:t>(quadprog)</w:t>
+      </w:r>
+      <w:r>
+        <w:rPr>
+          <w:rFonts w:ascii="Courier New" w:hAnsi="Courier New" w:cs="Courier New"/>
+          <w:color w:val="000000" w:themeColor="text1"/>
+          <w:sz w:val="22"/>
+        </w:rPr>
+        <w:br/>
+      </w:r>
+      <w:r>
+        <w:rPr>
+          <w:rStyle w:val="KeywordTok"/>
+          <w:rFonts w:ascii="Courier New" w:hAnsi="Courier New" w:cs="Courier New"/>
+          <w:color w:val="000000" w:themeColor="text1"/>
+          <w:sz w:val="20"/>
+        </w:rPr>
+        <w:t>library</w:t>
+      </w:r>
+      <w:r>
+        <w:rPr>
+          <w:rStyle w:val="NormalTok"/>
+          <w:rFonts w:ascii="Courier New" w:hAnsi="Courier New" w:cs="Courier New"/>
+          <w:color w:val="000000" w:themeColor="text1"/>
+          <w:sz w:val="20"/>
+        </w:rPr>
+        <w:t>(Matrix)</w:t>
+      </w:r>
+      <w:r>
+        <w:rPr>
+          <w:rFonts w:ascii="Courier New" w:hAnsi="Courier New" w:cs="Courier New"/>
+          <w:color w:val="000000" w:themeColor="text1"/>
+          <w:sz w:val="22"/>
+        </w:rPr>
+        <w:br/>
+      </w:r>
+      <w:r>
+        <w:rPr>
+          <w:rStyle w:val="NormalTok"/>
+          <w:rFonts w:ascii="Courier New" w:hAnsi="Courier New" w:cs="Courier New"/>
+          <w:color w:val="000000" w:themeColor="text1"/>
+          <w:sz w:val="20"/>
+        </w:rPr>
+        <w:t>K =</w:t>
+      </w:r>
+      <w:r>
+        <w:rPr>
+          <w:rStyle w:val="StringTok"/>
+          <w:rFonts w:ascii="Courier New" w:hAnsi="Courier New" w:cs="Courier New"/>
+          <w:color w:val="000000" w:themeColor="text1"/>
+          <w:sz w:val="20"/>
+        </w:rPr>
+        <w:t xml:space="preserve"> </w:t>
+      </w:r>
+      <w:r>
+        <w:rPr>
+          <w:rStyle w:val="NormalTok"/>
+          <w:rFonts w:ascii="Courier New" w:hAnsi="Courier New" w:cs="Courier New"/>
+          <w:color w:val="000000" w:themeColor="text1"/>
+          <w:sz w:val="20"/>
+        </w:rPr>
+        <w:t>-</w:t>
+      </w:r>
+      <w:r>
+        <w:rPr>
+          <w:rStyle w:val="DecValTok"/>
+          <w:rFonts w:ascii="Courier New" w:hAnsi="Courier New" w:cs="Courier New"/>
+          <w:color w:val="000000" w:themeColor="text1"/>
+          <w:sz w:val="20"/>
+        </w:rPr>
+        <w:t>2</w:t>
+      </w:r>
+      <w:r>
+        <w:rPr>
+          <w:rStyle w:val="NormalTok"/>
+          <w:rFonts w:ascii="Courier New" w:hAnsi="Courier New" w:cs="Courier New"/>
+          <w:color w:val="000000" w:themeColor="text1"/>
+          <w:sz w:val="20"/>
+        </w:rPr>
+        <w:t>*</w:t>
+      </w:r>
+      <w:r>
+        <w:rPr>
+          <w:rStyle w:val="KeywordTok"/>
+          <w:rFonts w:ascii="Courier New" w:hAnsi="Courier New" w:cs="Courier New"/>
+          <w:color w:val="000000" w:themeColor="text1"/>
+          <w:sz w:val="20"/>
+        </w:rPr>
+        <w:t>matrix</w:t>
+      </w:r>
+      <w:r>
+        <w:rPr>
+          <w:rStyle w:val="NormalTok"/>
+          <w:rFonts w:ascii="Courier New" w:hAnsi="Courier New" w:cs="Courier New"/>
+          <w:color w:val="000000" w:themeColor="text1"/>
+          <w:sz w:val="20"/>
+        </w:rPr>
         <w:t>(</w:t>
       </w:r>
-      <w:proofErr w:type="spellStart"/>
-      <w:r>
-        <w:rPr>
-          <w:rStyle w:val="NormalTok"/>
-          <w:rFonts w:ascii="Courier New" w:hAnsi="Courier New" w:cs="Courier New"/>
-          <w:color w:val="000000" w:themeColor="text1"/>
-          <w:sz w:val="20"/>
-        </w:rPr>
-        <w:t>quadprog</w:t>
-      </w:r>
-      <w:proofErr w:type="spellEnd"/>
+      <w:r>
+        <w:rPr>
+          <w:rStyle w:val="KeywordTok"/>
+          <w:rFonts w:ascii="Courier New" w:hAnsi="Courier New" w:cs="Courier New"/>
+          <w:color w:val="000000" w:themeColor="text1"/>
+          <w:sz w:val="20"/>
+        </w:rPr>
+        <w:t>c</w:t>
+      </w:r>
+      <w:r>
+        <w:rPr>
+          <w:rStyle w:val="NormalTok"/>
+          <w:rFonts w:ascii="Courier New" w:hAnsi="Courier New" w:cs="Courier New"/>
+          <w:color w:val="000000" w:themeColor="text1"/>
+          <w:sz w:val="20"/>
+        </w:rPr>
+        <w:t>(-</w:t>
+      </w:r>
+      <w:r>
+        <w:rPr>
+          <w:rStyle w:val="DecValTok"/>
+          <w:rFonts w:ascii="Courier New" w:hAnsi="Courier New" w:cs="Courier New"/>
+          <w:color w:val="000000" w:themeColor="text1"/>
+          <w:sz w:val="20"/>
+        </w:rPr>
+        <w:t>3</w:t>
+      </w:r>
+      <w:r>
+        <w:rPr>
+          <w:rStyle w:val="NormalTok"/>
+          <w:rFonts w:ascii="Courier New" w:hAnsi="Courier New" w:cs="Courier New"/>
+          <w:color w:val="000000" w:themeColor="text1"/>
+          <w:sz w:val="20"/>
+        </w:rPr>
+        <w:t>/</w:t>
+      </w:r>
+      <w:r>
+        <w:rPr>
+          <w:rStyle w:val="DecValTok"/>
+          <w:rFonts w:ascii="Courier New" w:hAnsi="Courier New" w:cs="Courier New"/>
+          <w:color w:val="000000" w:themeColor="text1"/>
+          <w:sz w:val="20"/>
+        </w:rPr>
+        <w:t>4</w:t>
+      </w:r>
+      <w:r>
+        <w:rPr>
+          <w:rStyle w:val="NormalTok"/>
+          <w:rFonts w:ascii="Courier New" w:hAnsi="Courier New" w:cs="Courier New"/>
+          <w:color w:val="000000" w:themeColor="text1"/>
+          <w:sz w:val="20"/>
+        </w:rPr>
+        <w:t>, -</w:t>
+      </w:r>
+      <w:r>
+        <w:rPr>
+          <w:rStyle w:val="DecValTok"/>
+          <w:rFonts w:ascii="Courier New" w:hAnsi="Courier New" w:cs="Courier New"/>
+          <w:color w:val="000000" w:themeColor="text1"/>
+          <w:sz w:val="20"/>
+        </w:rPr>
+        <w:t>1</w:t>
+      </w:r>
+      <w:r>
+        <w:rPr>
+          <w:rStyle w:val="NormalTok"/>
+          <w:rFonts w:ascii="Courier New" w:hAnsi="Courier New" w:cs="Courier New"/>
+          <w:color w:val="000000" w:themeColor="text1"/>
+          <w:sz w:val="20"/>
+        </w:rPr>
+        <w:t>/</w:t>
+      </w:r>
+      <w:r>
+        <w:rPr>
+          <w:rStyle w:val="DecValTok"/>
+          <w:rFonts w:ascii="Courier New" w:hAnsi="Courier New" w:cs="Courier New"/>
+          <w:color w:val="000000" w:themeColor="text1"/>
+          <w:sz w:val="20"/>
+        </w:rPr>
+        <w:t>4</w:t>
+      </w:r>
+      <w:r>
+        <w:rPr>
+          <w:rStyle w:val="NormalTok"/>
+          <w:rFonts w:ascii="Courier New" w:hAnsi="Courier New" w:cs="Courier New"/>
+          <w:color w:val="000000" w:themeColor="text1"/>
+          <w:sz w:val="20"/>
+        </w:rPr>
+        <w:t>, -</w:t>
+      </w:r>
+      <w:r>
+        <w:rPr>
+          <w:rStyle w:val="DecValTok"/>
+          <w:rFonts w:ascii="Courier New" w:hAnsi="Courier New" w:cs="Courier New"/>
+          <w:color w:val="000000" w:themeColor="text1"/>
+          <w:sz w:val="20"/>
+        </w:rPr>
+        <w:t>1</w:t>
+      </w:r>
+      <w:r>
+        <w:rPr>
+          <w:rStyle w:val="NormalTok"/>
+          <w:rFonts w:ascii="Courier New" w:hAnsi="Courier New" w:cs="Courier New"/>
+          <w:color w:val="000000" w:themeColor="text1"/>
+          <w:sz w:val="20"/>
+        </w:rPr>
+        <w:t>/</w:t>
+      </w:r>
+      <w:r>
+        <w:rPr>
+          <w:rStyle w:val="DecValTok"/>
+          <w:rFonts w:ascii="Courier New" w:hAnsi="Courier New" w:cs="Courier New"/>
+          <w:color w:val="000000" w:themeColor="text1"/>
+          <w:sz w:val="20"/>
+        </w:rPr>
+        <w:t>4</w:t>
+      </w:r>
+      <w:r>
+        <w:rPr>
+          <w:rStyle w:val="NormalTok"/>
+          <w:rFonts w:ascii="Courier New" w:hAnsi="Courier New" w:cs="Courier New"/>
+          <w:color w:val="000000" w:themeColor="text1"/>
+          <w:sz w:val="20"/>
+        </w:rPr>
+        <w:t>, -</w:t>
+      </w:r>
+      <w:r>
+        <w:rPr>
+          <w:rStyle w:val="DecValTok"/>
+          <w:rFonts w:ascii="Courier New" w:hAnsi="Courier New" w:cs="Courier New"/>
+          <w:color w:val="000000" w:themeColor="text1"/>
+          <w:sz w:val="20"/>
+        </w:rPr>
+        <w:t>1</w:t>
+      </w:r>
+      <w:r>
+        <w:rPr>
+          <w:rStyle w:val="NormalTok"/>
+          <w:rFonts w:ascii="Courier New" w:hAnsi="Courier New" w:cs="Courier New"/>
+          <w:color w:val="000000" w:themeColor="text1"/>
+          <w:sz w:val="20"/>
+        </w:rPr>
+        <w:t>/</w:t>
+      </w:r>
+      <w:r>
+        <w:rPr>
+          <w:rStyle w:val="DecValTok"/>
+          <w:rFonts w:ascii="Courier New" w:hAnsi="Courier New" w:cs="Courier New"/>
+          <w:color w:val="000000" w:themeColor="text1"/>
+          <w:sz w:val="20"/>
+        </w:rPr>
+        <w:t>4</w:t>
+      </w:r>
+      <w:r>
+        <w:rPr>
+          <w:rStyle w:val="NormalTok"/>
+          <w:rFonts w:ascii="Courier New" w:hAnsi="Courier New" w:cs="Courier New"/>
+          <w:color w:val="000000" w:themeColor="text1"/>
+          <w:sz w:val="20"/>
+        </w:rPr>
+        <w:t>, -</w:t>
+      </w:r>
+      <w:r>
+        <w:rPr>
+          <w:rStyle w:val="DecValTok"/>
+          <w:rFonts w:ascii="Courier New" w:hAnsi="Courier New" w:cs="Courier New"/>
+          <w:color w:val="000000" w:themeColor="text1"/>
+          <w:sz w:val="20"/>
+        </w:rPr>
+        <w:t>1</w:t>
+      </w:r>
+      <w:r>
+        <w:rPr>
+          <w:rStyle w:val="NormalTok"/>
+          <w:rFonts w:ascii="Courier New" w:hAnsi="Courier New" w:cs="Courier New"/>
+          <w:color w:val="000000" w:themeColor="text1"/>
+          <w:sz w:val="20"/>
+        </w:rPr>
+        <w:t>/</w:t>
+      </w:r>
+      <w:r>
+        <w:rPr>
+          <w:rStyle w:val="DecValTok"/>
+          <w:rFonts w:ascii="Courier New" w:hAnsi="Courier New" w:cs="Courier New"/>
+          <w:color w:val="000000" w:themeColor="text1"/>
+          <w:sz w:val="20"/>
+        </w:rPr>
+        <w:t>4</w:t>
+      </w:r>
+      <w:r>
+        <w:rPr>
+          <w:rStyle w:val="NormalTok"/>
+          <w:rFonts w:ascii="Courier New" w:hAnsi="Courier New" w:cs="Courier New"/>
+          <w:color w:val="000000" w:themeColor="text1"/>
+          <w:sz w:val="20"/>
+        </w:rPr>
+        <w:t>, -</w:t>
+      </w:r>
+      <w:r>
+        <w:rPr>
+          <w:rStyle w:val="DecValTok"/>
+          <w:rFonts w:ascii="Courier New" w:hAnsi="Courier New" w:cs="Courier New"/>
+          <w:color w:val="000000" w:themeColor="text1"/>
+          <w:sz w:val="20"/>
+        </w:rPr>
+        <w:t>0</w:t>
+      </w:r>
+      <w:r>
+        <w:rPr>
+          <w:rStyle w:val="NormalTok"/>
+          <w:rFonts w:ascii="Courier New" w:hAnsi="Courier New" w:cs="Courier New"/>
+          <w:color w:val="000000" w:themeColor="text1"/>
+          <w:sz w:val="20"/>
+        </w:rPr>
+        <w:t>, -</w:t>
+      </w:r>
+      <w:r>
+        <w:rPr>
+          <w:rStyle w:val="DecValTok"/>
+          <w:rFonts w:ascii="Courier New" w:hAnsi="Courier New" w:cs="Courier New"/>
+          <w:color w:val="000000" w:themeColor="text1"/>
+          <w:sz w:val="20"/>
+        </w:rPr>
+        <w:t>1</w:t>
+      </w:r>
+      <w:r>
+        <w:rPr>
+          <w:rStyle w:val="NormalTok"/>
+          <w:rFonts w:ascii="Courier New" w:hAnsi="Courier New" w:cs="Courier New"/>
+          <w:color w:val="000000" w:themeColor="text1"/>
+          <w:sz w:val="20"/>
+        </w:rPr>
+        <w:t>/</w:t>
+      </w:r>
+      <w:r>
+        <w:rPr>
+          <w:rStyle w:val="DecValTok"/>
+          <w:rFonts w:ascii="Courier New" w:hAnsi="Courier New" w:cs="Courier New"/>
+          <w:color w:val="000000" w:themeColor="text1"/>
+          <w:sz w:val="20"/>
+        </w:rPr>
+        <w:t>4</w:t>
+      </w:r>
+      <w:r>
+        <w:rPr>
+          <w:rStyle w:val="NormalTok"/>
+          <w:rFonts w:ascii="Courier New" w:hAnsi="Courier New" w:cs="Courier New"/>
+          <w:color w:val="000000" w:themeColor="text1"/>
+          <w:sz w:val="20"/>
+        </w:rPr>
+        <w:t>, -</w:t>
+      </w:r>
+      <w:r>
+        <w:rPr>
+          <w:rStyle w:val="DecValTok"/>
+          <w:rFonts w:ascii="Courier New" w:hAnsi="Courier New" w:cs="Courier New"/>
+          <w:color w:val="000000" w:themeColor="text1"/>
+          <w:sz w:val="20"/>
+        </w:rPr>
+        <w:t>0</w:t>
+      </w:r>
+      <w:r>
+        <w:rPr>
+          <w:rStyle w:val="NormalTok"/>
+          <w:rFonts w:ascii="Courier New" w:hAnsi="Courier New" w:cs="Courier New"/>
+          <w:color w:val="000000" w:themeColor="text1"/>
+          <w:sz w:val="20"/>
+        </w:rPr>
+        <w:t>, -</w:t>
+      </w:r>
+      <w:r>
+        <w:rPr>
+          <w:rStyle w:val="DecValTok"/>
+          <w:rFonts w:ascii="Courier New" w:hAnsi="Courier New" w:cs="Courier New"/>
+          <w:color w:val="000000" w:themeColor="text1"/>
+          <w:sz w:val="20"/>
+        </w:rPr>
+        <w:t>1</w:t>
+      </w:r>
+      <w:r>
+        <w:rPr>
+          <w:rStyle w:val="NormalTok"/>
+          <w:rFonts w:ascii="Courier New" w:hAnsi="Courier New" w:cs="Courier New"/>
+          <w:color w:val="000000" w:themeColor="text1"/>
+          <w:sz w:val="20"/>
+        </w:rPr>
+        <w:t>/</w:t>
+      </w:r>
+      <w:r>
+        <w:rPr>
+          <w:rStyle w:val="DecValTok"/>
+          <w:rFonts w:ascii="Courier New" w:hAnsi="Courier New" w:cs="Courier New"/>
+          <w:color w:val="000000" w:themeColor="text1"/>
+          <w:sz w:val="20"/>
+        </w:rPr>
+        <w:t>8</w:t>
+      </w:r>
+      <w:r>
+        <w:rPr>
+          <w:rStyle w:val="NormalTok"/>
+          <w:rFonts w:ascii="Courier New" w:hAnsi="Courier New" w:cs="Courier New"/>
+          <w:color w:val="000000" w:themeColor="text1"/>
+          <w:sz w:val="20"/>
+        </w:rPr>
+        <w:t xml:space="preserve">), </w:t>
+      </w:r>
+      <w:r>
+        <w:rPr>
+          <w:rStyle w:val="DataTypeTok"/>
+          <w:rFonts w:ascii="Courier New" w:hAnsi="Courier New" w:cs="Courier New"/>
+          <w:color w:val="000000" w:themeColor="text1"/>
+          <w:sz w:val="20"/>
+        </w:rPr>
+        <w:t>nrow=</w:t>
+      </w:r>
+      <w:r>
+        <w:rPr>
+          <w:rStyle w:val="DecValTok"/>
+          <w:rFonts w:ascii="Courier New" w:hAnsi="Courier New" w:cs="Courier New"/>
+          <w:color w:val="000000" w:themeColor="text1"/>
+          <w:sz w:val="20"/>
+        </w:rPr>
+        <w:t>3</w:t>
+      </w:r>
+      <w:r>
+        <w:rPr>
+          <w:rStyle w:val="NormalTok"/>
+          <w:rFonts w:ascii="Courier New" w:hAnsi="Courier New" w:cs="Courier New"/>
+          <w:color w:val="000000" w:themeColor="text1"/>
+          <w:sz w:val="20"/>
+        </w:rPr>
+        <w:t xml:space="preserve">, </w:t>
+      </w:r>
+      <w:r>
+        <w:rPr>
+          <w:rStyle w:val="DataTypeTok"/>
+          <w:rFonts w:ascii="Courier New" w:hAnsi="Courier New" w:cs="Courier New"/>
+          <w:color w:val="000000" w:themeColor="text1"/>
+          <w:sz w:val="20"/>
+        </w:rPr>
+        <w:t>ncol=</w:t>
+      </w:r>
+      <w:r>
+        <w:rPr>
+          <w:rStyle w:val="DecValTok"/>
+          <w:rFonts w:ascii="Courier New" w:hAnsi="Courier New" w:cs="Courier New"/>
+          <w:color w:val="000000" w:themeColor="text1"/>
+          <w:sz w:val="20"/>
+        </w:rPr>
+        <w:t>3</w:t>
+      </w:r>
+      <w:r>
+        <w:rPr>
+          <w:rStyle w:val="NormalTok"/>
+          <w:rFonts w:ascii="Courier New" w:hAnsi="Courier New" w:cs="Courier New"/>
+          <w:color w:val="000000" w:themeColor="text1"/>
+          <w:sz w:val="20"/>
+        </w:rPr>
+        <w:t>);</w:t>
+      </w:r>
+      <w:r>
+        <w:rPr>
+          <w:rFonts w:ascii="Courier New" w:hAnsi="Courier New" w:cs="Courier New"/>
+          <w:color w:val="000000" w:themeColor="text1"/>
+          <w:sz w:val="22"/>
+        </w:rPr>
+        <w:br/>
+      </w:r>
+      <w:r>
+        <w:rPr>
+          <w:rStyle w:val="NormalTok"/>
+          <w:rFonts w:ascii="Courier New" w:hAnsi="Courier New" w:cs="Courier New"/>
+          <w:color w:val="000000" w:themeColor="text1"/>
+          <w:sz w:val="20"/>
+        </w:rPr>
+        <w:t>C =</w:t>
+      </w:r>
+      <w:r>
+        <w:rPr>
+          <w:rStyle w:val="StringTok"/>
+          <w:rFonts w:ascii="Courier New" w:hAnsi="Courier New" w:cs="Courier New"/>
+          <w:color w:val="000000" w:themeColor="text1"/>
+          <w:sz w:val="20"/>
+        </w:rPr>
+        <w:t xml:space="preserve"> </w:t>
+      </w:r>
+      <w:r>
+        <w:rPr>
+          <w:rStyle w:val="KeywordTok"/>
+          <w:rFonts w:ascii="Courier New" w:hAnsi="Courier New" w:cs="Courier New"/>
+          <w:color w:val="000000" w:themeColor="text1"/>
+          <w:sz w:val="20"/>
+        </w:rPr>
+        <w:t>c</w:t>
+      </w:r>
+      <w:r>
+        <w:rPr>
+          <w:rStyle w:val="NormalTok"/>
+          <w:rFonts w:ascii="Courier New" w:hAnsi="Courier New" w:cs="Courier New"/>
+          <w:color w:val="000000" w:themeColor="text1"/>
+          <w:sz w:val="20"/>
+        </w:rPr>
+        <w:t>(</w:t>
+      </w:r>
+      <w:r>
+        <w:rPr>
+          <w:rStyle w:val="DecValTok"/>
+          <w:rFonts w:ascii="Courier New" w:hAnsi="Courier New" w:cs="Courier New"/>
+          <w:color w:val="000000" w:themeColor="text1"/>
+          <w:sz w:val="20"/>
+        </w:rPr>
+        <w:t>15</w:t>
+      </w:r>
+      <w:r>
+        <w:rPr>
+          <w:rStyle w:val="NormalTok"/>
+          <w:rFonts w:ascii="Courier New" w:hAnsi="Courier New" w:cs="Courier New"/>
+          <w:color w:val="000000" w:themeColor="text1"/>
+          <w:sz w:val="20"/>
+        </w:rPr>
+        <w:t xml:space="preserve">, </w:t>
+      </w:r>
+      <w:r>
+        <w:rPr>
+          <w:rStyle w:val="DecValTok"/>
+          <w:rFonts w:ascii="Courier New" w:hAnsi="Courier New" w:cs="Courier New"/>
+          <w:color w:val="000000" w:themeColor="text1"/>
+          <w:sz w:val="20"/>
+        </w:rPr>
+        <w:t>1</w:t>
+      </w:r>
+      <w:r>
+        <w:rPr>
+          <w:rStyle w:val="NormalTok"/>
+          <w:rFonts w:ascii="Courier New" w:hAnsi="Courier New" w:cs="Courier New"/>
+          <w:color w:val="000000" w:themeColor="text1"/>
+          <w:sz w:val="20"/>
+        </w:rPr>
+        <w:t xml:space="preserve">, </w:t>
+      </w:r>
+      <w:r>
+        <w:rPr>
+          <w:rStyle w:val="DecValTok"/>
+          <w:rFonts w:ascii="Courier New" w:hAnsi="Courier New" w:cs="Courier New"/>
+          <w:color w:val="000000" w:themeColor="text1"/>
+          <w:sz w:val="20"/>
+        </w:rPr>
+        <w:t>2</w:t>
+      </w:r>
       <w:r>
         <w:rPr>
           <w:rStyle w:val="NormalTok"/>
@@ -14473,21 +14283,111 @@
       </w:r>
       <w:r>
         <w:rPr>
+          <w:rStyle w:val="NormalTok"/>
+          <w:rFonts w:ascii="Courier New" w:hAnsi="Courier New" w:cs="Courier New"/>
+          <w:color w:val="000000" w:themeColor="text1"/>
+          <w:sz w:val="20"/>
+        </w:rPr>
+        <w:t>A =</w:t>
+      </w:r>
+      <w:r>
+        <w:rPr>
+          <w:rStyle w:val="StringTok"/>
+          <w:rFonts w:ascii="Courier New" w:hAnsi="Courier New" w:cs="Courier New"/>
+          <w:color w:val="000000" w:themeColor="text1"/>
+          <w:sz w:val="20"/>
+        </w:rPr>
+        <w:t xml:space="preserve"> </w:t>
+      </w:r>
+      <w:r>
+        <w:rPr>
           <w:rStyle w:val="KeywordTok"/>
           <w:rFonts w:ascii="Courier New" w:hAnsi="Courier New" w:cs="Courier New"/>
           <w:color w:val="000000" w:themeColor="text1"/>
           <w:sz w:val="20"/>
         </w:rPr>
-        <w:t>library</w:t>
-      </w:r>
-      <w:r>
-        <w:rPr>
-          <w:rStyle w:val="NormalTok"/>
-          <w:rFonts w:ascii="Courier New" w:hAnsi="Courier New" w:cs="Courier New"/>
-          <w:color w:val="000000" w:themeColor="text1"/>
-          <w:sz w:val="20"/>
-        </w:rPr>
-        <w:t>(Matrix)</w:t>
+        <w:t>matrix</w:t>
+      </w:r>
+      <w:r>
+        <w:rPr>
+          <w:rStyle w:val="NormalTok"/>
+          <w:rFonts w:ascii="Courier New" w:hAnsi="Courier New" w:cs="Courier New"/>
+          <w:color w:val="000000" w:themeColor="text1"/>
+          <w:sz w:val="20"/>
+        </w:rPr>
+        <w:t xml:space="preserve"> (</w:t>
+      </w:r>
+      <w:r>
+        <w:rPr>
+          <w:rStyle w:val="DecValTok"/>
+          <w:rFonts w:ascii="Courier New" w:hAnsi="Courier New" w:cs="Courier New"/>
+          <w:color w:val="000000" w:themeColor="text1"/>
+          <w:sz w:val="20"/>
+        </w:rPr>
+        <w:t>0</w:t>
+      </w:r>
+      <w:r>
+        <w:rPr>
+          <w:rStyle w:val="NormalTok"/>
+          <w:rFonts w:ascii="Courier New" w:hAnsi="Courier New" w:cs="Courier New"/>
+          <w:color w:val="000000" w:themeColor="text1"/>
+          <w:sz w:val="20"/>
+        </w:rPr>
+        <w:t xml:space="preserve">, </w:t>
+      </w:r>
+      <w:r>
+        <w:rPr>
+          <w:rStyle w:val="DataTypeTok"/>
+          <w:rFonts w:ascii="Courier New" w:hAnsi="Courier New" w:cs="Courier New"/>
+          <w:color w:val="000000" w:themeColor="text1"/>
+          <w:sz w:val="20"/>
+        </w:rPr>
+        <w:t>nrow=</w:t>
+      </w:r>
+      <w:r>
+        <w:rPr>
+          <w:rStyle w:val="DecValTok"/>
+          <w:rFonts w:ascii="Courier New" w:hAnsi="Courier New" w:cs="Courier New"/>
+          <w:color w:val="000000" w:themeColor="text1"/>
+          <w:sz w:val="20"/>
+        </w:rPr>
+        <w:t>3</w:t>
+      </w:r>
+      <w:r>
+        <w:rPr>
+          <w:rStyle w:val="NormalTok"/>
+          <w:rFonts w:ascii="Courier New" w:hAnsi="Courier New" w:cs="Courier New"/>
+          <w:color w:val="000000" w:themeColor="text1"/>
+          <w:sz w:val="20"/>
+        </w:rPr>
+        <w:t xml:space="preserve">, </w:t>
+      </w:r>
+      <w:r>
+        <w:rPr>
+          <w:rStyle w:val="DataTypeTok"/>
+          <w:rFonts w:ascii="Courier New" w:hAnsi="Courier New" w:cs="Courier New"/>
+          <w:color w:val="000000" w:themeColor="text1"/>
+          <w:sz w:val="20"/>
+        </w:rPr>
+        <w:t>ncol=</w:t>
+      </w:r>
+      <w:r>
+        <w:rPr>
+          <w:rStyle w:val="DecValTok"/>
+          <w:rFonts w:ascii="Courier New" w:hAnsi="Courier New" w:cs="Courier New"/>
+          <w:color w:val="000000" w:themeColor="text1"/>
+          <w:sz w:val="20"/>
+        </w:rPr>
+        <w:t>3</w:t>
+      </w:r>
+      <w:r>
+        <w:rPr>
+          <w:rStyle w:val="NormalTok"/>
+          <w:rFonts w:ascii="Courier New" w:hAnsi="Courier New" w:cs="Courier New"/>
+          <w:color w:val="000000" w:themeColor="text1"/>
+          <w:sz w:val="20"/>
+        </w:rPr>
+        <w:t>)</w:t>
       </w:r>
       <w:r>
         <w:rPr>
@@ -14504,7 +14404,25 @@
           <w:color w:val="000000" w:themeColor="text1"/>
           <w:sz w:val="20"/>
         </w:rPr>
-        <w:t>K =</w:t>
+        <w:t>A[</w:t>
+      </w:r>
+      <w:r>
+        <w:rPr>
+          <w:rStyle w:val="DecValTok"/>
+          <w:rFonts w:ascii="Courier New" w:hAnsi="Courier New" w:cs="Courier New"/>
+          <w:color w:val="000000" w:themeColor="text1"/>
+          <w:sz w:val="20"/>
+        </w:rPr>
+        <w:t>1</w:t>
+      </w:r>
+      <w:r>
+        <w:rPr>
+          <w:rStyle w:val="NormalTok"/>
+          <w:rFonts w:ascii="Courier New" w:hAnsi="Courier New" w:cs="Courier New"/>
+          <w:color w:val="000000" w:themeColor="text1"/>
+          <w:sz w:val="20"/>
+        </w:rPr>
+        <w:t>,] =</w:t>
       </w:r>
       <w:r>
         <w:rPr>
@@ -14517,12 +14435,21 @@
       </w:r>
       <w:r>
         <w:rPr>
-          <w:rStyle w:val="NormalTok"/>
-          <w:rFonts w:ascii="Courier New" w:hAnsi="Courier New" w:cs="Courier New"/>
-          <w:color w:val="000000" w:themeColor="text1"/>
-          <w:sz w:val="20"/>
-        </w:rPr>
-        <w:t>-</w:t>
+          <w:rStyle w:val="KeywordTok"/>
+          <w:rFonts w:ascii="Courier New" w:hAnsi="Courier New" w:cs="Courier New"/>
+          <w:color w:val="000000" w:themeColor="text1"/>
+          <w:sz w:val="20"/>
+        </w:rPr>
+        <w:t>c</w:t>
+      </w:r>
+      <w:r>
+        <w:rPr>
+          <w:rStyle w:val="NormalTok"/>
+          <w:rFonts w:ascii="Courier New" w:hAnsi="Courier New" w:cs="Courier New"/>
+          <w:color w:val="000000" w:themeColor="text1"/>
+          <w:sz w:val="20"/>
+        </w:rPr>
+        <w:t>(</w:t>
       </w:r>
       <w:r>
         <w:rPr>
@@ -14531,6 +14458,77 @@
           <w:color w:val="000000" w:themeColor="text1"/>
           <w:sz w:val="20"/>
         </w:rPr>
+        <w:t>1</w:t>
+      </w:r>
+      <w:r>
+        <w:rPr>
+          <w:rStyle w:val="NormalTok"/>
+          <w:rFonts w:ascii="Courier New" w:hAnsi="Courier New" w:cs="Courier New"/>
+          <w:color w:val="000000" w:themeColor="text1"/>
+          <w:sz w:val="20"/>
+        </w:rPr>
+        <w:t xml:space="preserve">, </w:t>
+      </w:r>
+      <w:r>
+        <w:rPr>
+          <w:rStyle w:val="DecValTok"/>
+          <w:rFonts w:ascii="Courier New" w:hAnsi="Courier New" w:cs="Courier New"/>
+          <w:color w:val="000000" w:themeColor="text1"/>
+          <w:sz w:val="20"/>
+        </w:rPr>
+        <w:t>0</w:t>
+      </w:r>
+      <w:r>
+        <w:rPr>
+          <w:rStyle w:val="NormalTok"/>
+          <w:rFonts w:ascii="Courier New" w:hAnsi="Courier New" w:cs="Courier New"/>
+          <w:color w:val="000000" w:themeColor="text1"/>
+          <w:sz w:val="20"/>
+        </w:rPr>
+        <w:t xml:space="preserve">, </w:t>
+      </w:r>
+      <w:r>
+        <w:rPr>
+          <w:rStyle w:val="DecValTok"/>
+          <w:rFonts w:ascii="Courier New" w:hAnsi="Courier New" w:cs="Courier New"/>
+          <w:color w:val="000000" w:themeColor="text1"/>
+          <w:sz w:val="20"/>
+        </w:rPr>
+        <w:t>0</w:t>
+      </w:r>
+      <w:r>
+        <w:rPr>
+          <w:rStyle w:val="NormalTok"/>
+          <w:rFonts w:ascii="Courier New" w:hAnsi="Courier New" w:cs="Courier New"/>
+          <w:color w:val="000000" w:themeColor="text1"/>
+          <w:sz w:val="20"/>
+        </w:rPr>
+        <w:t>)</w:t>
+      </w:r>
+      <w:r>
+        <w:rPr>
+          <w:rFonts w:ascii="Courier New" w:hAnsi="Courier New" w:cs="Courier New"/>
+          <w:color w:val="000000" w:themeColor="text1"/>
+          <w:sz w:val="22"/>
+        </w:rPr>
+        <w:br/>
+      </w:r>
+      <w:r>
+        <w:rPr>
+          <w:rStyle w:val="NormalTok"/>
+          <w:rFonts w:ascii="Courier New" w:hAnsi="Courier New" w:cs="Courier New"/>
+          <w:color w:val="000000" w:themeColor="text1"/>
+          <w:sz w:val="20"/>
+        </w:rPr>
+        <w:t>A[</w:t>
+      </w:r>
+      <w:r>
+        <w:rPr>
+          <w:rStyle w:val="DecValTok"/>
+          <w:rFonts w:ascii="Courier New" w:hAnsi="Courier New" w:cs="Courier New"/>
+          <w:color w:val="000000" w:themeColor="text1"/>
+          <w:sz w:val="20"/>
+        </w:rPr>
         <w:t>2</w:t>
       </w:r>
       <w:r>
@@ -14540,7 +14538,16 @@
           <w:color w:val="000000" w:themeColor="text1"/>
           <w:sz w:val="20"/>
         </w:rPr>
-        <w:t>*</w:t>
+        <w:t>,] =</w:t>
+      </w:r>
+      <w:r>
+        <w:rPr>
+          <w:rStyle w:val="StringTok"/>
+          <w:rFonts w:ascii="Courier New" w:hAnsi="Courier New" w:cs="Courier New"/>
+          <w:color w:val="000000" w:themeColor="text1"/>
+          <w:sz w:val="20"/>
+        </w:rPr>
+        <w:t xml:space="preserve"> </w:t>
       </w:r>
       <w:r>
         <w:rPr>
@@ -14549,7 +14556,7 @@
           <w:color w:val="000000" w:themeColor="text1"/>
           <w:sz w:val="20"/>
         </w:rPr>
-        <w:t>matrix</w:t>
+        <w:t>c</w:t>
       </w:r>
       <w:r>
         <w:rPr>
@@ -14562,6 +14569,104 @@
       </w:r>
       <w:r>
         <w:rPr>
+          <w:rStyle w:val="DecValTok"/>
+          <w:rFonts w:ascii="Courier New" w:hAnsi="Courier New" w:cs="Courier New"/>
+          <w:color w:val="000000" w:themeColor="text1"/>
+          <w:sz w:val="20"/>
+        </w:rPr>
+        <w:t>0</w:t>
+      </w:r>
+      <w:r>
+        <w:rPr>
+          <w:rStyle w:val="NormalTok"/>
+          <w:rFonts w:ascii="Courier New" w:hAnsi="Courier New" w:cs="Courier New"/>
+          <w:color w:val="000000" w:themeColor="text1"/>
+          <w:sz w:val="20"/>
+        </w:rPr>
+        <w:t xml:space="preserve">, </w:t>
+      </w:r>
+      <w:r>
+        <w:rPr>
+          <w:rStyle w:val="DecValTok"/>
+          <w:rFonts w:ascii="Courier New" w:hAnsi="Courier New" w:cs="Courier New"/>
+          <w:color w:val="000000" w:themeColor="text1"/>
+          <w:sz w:val="20"/>
+        </w:rPr>
+        <w:t>1</w:t>
+      </w:r>
+      <w:r>
+        <w:rPr>
+          <w:rStyle w:val="NormalTok"/>
+          <w:rFonts w:ascii="Courier New" w:hAnsi="Courier New" w:cs="Courier New"/>
+          <w:color w:val="000000" w:themeColor="text1"/>
+          <w:sz w:val="20"/>
+        </w:rPr>
+        <w:t xml:space="preserve">, </w:t>
+      </w:r>
+      <w:r>
+        <w:rPr>
+          <w:rStyle w:val="DecValTok"/>
+          <w:rFonts w:ascii="Courier New" w:hAnsi="Courier New" w:cs="Courier New"/>
+          <w:color w:val="000000" w:themeColor="text1"/>
+          <w:sz w:val="20"/>
+        </w:rPr>
+        <w:t>0</w:t>
+      </w:r>
+      <w:r>
+        <w:rPr>
+          <w:rStyle w:val="NormalTok"/>
+          <w:rFonts w:ascii="Courier New" w:hAnsi="Courier New" w:cs="Courier New"/>
+          <w:color w:val="000000" w:themeColor="text1"/>
+          <w:sz w:val="20"/>
+        </w:rPr>
+        <w:t>)</w:t>
+      </w:r>
+      <w:r>
+        <w:rPr>
+          <w:rFonts w:ascii="Courier New" w:hAnsi="Courier New" w:cs="Courier New"/>
+          <w:color w:val="000000" w:themeColor="text1"/>
+          <w:sz w:val="22"/>
+        </w:rPr>
+        <w:br/>
+      </w:r>
+      <w:r>
+        <w:rPr>
+          <w:rStyle w:val="NormalTok"/>
+          <w:rFonts w:ascii="Courier New" w:hAnsi="Courier New" w:cs="Courier New"/>
+          <w:color w:val="000000" w:themeColor="text1"/>
+          <w:sz w:val="20"/>
+        </w:rPr>
+        <w:t>A[</w:t>
+      </w:r>
+      <w:r>
+        <w:rPr>
+          <w:rStyle w:val="DecValTok"/>
+          <w:rFonts w:ascii="Courier New" w:hAnsi="Courier New" w:cs="Courier New"/>
+          <w:color w:val="000000" w:themeColor="text1"/>
+          <w:sz w:val="20"/>
+        </w:rPr>
+        <w:t>3</w:t>
+      </w:r>
+      <w:r>
+        <w:rPr>
+          <w:rStyle w:val="NormalTok"/>
+          <w:rFonts w:ascii="Courier New" w:hAnsi="Courier New" w:cs="Courier New"/>
+          <w:color w:val="000000" w:themeColor="text1"/>
+          <w:sz w:val="20"/>
+        </w:rPr>
+        <w:t>,] =</w:t>
+      </w:r>
+      <w:r>
+        <w:rPr>
+          <w:rStyle w:val="StringTok"/>
+          <w:rFonts w:ascii="Courier New" w:hAnsi="Courier New" w:cs="Courier New"/>
+          <w:color w:val="000000" w:themeColor="text1"/>
+          <w:sz w:val="20"/>
+        </w:rPr>
+        <w:t xml:space="preserve"> </w:t>
+      </w:r>
+      <w:r>
+        <w:rPr>
           <w:rStyle w:val="KeywordTok"/>
           <w:rFonts w:ascii="Courier New" w:hAnsi="Courier New" w:cs="Courier New"/>
           <w:color w:val="000000" w:themeColor="text1"/>
@@ -14576,7 +14681,7 @@
           <w:color w:val="000000" w:themeColor="text1"/>
           <w:sz w:val="20"/>
         </w:rPr>
-        <w:t>(-</w:t>
+        <w:t>(</w:t>
       </w:r>
       <w:r>
         <w:rPr>
@@ -14585,16 +14690,16 @@
           <w:color w:val="000000" w:themeColor="text1"/>
           <w:sz w:val="20"/>
         </w:rPr>
-        <w:t>3</w:t>
-      </w:r>
-      <w:r>
-        <w:rPr>
-          <w:rStyle w:val="NormalTok"/>
-          <w:rFonts w:ascii="Courier New" w:hAnsi="Courier New" w:cs="Courier New"/>
-          <w:color w:val="000000" w:themeColor="text1"/>
-          <w:sz w:val="20"/>
-        </w:rPr>
-        <w:t>/</w:t>
+        <w:t>0</w:t>
+      </w:r>
+      <w:r>
+        <w:rPr>
+          <w:rStyle w:val="NormalTok"/>
+          <w:rFonts w:ascii="Courier New" w:hAnsi="Courier New" w:cs="Courier New"/>
+          <w:color w:val="000000" w:themeColor="text1"/>
+          <w:sz w:val="20"/>
+        </w:rPr>
+        <w:t xml:space="preserve">, </w:t>
       </w:r>
       <w:r>
         <w:rPr>
@@ -14603,16 +14708,16 @@
           <w:color w:val="000000" w:themeColor="text1"/>
           <w:sz w:val="20"/>
         </w:rPr>
-        <w:t>4</w:t>
-      </w:r>
-      <w:r>
-        <w:rPr>
-          <w:rStyle w:val="NormalTok"/>
-          <w:rFonts w:ascii="Courier New" w:hAnsi="Courier New" w:cs="Courier New"/>
-          <w:color w:val="000000" w:themeColor="text1"/>
-          <w:sz w:val="20"/>
-        </w:rPr>
-        <w:t>, -</w:t>
+        <w:t>0</w:t>
+      </w:r>
+      <w:r>
+        <w:rPr>
+          <w:rStyle w:val="NormalTok"/>
+          <w:rFonts w:ascii="Courier New" w:hAnsi="Courier New" w:cs="Courier New"/>
+          <w:color w:val="000000" w:themeColor="text1"/>
+          <w:sz w:val="20"/>
+        </w:rPr>
+        <w:t xml:space="preserve">, </w:t>
       </w:r>
       <w:r>
         <w:rPr>
@@ -14630,7 +14735,51 @@
           <w:color w:val="000000" w:themeColor="text1"/>
           <w:sz w:val="20"/>
         </w:rPr>
-        <w:t>/</w:t>
+        <w:t>)</w:t>
+      </w:r>
+      <w:r>
+        <w:rPr>
+          <w:rFonts w:ascii="Courier New" w:hAnsi="Courier New" w:cs="Courier New"/>
+          <w:color w:val="000000" w:themeColor="text1"/>
+          <w:sz w:val="22"/>
+        </w:rPr>
+        <w:br/>
+      </w:r>
+      <w:r>
+        <w:rPr>
+          <w:rStyle w:val="NormalTok"/>
+          <w:rFonts w:ascii="Courier New" w:hAnsi="Courier New" w:cs="Courier New"/>
+          <w:color w:val="000000" w:themeColor="text1"/>
+          <w:sz w:val="20"/>
+        </w:rPr>
+        <w:t>d =</w:t>
+      </w:r>
+      <w:r>
+        <w:rPr>
+          <w:rStyle w:val="StringTok"/>
+          <w:rFonts w:ascii="Courier New" w:hAnsi="Courier New" w:cs="Courier New"/>
+          <w:color w:val="000000" w:themeColor="text1"/>
+          <w:sz w:val="20"/>
+        </w:rPr>
+        <w:t xml:space="preserve"> </w:t>
+      </w:r>
+      <w:r>
+        <w:rPr>
+          <w:rStyle w:val="KeywordTok"/>
+          <w:rFonts w:ascii="Courier New" w:hAnsi="Courier New" w:cs="Courier New"/>
+          <w:color w:val="000000" w:themeColor="text1"/>
+          <w:sz w:val="20"/>
+        </w:rPr>
+        <w:t>c</w:t>
+      </w:r>
+      <w:r>
+        <w:rPr>
+          <w:rStyle w:val="NormalTok"/>
+          <w:rFonts w:ascii="Courier New" w:hAnsi="Courier New" w:cs="Courier New"/>
+          <w:color w:val="000000" w:themeColor="text1"/>
+          <w:sz w:val="20"/>
+        </w:rPr>
+        <w:t>(</w:t>
       </w:r>
       <w:r>
         <w:rPr>
@@ -14639,16 +14788,16 @@
           <w:color w:val="000000" w:themeColor="text1"/>
           <w:sz w:val="20"/>
         </w:rPr>
-        <w:t>4</w:t>
-      </w:r>
-      <w:r>
-        <w:rPr>
-          <w:rStyle w:val="NormalTok"/>
-          <w:rFonts w:ascii="Courier New" w:hAnsi="Courier New" w:cs="Courier New"/>
-          <w:color w:val="000000" w:themeColor="text1"/>
-          <w:sz w:val="20"/>
-        </w:rPr>
-        <w:t>, -</w:t>
+        <w:t>0</w:t>
+      </w:r>
+      <w:r>
+        <w:rPr>
+          <w:rStyle w:val="NormalTok"/>
+          <w:rFonts w:ascii="Courier New" w:hAnsi="Courier New" w:cs="Courier New"/>
+          <w:color w:val="000000" w:themeColor="text1"/>
+          <w:sz w:val="20"/>
+        </w:rPr>
+        <w:t xml:space="preserve">, </w:t>
       </w:r>
       <w:r>
         <w:rPr>
@@ -14657,16 +14806,16 @@
           <w:color w:val="000000" w:themeColor="text1"/>
           <w:sz w:val="20"/>
         </w:rPr>
-        <w:t>1</w:t>
-      </w:r>
-      <w:r>
-        <w:rPr>
-          <w:rStyle w:val="NormalTok"/>
-          <w:rFonts w:ascii="Courier New" w:hAnsi="Courier New" w:cs="Courier New"/>
-          <w:color w:val="000000" w:themeColor="text1"/>
-          <w:sz w:val="20"/>
-        </w:rPr>
-        <w:t>/</w:t>
+        <w:t>0</w:t>
+      </w:r>
+      <w:r>
+        <w:rPr>
+          <w:rStyle w:val="NormalTok"/>
+          <w:rFonts w:ascii="Courier New" w:hAnsi="Courier New" w:cs="Courier New"/>
+          <w:color w:val="000000" w:themeColor="text1"/>
+          <w:sz w:val="20"/>
+        </w:rPr>
+        <w:t xml:space="preserve">, </w:t>
       </w:r>
       <w:r>
         <w:rPr>
@@ -14675,16 +14824,105 @@
           <w:color w:val="000000" w:themeColor="text1"/>
           <w:sz w:val="20"/>
         </w:rPr>
-        <w:t>4</w:t>
-      </w:r>
-      <w:r>
-        <w:rPr>
-          <w:rStyle w:val="NormalTok"/>
-          <w:rFonts w:ascii="Courier New" w:hAnsi="Courier New" w:cs="Courier New"/>
-          <w:color w:val="000000" w:themeColor="text1"/>
-          <w:sz w:val="20"/>
-        </w:rPr>
-        <w:t>, -</w:t>
+        <w:t>0</w:t>
+      </w:r>
+      <w:r>
+        <w:rPr>
+          <w:rStyle w:val="NormalTok"/>
+          <w:rFonts w:ascii="Courier New" w:hAnsi="Courier New" w:cs="Courier New"/>
+          <w:color w:val="000000" w:themeColor="text1"/>
+          <w:sz w:val="20"/>
+        </w:rPr>
+        <w:t>)</w:t>
+      </w:r>
+      <w:r>
+        <w:rPr>
+          <w:rFonts w:ascii="Courier New" w:hAnsi="Courier New" w:cs="Courier New"/>
+          <w:color w:val="000000" w:themeColor="text1"/>
+          <w:sz w:val="22"/>
+        </w:rPr>
+        <w:br/>
+      </w:r>
+      <w:r>
+        <w:rPr>
+          <w:rStyle w:val="NormalTok"/>
+          <w:rFonts w:ascii="Courier New" w:hAnsi="Courier New" w:cs="Courier New"/>
+          <w:color w:val="000000" w:themeColor="text1"/>
+          <w:sz w:val="20"/>
+        </w:rPr>
+        <w:t>xHat =</w:t>
+      </w:r>
+      <w:r>
+        <w:rPr>
+          <w:rStyle w:val="StringTok"/>
+          <w:rFonts w:ascii="Courier New" w:hAnsi="Courier New" w:cs="Courier New"/>
+          <w:color w:val="000000" w:themeColor="text1"/>
+          <w:sz w:val="20"/>
+        </w:rPr>
+        <w:t xml:space="preserve"> </w:t>
+      </w:r>
+      <w:r>
+        <w:rPr>
+          <w:rStyle w:val="KeywordTok"/>
+          <w:rFonts w:ascii="Courier New" w:hAnsi="Courier New" w:cs="Courier New"/>
+          <w:color w:val="000000" w:themeColor="text1"/>
+          <w:sz w:val="20"/>
+        </w:rPr>
+        <w:t>solve.QP</w:t>
+      </w:r>
+      <w:r>
+        <w:rPr>
+          <w:rStyle w:val="NormalTok"/>
+          <w:rFonts w:ascii="Courier New" w:hAnsi="Courier New" w:cs="Courier New"/>
+          <w:color w:val="000000" w:themeColor="text1"/>
+          <w:sz w:val="20"/>
+        </w:rPr>
+        <w:t>(</w:t>
+      </w:r>
+      <w:r>
+        <w:rPr>
+          <w:rStyle w:val="KeywordTok"/>
+          <w:rFonts w:ascii="Courier New" w:hAnsi="Courier New" w:cs="Courier New"/>
+          <w:color w:val="000000" w:themeColor="text1"/>
+          <w:sz w:val="20"/>
+        </w:rPr>
+        <w:t>nearPD</w:t>
+      </w:r>
+      <w:r>
+        <w:rPr>
+          <w:rStyle w:val="NormalTok"/>
+          <w:rFonts w:ascii="Courier New" w:hAnsi="Courier New" w:cs="Courier New"/>
+          <w:color w:val="000000" w:themeColor="text1"/>
+          <w:sz w:val="20"/>
+        </w:rPr>
+        <w:t xml:space="preserve">(K)$mat, C, </w:t>
+      </w:r>
+      <w:r>
+        <w:rPr>
+          <w:rStyle w:val="KeywordTok"/>
+          <w:rFonts w:ascii="Courier New" w:hAnsi="Courier New" w:cs="Courier New"/>
+          <w:color w:val="000000" w:themeColor="text1"/>
+          <w:sz w:val="20"/>
+        </w:rPr>
+        <w:t>t</w:t>
+      </w:r>
+      <w:r>
+        <w:rPr>
+          <w:rStyle w:val="NormalTok"/>
+          <w:rFonts w:ascii="Courier New" w:hAnsi="Courier New" w:cs="Courier New"/>
+          <w:color w:val="000000" w:themeColor="text1"/>
+          <w:sz w:val="20"/>
+        </w:rPr>
+        <w:t xml:space="preserve">(A), d, </w:t>
+      </w:r>
+      <w:r>
+        <w:rPr>
+          <w:rStyle w:val="DataTypeTok"/>
+          <w:rFonts w:ascii="Courier New" w:hAnsi="Courier New" w:cs="Courier New"/>
+          <w:color w:val="000000" w:themeColor="text1"/>
+          <w:sz w:val="20"/>
+        </w:rPr>
+        <w:t>meq=</w:t>
       </w:r>
       <w:r>
         <w:rPr>
@@ -14693,78 +14931,6 @@
           <w:color w:val="000000" w:themeColor="text1"/>
           <w:sz w:val="20"/>
         </w:rPr>
-        <w:t>1</w:t>
-      </w:r>
-      <w:r>
-        <w:rPr>
-          <w:rStyle w:val="NormalTok"/>
-          <w:rFonts w:ascii="Courier New" w:hAnsi="Courier New" w:cs="Courier New"/>
-          <w:color w:val="000000" w:themeColor="text1"/>
-          <w:sz w:val="20"/>
-        </w:rPr>
-        <w:t>/</w:t>
-      </w:r>
-      <w:r>
-        <w:rPr>
-          <w:rStyle w:val="DecValTok"/>
-          <w:rFonts w:ascii="Courier New" w:hAnsi="Courier New" w:cs="Courier New"/>
-          <w:color w:val="000000" w:themeColor="text1"/>
-          <w:sz w:val="20"/>
-        </w:rPr>
-        <w:t>4</w:t>
-      </w:r>
-      <w:r>
-        <w:rPr>
-          <w:rStyle w:val="NormalTok"/>
-          <w:rFonts w:ascii="Courier New" w:hAnsi="Courier New" w:cs="Courier New"/>
-          <w:color w:val="000000" w:themeColor="text1"/>
-          <w:sz w:val="20"/>
-        </w:rPr>
-        <w:t>, -</w:t>
-      </w:r>
-      <w:r>
-        <w:rPr>
-          <w:rStyle w:val="DecValTok"/>
-          <w:rFonts w:ascii="Courier New" w:hAnsi="Courier New" w:cs="Courier New"/>
-          <w:color w:val="000000" w:themeColor="text1"/>
-          <w:sz w:val="20"/>
-        </w:rPr>
-        <w:t>1</w:t>
-      </w:r>
-      <w:r>
-        <w:rPr>
-          <w:rStyle w:val="NormalTok"/>
-          <w:rFonts w:ascii="Courier New" w:hAnsi="Courier New" w:cs="Courier New"/>
-          <w:color w:val="000000" w:themeColor="text1"/>
-          <w:sz w:val="20"/>
-        </w:rPr>
-        <w:t>/</w:t>
-      </w:r>
-      <w:r>
-        <w:rPr>
-          <w:rStyle w:val="DecValTok"/>
-          <w:rFonts w:ascii="Courier New" w:hAnsi="Courier New" w:cs="Courier New"/>
-          <w:color w:val="000000" w:themeColor="text1"/>
-          <w:sz w:val="20"/>
-        </w:rPr>
-        <w:t>4</w:t>
-      </w:r>
-      <w:r>
-        <w:rPr>
-          <w:rStyle w:val="NormalTok"/>
-          <w:rFonts w:ascii="Courier New" w:hAnsi="Courier New" w:cs="Courier New"/>
-          <w:color w:val="000000" w:themeColor="text1"/>
-          <w:sz w:val="20"/>
-        </w:rPr>
-        <w:t>, -</w:t>
-      </w:r>
-      <w:r>
-        <w:rPr>
-          <w:rStyle w:val="DecValTok"/>
-          <w:rFonts w:ascii="Courier New" w:hAnsi="Courier New" w:cs="Courier New"/>
-          <w:color w:val="000000" w:themeColor="text1"/>
-          <w:sz w:val="20"/>
-        </w:rPr>
         <w:t>0</w:t>
       </w:r>
       <w:r>
@@ -14774,173 +14940,7 @@
           <w:color w:val="000000" w:themeColor="text1"/>
           <w:sz w:val="20"/>
         </w:rPr>
-        <w:t>, -</w:t>
-      </w:r>
-      <w:r>
-        <w:rPr>
-          <w:rStyle w:val="DecValTok"/>
-          <w:rFonts w:ascii="Courier New" w:hAnsi="Courier New" w:cs="Courier New"/>
-          <w:color w:val="000000" w:themeColor="text1"/>
-          <w:sz w:val="20"/>
-        </w:rPr>
-        <w:t>1</w:t>
-      </w:r>
-      <w:r>
-        <w:rPr>
-          <w:rStyle w:val="NormalTok"/>
-          <w:rFonts w:ascii="Courier New" w:hAnsi="Courier New" w:cs="Courier New"/>
-          <w:color w:val="000000" w:themeColor="text1"/>
-          <w:sz w:val="20"/>
-        </w:rPr>
-        <w:t>/</w:t>
-      </w:r>
-      <w:r>
-        <w:rPr>
-          <w:rStyle w:val="DecValTok"/>
-          <w:rFonts w:ascii="Courier New" w:hAnsi="Courier New" w:cs="Courier New"/>
-          <w:color w:val="000000" w:themeColor="text1"/>
-          <w:sz w:val="20"/>
-        </w:rPr>
-        <w:t>4</w:t>
-      </w:r>
-      <w:r>
-        <w:rPr>
-          <w:rStyle w:val="NormalTok"/>
-          <w:rFonts w:ascii="Courier New" w:hAnsi="Courier New" w:cs="Courier New"/>
-          <w:color w:val="000000" w:themeColor="text1"/>
-          <w:sz w:val="20"/>
-        </w:rPr>
-        <w:t>, -</w:t>
-      </w:r>
-      <w:r>
-        <w:rPr>
-          <w:rStyle w:val="DecValTok"/>
-          <w:rFonts w:ascii="Courier New" w:hAnsi="Courier New" w:cs="Courier New"/>
-          <w:color w:val="000000" w:themeColor="text1"/>
-          <w:sz w:val="20"/>
-        </w:rPr>
-        <w:t>0</w:t>
-      </w:r>
-      <w:r>
-        <w:rPr>
-          <w:rStyle w:val="NormalTok"/>
-          <w:rFonts w:ascii="Courier New" w:hAnsi="Courier New" w:cs="Courier New"/>
-          <w:color w:val="000000" w:themeColor="text1"/>
-          <w:sz w:val="20"/>
-        </w:rPr>
-        <w:t>, -</w:t>
-      </w:r>
-      <w:r>
-        <w:rPr>
-          <w:rStyle w:val="DecValTok"/>
-          <w:rFonts w:ascii="Courier New" w:hAnsi="Courier New" w:cs="Courier New"/>
-          <w:color w:val="000000" w:themeColor="text1"/>
-          <w:sz w:val="20"/>
-        </w:rPr>
-        <w:t>1</w:t>
-      </w:r>
-      <w:r>
-        <w:rPr>
-          <w:rStyle w:val="NormalTok"/>
-          <w:rFonts w:ascii="Courier New" w:hAnsi="Courier New" w:cs="Courier New"/>
-          <w:color w:val="000000" w:themeColor="text1"/>
-          <w:sz w:val="20"/>
-        </w:rPr>
-        <w:t>/</w:t>
-      </w:r>
-      <w:r>
-        <w:rPr>
-          <w:rStyle w:val="DecValTok"/>
-          <w:rFonts w:ascii="Courier New" w:hAnsi="Courier New" w:cs="Courier New"/>
-          <w:color w:val="000000" w:themeColor="text1"/>
-          <w:sz w:val="20"/>
-        </w:rPr>
-        <w:t>8</w:t>
-      </w:r>
-      <w:r>
-        <w:rPr>
-          <w:rStyle w:val="NormalTok"/>
-          <w:rFonts w:ascii="Courier New" w:hAnsi="Courier New" w:cs="Courier New"/>
-          <w:color w:val="000000" w:themeColor="text1"/>
-          <w:sz w:val="20"/>
-        </w:rPr>
-        <w:t xml:space="preserve">), </w:t>
-      </w:r>
-      <w:proofErr w:type="spellStart"/>
-      <w:r>
-        <w:rPr>
-          <w:rStyle w:val="DataTypeTok"/>
-          <w:rFonts w:ascii="Courier New" w:hAnsi="Courier New" w:cs="Courier New"/>
-          <w:color w:val="000000" w:themeColor="text1"/>
-          <w:sz w:val="20"/>
-        </w:rPr>
-        <w:t>nrow</w:t>
-      </w:r>
-      <w:proofErr w:type="spellEnd"/>
-      <w:r>
-        <w:rPr>
-          <w:rStyle w:val="DataTypeTok"/>
-          <w:rFonts w:ascii="Courier New" w:hAnsi="Courier New" w:cs="Courier New"/>
-          <w:color w:val="000000" w:themeColor="text1"/>
-          <w:sz w:val="20"/>
-        </w:rPr>
-        <w:t>=</w:t>
-      </w:r>
-      <w:r>
-        <w:rPr>
-          <w:rStyle w:val="DecValTok"/>
-          <w:rFonts w:ascii="Courier New" w:hAnsi="Courier New" w:cs="Courier New"/>
-          <w:color w:val="000000" w:themeColor="text1"/>
-          <w:sz w:val="20"/>
-        </w:rPr>
-        <w:t>3</w:t>
-      </w:r>
-      <w:r>
-        <w:rPr>
-          <w:rStyle w:val="NormalTok"/>
-          <w:rFonts w:ascii="Courier New" w:hAnsi="Courier New" w:cs="Courier New"/>
-          <w:color w:val="000000" w:themeColor="text1"/>
-          <w:sz w:val="20"/>
-        </w:rPr>
-        <w:t xml:space="preserve">, </w:t>
-      </w:r>
-      <w:proofErr w:type="spellStart"/>
-      <w:r>
-        <w:rPr>
-          <w:rStyle w:val="DataTypeTok"/>
-          <w:rFonts w:ascii="Courier New" w:hAnsi="Courier New" w:cs="Courier New"/>
-          <w:color w:val="000000" w:themeColor="text1"/>
-          <w:sz w:val="20"/>
-        </w:rPr>
-        <w:t>ncol</w:t>
-      </w:r>
-      <w:proofErr w:type="spellEnd"/>
-      <w:r>
-        <w:rPr>
-          <w:rStyle w:val="DataTypeTok"/>
-          <w:rFonts w:ascii="Courier New" w:hAnsi="Courier New" w:cs="Courier New"/>
-          <w:color w:val="000000" w:themeColor="text1"/>
-          <w:sz w:val="20"/>
-        </w:rPr>
-        <w:t>=</w:t>
-      </w:r>
-      <w:r>
-        <w:rPr>
-          <w:rStyle w:val="DecValTok"/>
-          <w:rFonts w:ascii="Courier New" w:hAnsi="Courier New" w:cs="Courier New"/>
-          <w:color w:val="000000" w:themeColor="text1"/>
-          <w:sz w:val="20"/>
-        </w:rPr>
-        <w:t>3</w:t>
-      </w:r>
-      <w:r>
-        <w:rPr>
-          <w:rStyle w:val="NormalTok"/>
-          <w:rFonts w:ascii="Courier New" w:hAnsi="Courier New" w:cs="Courier New"/>
-          <w:color w:val="000000" w:themeColor="text1"/>
-          <w:sz w:val="20"/>
-        </w:rPr>
-        <w:t>);</w:t>
+        <w:t>)$solution</w:t>
       </w:r>
       <w:r>
         <w:rPr>
@@ -14957,825 +14957,8 @@
           <w:color w:val="000000" w:themeColor="text1"/>
           <w:sz w:val="20"/>
         </w:rPr>
-        <w:t>C =</w:t>
-      </w:r>
-      <w:r>
-        <w:rPr>
-          <w:rStyle w:val="StringTok"/>
-          <w:rFonts w:ascii="Courier New" w:hAnsi="Courier New" w:cs="Courier New"/>
-          <w:color w:val="000000" w:themeColor="text1"/>
-          <w:sz w:val="20"/>
-        </w:rPr>
-        <w:t xml:space="preserve"> </w:t>
-      </w:r>
-      <w:r>
-        <w:rPr>
-          <w:rStyle w:val="KeywordTok"/>
-          <w:rFonts w:ascii="Courier New" w:hAnsi="Courier New" w:cs="Courier New"/>
-          <w:color w:val="000000" w:themeColor="text1"/>
-          <w:sz w:val="20"/>
-        </w:rPr>
-        <w:t>c</w:t>
-      </w:r>
-      <w:r>
-        <w:rPr>
-          <w:rStyle w:val="NormalTok"/>
-          <w:rFonts w:ascii="Courier New" w:hAnsi="Courier New" w:cs="Courier New"/>
-          <w:color w:val="000000" w:themeColor="text1"/>
-          <w:sz w:val="20"/>
-        </w:rPr>
-        <w:t>(</w:t>
-      </w:r>
-      <w:r>
-        <w:rPr>
-          <w:rStyle w:val="DecValTok"/>
-          <w:rFonts w:ascii="Courier New" w:hAnsi="Courier New" w:cs="Courier New"/>
-          <w:color w:val="000000" w:themeColor="text1"/>
-          <w:sz w:val="20"/>
-        </w:rPr>
-        <w:t>15</w:t>
-      </w:r>
-      <w:r>
-        <w:rPr>
-          <w:rStyle w:val="NormalTok"/>
-          <w:rFonts w:ascii="Courier New" w:hAnsi="Courier New" w:cs="Courier New"/>
-          <w:color w:val="000000" w:themeColor="text1"/>
-          <w:sz w:val="20"/>
-        </w:rPr>
-        <w:t xml:space="preserve">, </w:t>
-      </w:r>
-      <w:r>
-        <w:rPr>
-          <w:rStyle w:val="DecValTok"/>
-          <w:rFonts w:ascii="Courier New" w:hAnsi="Courier New" w:cs="Courier New"/>
-          <w:color w:val="000000" w:themeColor="text1"/>
-          <w:sz w:val="20"/>
-        </w:rPr>
-        <w:t>1</w:t>
-      </w:r>
-      <w:r>
-        <w:rPr>
-          <w:rStyle w:val="NormalTok"/>
-          <w:rFonts w:ascii="Courier New" w:hAnsi="Courier New" w:cs="Courier New"/>
-          <w:color w:val="000000" w:themeColor="text1"/>
-          <w:sz w:val="20"/>
-        </w:rPr>
-        <w:t xml:space="preserve">, </w:t>
-      </w:r>
-      <w:r>
-        <w:rPr>
-          <w:rStyle w:val="DecValTok"/>
-          <w:rFonts w:ascii="Courier New" w:hAnsi="Courier New" w:cs="Courier New"/>
-          <w:color w:val="000000" w:themeColor="text1"/>
-          <w:sz w:val="20"/>
-        </w:rPr>
-        <w:t>2</w:t>
-      </w:r>
-      <w:r>
-        <w:rPr>
-          <w:rStyle w:val="NormalTok"/>
-          <w:rFonts w:ascii="Courier New" w:hAnsi="Courier New" w:cs="Courier New"/>
-          <w:color w:val="000000" w:themeColor="text1"/>
-          <w:sz w:val="20"/>
-        </w:rPr>
-        <w:t>)</w:t>
-      </w:r>
-      <w:r>
-        <w:rPr>
-          <w:rFonts w:ascii="Courier New" w:hAnsi="Courier New" w:cs="Courier New"/>
-          <w:color w:val="000000" w:themeColor="text1"/>
-          <w:sz w:val="22"/>
-        </w:rPr>
-        <w:br/>
-      </w:r>
-      <w:r>
-        <w:rPr>
-          <w:rStyle w:val="NormalTok"/>
-          <w:rFonts w:ascii="Courier New" w:hAnsi="Courier New" w:cs="Courier New"/>
-          <w:color w:val="000000" w:themeColor="text1"/>
-          <w:sz w:val="20"/>
-        </w:rPr>
-        <w:t>A =</w:t>
-      </w:r>
-      <w:r>
-        <w:rPr>
-          <w:rStyle w:val="StringTok"/>
-          <w:rFonts w:ascii="Courier New" w:hAnsi="Courier New" w:cs="Courier New"/>
-          <w:color w:val="000000" w:themeColor="text1"/>
-          <w:sz w:val="20"/>
-        </w:rPr>
-        <w:t xml:space="preserve"> </w:t>
-      </w:r>
-      <w:r>
-        <w:rPr>
-          <w:rStyle w:val="KeywordTok"/>
-          <w:rFonts w:ascii="Courier New" w:hAnsi="Courier New" w:cs="Courier New"/>
-          <w:color w:val="000000" w:themeColor="text1"/>
-          <w:sz w:val="20"/>
-        </w:rPr>
-        <w:t>matrix</w:t>
-      </w:r>
-      <w:r>
-        <w:rPr>
-          <w:rStyle w:val="NormalTok"/>
-          <w:rFonts w:ascii="Courier New" w:hAnsi="Courier New" w:cs="Courier New"/>
-          <w:color w:val="000000" w:themeColor="text1"/>
-          <w:sz w:val="20"/>
-        </w:rPr>
-        <w:t xml:space="preserve"> (</w:t>
-      </w:r>
-      <w:r>
-        <w:rPr>
-          <w:rStyle w:val="DecValTok"/>
-          <w:rFonts w:ascii="Courier New" w:hAnsi="Courier New" w:cs="Courier New"/>
-          <w:color w:val="000000" w:themeColor="text1"/>
-          <w:sz w:val="20"/>
-        </w:rPr>
-        <w:t>0</w:t>
-      </w:r>
-      <w:r>
-        <w:rPr>
-          <w:rStyle w:val="NormalTok"/>
-          <w:rFonts w:ascii="Courier New" w:hAnsi="Courier New" w:cs="Courier New"/>
-          <w:color w:val="000000" w:themeColor="text1"/>
-          <w:sz w:val="20"/>
-        </w:rPr>
-        <w:t xml:space="preserve">, </w:t>
-      </w:r>
-      <w:proofErr w:type="spellStart"/>
-      <w:r>
-        <w:rPr>
-          <w:rStyle w:val="DataTypeTok"/>
-          <w:rFonts w:ascii="Courier New" w:hAnsi="Courier New" w:cs="Courier New"/>
-          <w:color w:val="000000" w:themeColor="text1"/>
-          <w:sz w:val="20"/>
-        </w:rPr>
-        <w:t>nrow</w:t>
-      </w:r>
-      <w:proofErr w:type="spellEnd"/>
-      <w:r>
-        <w:rPr>
-          <w:rStyle w:val="DataTypeTok"/>
-          <w:rFonts w:ascii="Courier New" w:hAnsi="Courier New" w:cs="Courier New"/>
-          <w:color w:val="000000" w:themeColor="text1"/>
-          <w:sz w:val="20"/>
-        </w:rPr>
-        <w:t>=</w:t>
-      </w:r>
-      <w:r>
-        <w:rPr>
-          <w:rStyle w:val="DecValTok"/>
-          <w:rFonts w:ascii="Courier New" w:hAnsi="Courier New" w:cs="Courier New"/>
-          <w:color w:val="000000" w:themeColor="text1"/>
-          <w:sz w:val="20"/>
-        </w:rPr>
-        <w:t>3</w:t>
-      </w:r>
-      <w:r>
-        <w:rPr>
-          <w:rStyle w:val="NormalTok"/>
-          <w:rFonts w:ascii="Courier New" w:hAnsi="Courier New" w:cs="Courier New"/>
-          <w:color w:val="000000" w:themeColor="text1"/>
-          <w:sz w:val="20"/>
-        </w:rPr>
-        <w:t xml:space="preserve">, </w:t>
-      </w:r>
-      <w:proofErr w:type="spellStart"/>
-      <w:r>
-        <w:rPr>
-          <w:rStyle w:val="DataTypeTok"/>
-          <w:rFonts w:ascii="Courier New" w:hAnsi="Courier New" w:cs="Courier New"/>
-          <w:color w:val="000000" w:themeColor="text1"/>
-          <w:sz w:val="20"/>
-        </w:rPr>
-        <w:t>ncol</w:t>
-      </w:r>
-      <w:proofErr w:type="spellEnd"/>
-      <w:r>
-        <w:rPr>
-          <w:rStyle w:val="DataTypeTok"/>
-          <w:rFonts w:ascii="Courier New" w:hAnsi="Courier New" w:cs="Courier New"/>
-          <w:color w:val="000000" w:themeColor="text1"/>
-          <w:sz w:val="20"/>
-        </w:rPr>
-        <w:t>=</w:t>
-      </w:r>
-      <w:r>
-        <w:rPr>
-          <w:rStyle w:val="DecValTok"/>
-          <w:rFonts w:ascii="Courier New" w:hAnsi="Courier New" w:cs="Courier New"/>
-          <w:color w:val="000000" w:themeColor="text1"/>
-          <w:sz w:val="20"/>
-        </w:rPr>
-        <w:t>3</w:t>
-      </w:r>
-      <w:r>
-        <w:rPr>
-          <w:rStyle w:val="NormalTok"/>
-          <w:rFonts w:ascii="Courier New" w:hAnsi="Courier New" w:cs="Courier New"/>
-          <w:color w:val="000000" w:themeColor="text1"/>
-          <w:sz w:val="20"/>
-        </w:rPr>
-        <w:t>)</w:t>
-      </w:r>
-      <w:r>
-        <w:rPr>
-          <w:rFonts w:ascii="Courier New" w:hAnsi="Courier New" w:cs="Courier New"/>
-          <w:color w:val="000000" w:themeColor="text1"/>
-          <w:sz w:val="22"/>
-        </w:rPr>
-        <w:br/>
-      </w:r>
-      <w:r>
-        <w:rPr>
-          <w:rStyle w:val="NormalTok"/>
-          <w:rFonts w:ascii="Courier New" w:hAnsi="Courier New" w:cs="Courier New"/>
-          <w:color w:val="000000" w:themeColor="text1"/>
-          <w:sz w:val="20"/>
-        </w:rPr>
-        <w:t>A[</w:t>
-      </w:r>
-      <w:r>
-        <w:rPr>
-          <w:rStyle w:val="DecValTok"/>
-          <w:rFonts w:ascii="Courier New" w:hAnsi="Courier New" w:cs="Courier New"/>
-          <w:color w:val="000000" w:themeColor="text1"/>
-          <w:sz w:val="20"/>
-        </w:rPr>
-        <w:t>1</w:t>
-      </w:r>
-      <w:r>
-        <w:rPr>
-          <w:rStyle w:val="NormalTok"/>
-          <w:rFonts w:ascii="Courier New" w:hAnsi="Courier New" w:cs="Courier New"/>
-          <w:color w:val="000000" w:themeColor="text1"/>
-          <w:sz w:val="20"/>
-        </w:rPr>
-        <w:t>,] =</w:t>
-      </w:r>
-      <w:r>
-        <w:rPr>
-          <w:rStyle w:val="StringTok"/>
-          <w:rFonts w:ascii="Courier New" w:hAnsi="Courier New" w:cs="Courier New"/>
-          <w:color w:val="000000" w:themeColor="text1"/>
-          <w:sz w:val="20"/>
-        </w:rPr>
-        <w:t xml:space="preserve"> </w:t>
-      </w:r>
-      <w:r>
-        <w:rPr>
-          <w:rStyle w:val="KeywordTok"/>
-          <w:rFonts w:ascii="Courier New" w:hAnsi="Courier New" w:cs="Courier New"/>
-          <w:color w:val="000000" w:themeColor="text1"/>
-          <w:sz w:val="20"/>
-        </w:rPr>
-        <w:t>c</w:t>
-      </w:r>
-      <w:r>
-        <w:rPr>
-          <w:rStyle w:val="NormalTok"/>
-          <w:rFonts w:ascii="Courier New" w:hAnsi="Courier New" w:cs="Courier New"/>
-          <w:color w:val="000000" w:themeColor="text1"/>
-          <w:sz w:val="20"/>
-        </w:rPr>
-        <w:t>(</w:t>
-      </w:r>
-      <w:r>
-        <w:rPr>
-          <w:rStyle w:val="DecValTok"/>
-          <w:rFonts w:ascii="Courier New" w:hAnsi="Courier New" w:cs="Courier New"/>
-          <w:color w:val="000000" w:themeColor="text1"/>
-          <w:sz w:val="20"/>
-        </w:rPr>
-        <w:t>1</w:t>
-      </w:r>
-      <w:r>
-        <w:rPr>
-          <w:rStyle w:val="NormalTok"/>
-          <w:rFonts w:ascii="Courier New" w:hAnsi="Courier New" w:cs="Courier New"/>
-          <w:color w:val="000000" w:themeColor="text1"/>
-          <w:sz w:val="20"/>
-        </w:rPr>
-        <w:t xml:space="preserve">, </w:t>
-      </w:r>
-      <w:r>
-        <w:rPr>
-          <w:rStyle w:val="DecValTok"/>
-          <w:rFonts w:ascii="Courier New" w:hAnsi="Courier New" w:cs="Courier New"/>
-          <w:color w:val="000000" w:themeColor="text1"/>
-          <w:sz w:val="20"/>
-        </w:rPr>
-        <w:t>0</w:t>
-      </w:r>
-      <w:r>
-        <w:rPr>
-          <w:rStyle w:val="NormalTok"/>
-          <w:rFonts w:ascii="Courier New" w:hAnsi="Courier New" w:cs="Courier New"/>
-          <w:color w:val="000000" w:themeColor="text1"/>
-          <w:sz w:val="20"/>
-        </w:rPr>
-        <w:t xml:space="preserve">, </w:t>
-      </w:r>
-      <w:r>
-        <w:rPr>
-          <w:rStyle w:val="DecValTok"/>
-          <w:rFonts w:ascii="Courier New" w:hAnsi="Courier New" w:cs="Courier New"/>
-          <w:color w:val="000000" w:themeColor="text1"/>
-          <w:sz w:val="20"/>
-        </w:rPr>
-        <w:t>0</w:t>
-      </w:r>
-      <w:r>
-        <w:rPr>
-          <w:rStyle w:val="NormalTok"/>
-          <w:rFonts w:ascii="Courier New" w:hAnsi="Courier New" w:cs="Courier New"/>
-          <w:color w:val="000000" w:themeColor="text1"/>
-          <w:sz w:val="20"/>
-        </w:rPr>
-        <w:t>)</w:t>
-      </w:r>
-      <w:r>
-        <w:rPr>
-          <w:rFonts w:ascii="Courier New" w:hAnsi="Courier New" w:cs="Courier New"/>
-          <w:color w:val="000000" w:themeColor="text1"/>
-          <w:sz w:val="22"/>
-        </w:rPr>
-        <w:br/>
-      </w:r>
-      <w:r>
-        <w:rPr>
-          <w:rStyle w:val="NormalTok"/>
-          <w:rFonts w:ascii="Courier New" w:hAnsi="Courier New" w:cs="Courier New"/>
-          <w:color w:val="000000" w:themeColor="text1"/>
-          <w:sz w:val="20"/>
-        </w:rPr>
-        <w:t>A[</w:t>
-      </w:r>
-      <w:r>
-        <w:rPr>
-          <w:rStyle w:val="DecValTok"/>
-          <w:rFonts w:ascii="Courier New" w:hAnsi="Courier New" w:cs="Courier New"/>
-          <w:color w:val="000000" w:themeColor="text1"/>
-          <w:sz w:val="20"/>
-        </w:rPr>
-        <w:t>2</w:t>
-      </w:r>
-      <w:r>
-        <w:rPr>
-          <w:rStyle w:val="NormalTok"/>
-          <w:rFonts w:ascii="Courier New" w:hAnsi="Courier New" w:cs="Courier New"/>
-          <w:color w:val="000000" w:themeColor="text1"/>
-          <w:sz w:val="20"/>
-        </w:rPr>
-        <w:t>,] =</w:t>
-      </w:r>
-      <w:r>
-        <w:rPr>
-          <w:rStyle w:val="StringTok"/>
-          <w:rFonts w:ascii="Courier New" w:hAnsi="Courier New" w:cs="Courier New"/>
-          <w:color w:val="000000" w:themeColor="text1"/>
-          <w:sz w:val="20"/>
-        </w:rPr>
-        <w:t xml:space="preserve"> </w:t>
-      </w:r>
-      <w:r>
-        <w:rPr>
-          <w:rStyle w:val="KeywordTok"/>
-          <w:rFonts w:ascii="Courier New" w:hAnsi="Courier New" w:cs="Courier New"/>
-          <w:color w:val="000000" w:themeColor="text1"/>
-          <w:sz w:val="20"/>
-        </w:rPr>
-        <w:t>c</w:t>
-      </w:r>
-      <w:r>
-        <w:rPr>
-          <w:rStyle w:val="NormalTok"/>
-          <w:rFonts w:ascii="Courier New" w:hAnsi="Courier New" w:cs="Courier New"/>
-          <w:color w:val="000000" w:themeColor="text1"/>
-          <w:sz w:val="20"/>
-        </w:rPr>
-        <w:t>(</w:t>
-      </w:r>
-      <w:r>
-        <w:rPr>
-          <w:rStyle w:val="DecValTok"/>
-          <w:rFonts w:ascii="Courier New" w:hAnsi="Courier New" w:cs="Courier New"/>
-          <w:color w:val="000000" w:themeColor="text1"/>
-          <w:sz w:val="20"/>
-        </w:rPr>
-        <w:t>0</w:t>
-      </w:r>
-      <w:r>
-        <w:rPr>
-          <w:rStyle w:val="NormalTok"/>
-          <w:rFonts w:ascii="Courier New" w:hAnsi="Courier New" w:cs="Courier New"/>
-          <w:color w:val="000000" w:themeColor="text1"/>
-          <w:sz w:val="20"/>
-        </w:rPr>
-        <w:t xml:space="preserve">, </w:t>
-      </w:r>
-      <w:r>
-        <w:rPr>
-          <w:rStyle w:val="DecValTok"/>
-          <w:rFonts w:ascii="Courier New" w:hAnsi="Courier New" w:cs="Courier New"/>
-          <w:color w:val="000000" w:themeColor="text1"/>
-          <w:sz w:val="20"/>
-        </w:rPr>
-        <w:t>1</w:t>
-      </w:r>
-      <w:r>
-        <w:rPr>
-          <w:rStyle w:val="NormalTok"/>
-          <w:rFonts w:ascii="Courier New" w:hAnsi="Courier New" w:cs="Courier New"/>
-          <w:color w:val="000000" w:themeColor="text1"/>
-          <w:sz w:val="20"/>
-        </w:rPr>
-        <w:t xml:space="preserve">, </w:t>
-      </w:r>
-      <w:r>
-        <w:rPr>
-          <w:rStyle w:val="DecValTok"/>
-          <w:rFonts w:ascii="Courier New" w:hAnsi="Courier New" w:cs="Courier New"/>
-          <w:color w:val="000000" w:themeColor="text1"/>
-          <w:sz w:val="20"/>
-        </w:rPr>
-        <w:t>0</w:t>
-      </w:r>
-      <w:r>
-        <w:rPr>
-          <w:rStyle w:val="NormalTok"/>
-          <w:rFonts w:ascii="Courier New" w:hAnsi="Courier New" w:cs="Courier New"/>
-          <w:color w:val="000000" w:themeColor="text1"/>
-          <w:sz w:val="20"/>
-        </w:rPr>
-        <w:t>)</w:t>
-      </w:r>
-      <w:r>
-        <w:rPr>
-          <w:rFonts w:ascii="Courier New" w:hAnsi="Courier New" w:cs="Courier New"/>
-          <w:color w:val="000000" w:themeColor="text1"/>
-          <w:sz w:val="22"/>
-        </w:rPr>
-        <w:br/>
-      </w:r>
-      <w:r>
-        <w:rPr>
-          <w:rStyle w:val="NormalTok"/>
-          <w:rFonts w:ascii="Courier New" w:hAnsi="Courier New" w:cs="Courier New"/>
-          <w:color w:val="000000" w:themeColor="text1"/>
-          <w:sz w:val="20"/>
-        </w:rPr>
-        <w:t>A[</w:t>
-      </w:r>
-      <w:r>
-        <w:rPr>
-          <w:rStyle w:val="DecValTok"/>
-          <w:rFonts w:ascii="Courier New" w:hAnsi="Courier New" w:cs="Courier New"/>
-          <w:color w:val="000000" w:themeColor="text1"/>
-          <w:sz w:val="20"/>
-        </w:rPr>
-        <w:t>3</w:t>
-      </w:r>
-      <w:r>
-        <w:rPr>
-          <w:rStyle w:val="NormalTok"/>
-          <w:rFonts w:ascii="Courier New" w:hAnsi="Courier New" w:cs="Courier New"/>
-          <w:color w:val="000000" w:themeColor="text1"/>
-          <w:sz w:val="20"/>
-        </w:rPr>
-        <w:t>,] =</w:t>
-      </w:r>
-      <w:r>
-        <w:rPr>
-          <w:rStyle w:val="StringTok"/>
-          <w:rFonts w:ascii="Courier New" w:hAnsi="Courier New" w:cs="Courier New"/>
-          <w:color w:val="000000" w:themeColor="text1"/>
-          <w:sz w:val="20"/>
-        </w:rPr>
-        <w:t xml:space="preserve"> </w:t>
-      </w:r>
-      <w:r>
-        <w:rPr>
-          <w:rStyle w:val="KeywordTok"/>
-          <w:rFonts w:ascii="Courier New" w:hAnsi="Courier New" w:cs="Courier New"/>
-          <w:color w:val="000000" w:themeColor="text1"/>
-          <w:sz w:val="20"/>
-        </w:rPr>
-        <w:t>c</w:t>
-      </w:r>
-      <w:r>
-        <w:rPr>
-          <w:rStyle w:val="NormalTok"/>
-          <w:rFonts w:ascii="Courier New" w:hAnsi="Courier New" w:cs="Courier New"/>
-          <w:color w:val="000000" w:themeColor="text1"/>
-          <w:sz w:val="20"/>
-        </w:rPr>
-        <w:t>(</w:t>
-      </w:r>
-      <w:r>
-        <w:rPr>
-          <w:rStyle w:val="DecValTok"/>
-          <w:rFonts w:ascii="Courier New" w:hAnsi="Courier New" w:cs="Courier New"/>
-          <w:color w:val="000000" w:themeColor="text1"/>
-          <w:sz w:val="20"/>
-        </w:rPr>
-        <w:t>0</w:t>
-      </w:r>
-      <w:r>
-        <w:rPr>
-          <w:rStyle w:val="NormalTok"/>
-          <w:rFonts w:ascii="Courier New" w:hAnsi="Courier New" w:cs="Courier New"/>
-          <w:color w:val="000000" w:themeColor="text1"/>
-          <w:sz w:val="20"/>
-        </w:rPr>
-        <w:t xml:space="preserve">, </w:t>
-      </w:r>
-      <w:r>
-        <w:rPr>
-          <w:rStyle w:val="DecValTok"/>
-          <w:rFonts w:ascii="Courier New" w:hAnsi="Courier New" w:cs="Courier New"/>
-          <w:color w:val="000000" w:themeColor="text1"/>
-          <w:sz w:val="20"/>
-        </w:rPr>
-        <w:t>0</w:t>
-      </w:r>
-      <w:r>
-        <w:rPr>
-          <w:rStyle w:val="NormalTok"/>
-          <w:rFonts w:ascii="Courier New" w:hAnsi="Courier New" w:cs="Courier New"/>
-          <w:color w:val="000000" w:themeColor="text1"/>
-          <w:sz w:val="20"/>
-        </w:rPr>
-        <w:t xml:space="preserve">, </w:t>
-      </w:r>
-      <w:r>
-        <w:rPr>
-          <w:rStyle w:val="DecValTok"/>
-          <w:rFonts w:ascii="Courier New" w:hAnsi="Courier New" w:cs="Courier New"/>
-          <w:color w:val="000000" w:themeColor="text1"/>
-          <w:sz w:val="20"/>
-        </w:rPr>
-        <w:t>1</w:t>
-      </w:r>
-      <w:r>
-        <w:rPr>
-          <w:rStyle w:val="NormalTok"/>
-          <w:rFonts w:ascii="Courier New" w:hAnsi="Courier New" w:cs="Courier New"/>
-          <w:color w:val="000000" w:themeColor="text1"/>
-          <w:sz w:val="20"/>
-        </w:rPr>
-        <w:t>)</w:t>
-      </w:r>
-      <w:r>
-        <w:rPr>
-          <w:rFonts w:ascii="Courier New" w:hAnsi="Courier New" w:cs="Courier New"/>
-          <w:color w:val="000000" w:themeColor="text1"/>
-          <w:sz w:val="22"/>
-        </w:rPr>
-        <w:br/>
-      </w:r>
-      <w:r>
-        <w:rPr>
-          <w:rStyle w:val="NormalTok"/>
-          <w:rFonts w:ascii="Courier New" w:hAnsi="Courier New" w:cs="Courier New"/>
-          <w:color w:val="000000" w:themeColor="text1"/>
-          <w:sz w:val="20"/>
-        </w:rPr>
-        <w:t>d =</w:t>
-      </w:r>
-      <w:r>
-        <w:rPr>
-          <w:rStyle w:val="StringTok"/>
-          <w:rFonts w:ascii="Courier New" w:hAnsi="Courier New" w:cs="Courier New"/>
-          <w:color w:val="000000" w:themeColor="text1"/>
-          <w:sz w:val="20"/>
-        </w:rPr>
-        <w:t xml:space="preserve"> </w:t>
-      </w:r>
-      <w:r>
-        <w:rPr>
-          <w:rStyle w:val="KeywordTok"/>
-          <w:rFonts w:ascii="Courier New" w:hAnsi="Courier New" w:cs="Courier New"/>
-          <w:color w:val="000000" w:themeColor="text1"/>
-          <w:sz w:val="20"/>
-        </w:rPr>
-        <w:t>c</w:t>
-      </w:r>
-      <w:r>
-        <w:rPr>
-          <w:rStyle w:val="NormalTok"/>
-          <w:rFonts w:ascii="Courier New" w:hAnsi="Courier New" w:cs="Courier New"/>
-          <w:color w:val="000000" w:themeColor="text1"/>
-          <w:sz w:val="20"/>
-        </w:rPr>
-        <w:t>(</w:t>
-      </w:r>
-      <w:r>
-        <w:rPr>
-          <w:rStyle w:val="DecValTok"/>
-          <w:rFonts w:ascii="Courier New" w:hAnsi="Courier New" w:cs="Courier New"/>
-          <w:color w:val="000000" w:themeColor="text1"/>
-          <w:sz w:val="20"/>
-        </w:rPr>
-        <w:t>0</w:t>
-      </w:r>
-      <w:r>
-        <w:rPr>
-          <w:rStyle w:val="NormalTok"/>
-          <w:rFonts w:ascii="Courier New" w:hAnsi="Courier New" w:cs="Courier New"/>
-          <w:color w:val="000000" w:themeColor="text1"/>
-          <w:sz w:val="20"/>
-        </w:rPr>
-        <w:t xml:space="preserve">, </w:t>
-      </w:r>
-      <w:r>
-        <w:rPr>
-          <w:rStyle w:val="DecValTok"/>
-          <w:rFonts w:ascii="Courier New" w:hAnsi="Courier New" w:cs="Courier New"/>
-          <w:color w:val="000000" w:themeColor="text1"/>
-          <w:sz w:val="20"/>
-        </w:rPr>
-        <w:t>0</w:t>
-      </w:r>
-      <w:r>
-        <w:rPr>
-          <w:rStyle w:val="NormalTok"/>
-          <w:rFonts w:ascii="Courier New" w:hAnsi="Courier New" w:cs="Courier New"/>
-          <w:color w:val="000000" w:themeColor="text1"/>
-          <w:sz w:val="20"/>
-        </w:rPr>
-        <w:t xml:space="preserve">, </w:t>
-      </w:r>
-      <w:r>
-        <w:rPr>
-          <w:rStyle w:val="DecValTok"/>
-          <w:rFonts w:ascii="Courier New" w:hAnsi="Courier New" w:cs="Courier New"/>
-          <w:color w:val="000000" w:themeColor="text1"/>
-          <w:sz w:val="20"/>
-        </w:rPr>
-        <w:t>0</w:t>
-      </w:r>
-      <w:r>
-        <w:rPr>
-          <w:rStyle w:val="NormalTok"/>
-          <w:rFonts w:ascii="Courier New" w:hAnsi="Courier New" w:cs="Courier New"/>
-          <w:color w:val="000000" w:themeColor="text1"/>
-          <w:sz w:val="20"/>
-        </w:rPr>
-        <w:t>)</w:t>
-      </w:r>
-      <w:r>
-        <w:rPr>
-          <w:rFonts w:ascii="Courier New" w:hAnsi="Courier New" w:cs="Courier New"/>
-          <w:color w:val="000000" w:themeColor="text1"/>
-          <w:sz w:val="22"/>
-        </w:rPr>
-        <w:br/>
-      </w:r>
-      <w:proofErr w:type="spellStart"/>
-      <w:r>
-        <w:rPr>
-          <w:rStyle w:val="NormalTok"/>
-          <w:rFonts w:ascii="Courier New" w:hAnsi="Courier New" w:cs="Courier New"/>
-          <w:color w:val="000000" w:themeColor="text1"/>
-          <w:sz w:val="20"/>
-        </w:rPr>
         <w:t>xHat</w:t>
       </w:r>
-      <w:proofErr w:type="spellEnd"/>
-      <w:r>
-        <w:rPr>
-          <w:rStyle w:val="NormalTok"/>
-          <w:rFonts w:ascii="Courier New" w:hAnsi="Courier New" w:cs="Courier New"/>
-          <w:color w:val="000000" w:themeColor="text1"/>
-          <w:sz w:val="20"/>
-        </w:rPr>
-        <w:t xml:space="preserve"> =</w:t>
-      </w:r>
-      <w:r>
-        <w:rPr>
-          <w:rStyle w:val="StringTok"/>
-          <w:rFonts w:ascii="Courier New" w:hAnsi="Courier New" w:cs="Courier New"/>
-          <w:color w:val="000000" w:themeColor="text1"/>
-          <w:sz w:val="20"/>
-        </w:rPr>
-        <w:t xml:space="preserve"> </w:t>
-      </w:r>
-      <w:proofErr w:type="spellStart"/>
-      <w:r>
-        <w:rPr>
-          <w:rStyle w:val="KeywordTok"/>
-          <w:rFonts w:ascii="Courier New" w:hAnsi="Courier New" w:cs="Courier New"/>
-          <w:color w:val="000000" w:themeColor="text1"/>
-          <w:sz w:val="20"/>
-        </w:rPr>
-        <w:t>solve.QP</w:t>
-      </w:r>
-      <w:proofErr w:type="spellEnd"/>
-      <w:r>
-        <w:rPr>
-          <w:rStyle w:val="NormalTok"/>
-          <w:rFonts w:ascii="Courier New" w:hAnsi="Courier New" w:cs="Courier New"/>
-          <w:color w:val="000000" w:themeColor="text1"/>
-          <w:sz w:val="20"/>
-        </w:rPr>
-        <w:t>(</w:t>
-      </w:r>
-      <w:proofErr w:type="spellStart"/>
-      <w:r>
-        <w:rPr>
-          <w:rStyle w:val="KeywordTok"/>
-          <w:rFonts w:ascii="Courier New" w:hAnsi="Courier New" w:cs="Courier New"/>
-          <w:color w:val="000000" w:themeColor="text1"/>
-          <w:sz w:val="20"/>
-        </w:rPr>
-        <w:t>nearPD</w:t>
-      </w:r>
-      <w:proofErr w:type="spellEnd"/>
-      <w:r>
-        <w:rPr>
-          <w:rStyle w:val="NormalTok"/>
-          <w:rFonts w:ascii="Courier New" w:hAnsi="Courier New" w:cs="Courier New"/>
-          <w:color w:val="000000" w:themeColor="text1"/>
-          <w:sz w:val="20"/>
-        </w:rPr>
-        <w:t xml:space="preserve">(K)$mat, C, </w:t>
-      </w:r>
-      <w:r>
-        <w:rPr>
-          <w:rStyle w:val="KeywordTok"/>
-          <w:rFonts w:ascii="Courier New" w:hAnsi="Courier New" w:cs="Courier New"/>
-          <w:color w:val="000000" w:themeColor="text1"/>
-          <w:sz w:val="20"/>
-        </w:rPr>
-        <w:t>t</w:t>
-      </w:r>
-      <w:r>
-        <w:rPr>
-          <w:rStyle w:val="NormalTok"/>
-          <w:rFonts w:ascii="Courier New" w:hAnsi="Courier New" w:cs="Courier New"/>
-          <w:color w:val="000000" w:themeColor="text1"/>
-          <w:sz w:val="20"/>
-        </w:rPr>
-        <w:t xml:space="preserve">(A), d, </w:t>
-      </w:r>
-      <w:proofErr w:type="spellStart"/>
-      <w:r>
-        <w:rPr>
-          <w:rStyle w:val="DataTypeTok"/>
-          <w:rFonts w:ascii="Courier New" w:hAnsi="Courier New" w:cs="Courier New"/>
-          <w:color w:val="000000" w:themeColor="text1"/>
-          <w:sz w:val="20"/>
-        </w:rPr>
-        <w:t>meq</w:t>
-      </w:r>
-      <w:proofErr w:type="spellEnd"/>
-      <w:r>
-        <w:rPr>
-          <w:rStyle w:val="DataTypeTok"/>
-          <w:rFonts w:ascii="Courier New" w:hAnsi="Courier New" w:cs="Courier New"/>
-          <w:color w:val="000000" w:themeColor="text1"/>
-          <w:sz w:val="20"/>
-        </w:rPr>
-        <w:t>=</w:t>
-      </w:r>
-      <w:r>
-        <w:rPr>
-          <w:rStyle w:val="DecValTok"/>
-          <w:rFonts w:ascii="Courier New" w:hAnsi="Courier New" w:cs="Courier New"/>
-          <w:color w:val="000000" w:themeColor="text1"/>
-          <w:sz w:val="20"/>
-        </w:rPr>
-        <w:t>0</w:t>
-      </w:r>
-      <w:r>
-        <w:rPr>
-          <w:rStyle w:val="NormalTok"/>
-          <w:rFonts w:ascii="Courier New" w:hAnsi="Courier New" w:cs="Courier New"/>
-          <w:color w:val="000000" w:themeColor="text1"/>
-          <w:sz w:val="20"/>
-        </w:rPr>
-        <w:t>)$solution</w:t>
-      </w:r>
-      <w:r>
-        <w:rPr>
-          <w:rFonts w:ascii="Courier New" w:hAnsi="Courier New" w:cs="Courier New"/>
-          <w:color w:val="000000" w:themeColor="text1"/>
-          <w:sz w:val="22"/>
-        </w:rPr>
-        <w:br/>
-      </w:r>
-      <w:proofErr w:type="spellStart"/>
-      <w:r>
-        <w:rPr>
-          <w:rStyle w:val="NormalTok"/>
-          <w:rFonts w:ascii="Courier New" w:hAnsi="Courier New" w:cs="Courier New"/>
-          <w:color w:val="000000" w:themeColor="text1"/>
-          <w:sz w:val="20"/>
-        </w:rPr>
-        <w:t>xHat</w:t>
-      </w:r>
-      <w:proofErr w:type="spellEnd"/>
     </w:p>
     <w:p>
       <w:pPr>
@@ -15793,27 +14976,7 @@
           <w:color w:val="000000" w:themeColor="text1"/>
           <w:sz w:val="20"/>
         </w:rPr>
-        <w:t xml:space="preserve">[1] </w:t>
-      </w:r>
-      <w:proofErr w:type="gramStart"/>
-      <w:r>
-        <w:rPr>
-          <w:rStyle w:val="VerbatimChar"/>
-          <w:rFonts w:ascii="Courier New" w:hAnsi="Courier New" w:cs="Courier New"/>
-          <w:color w:val="000000" w:themeColor="text1"/>
-          <w:sz w:val="20"/>
-        </w:rPr>
-        <w:t>10  0</w:t>
-      </w:r>
-      <w:proofErr w:type="gramEnd"/>
-      <w:r>
-        <w:rPr>
-          <w:rStyle w:val="VerbatimChar"/>
-          <w:rFonts w:ascii="Courier New" w:hAnsi="Courier New" w:cs="Courier New"/>
-          <w:color w:val="000000" w:themeColor="text1"/>
-          <w:sz w:val="20"/>
-        </w:rPr>
-        <w:t xml:space="preserve">  0</w:t>
+        <w:t>[1] 10  0  0</w:t>
       </w:r>
     </w:p>
     <w:p>
@@ -15827,17 +14990,8 @@
         <w:rPr>
           <w:rFonts w:ascii="Times New Roman" w:hAnsi="Times New Roman" w:cs="Times New Roman"/>
         </w:rPr>
-        <w:lastRenderedPageBreak/>
-        <w:t xml:space="preserve">Which is the same result obtained from the stochastic hill </w:t>
-      </w:r>
-      <w:proofErr w:type="gramStart"/>
-      <w:r>
-        <w:rPr>
-          <w:rFonts w:ascii="Times New Roman" w:hAnsi="Times New Roman" w:cs="Times New Roman"/>
-        </w:rPr>
-        <w:t>climb.</w:t>
-      </w:r>
-      <w:proofErr w:type="gramEnd"/>
+        <w:t>Which is the same result obtained from the stochastic hill climb.</w:t>
+      </w:r>
     </w:p>
     <w:p>
       <w:pPr>
@@ -15846,8 +15000,6 @@
           <w:rFonts w:ascii="Times New Roman" w:hAnsi="Times New Roman" w:cs="Times New Roman"/>
         </w:rPr>
       </w:pPr>
-      <w:bookmarkStart w:id="0" w:name="_GoBack"/>
-      <w:bookmarkEnd w:id="0"/>
     </w:p>
     <w:p>
       <w:pPr>
@@ -15860,16 +15012,8 @@
         <w:rPr>
           <w:rFonts w:ascii="Times New Roman" w:hAnsi="Times New Roman" w:cs="Times New Roman"/>
         </w:rPr>
-        <w:t>2.6 With the dual problem solved, we can plug our optimal values obtained from solving the dual problem</w:t>
-      </w:r>
-      <w:proofErr w:type="gramStart"/>
-      <w:r>
-        <w:rPr>
-          <w:rFonts w:ascii="Times New Roman" w:hAnsi="Times New Roman" w:cs="Times New Roman"/>
-        </w:rPr>
-        <w:t xml:space="preserve">, </w:t>
-      </w:r>
-      <w:proofErr w:type="gramEnd"/>
+        <w:t xml:space="preserve">2.6 With the dual problem solved, we can plug our optimal values obtained from solving the dual problem, </w:t>
+      </w:r>
       <m:oMath>
         <m:sSup>
           <m:sSupPr>
@@ -17562,6 +16706,7 @@
           <w:color w:val="000000" w:themeColor="text1"/>
           <w:sz w:val="20"/>
         </w:rPr>
+        <w:lastRenderedPageBreak/>
         <w:t>A[</w:t>
       </w:r>
       <w:r>
@@ -17973,6 +17118,2682 @@
           <w:rFonts w:ascii="Times New Roman" w:hAnsi="Times New Roman" w:cs="Times New Roman"/>
         </w:rPr>
         <w:t>.</w:t>
+      </w:r>
+    </w:p>
+    <w:p>
+      <w:pPr>
+        <w:pStyle w:val="BodyText"/>
+        <w:rPr>
+          <w:rFonts w:ascii="Times New Roman" w:hAnsi="Times New Roman" w:cs="Times New Roman"/>
+        </w:rPr>
+      </w:pPr>
+      <w:r>
+        <w:rPr>
+          <w:rFonts w:ascii="Times New Roman" w:hAnsi="Times New Roman" w:cs="Times New Roman"/>
+        </w:rPr>
+        <w:t>With these solutions, as well as our solutions for the dual problem, we can check for strong duality. The weak form of Slater’s condition becomes</w:t>
+      </w:r>
+    </w:p>
+    <w:p>
+      <w:pPr>
+        <w:pStyle w:val="BodyText"/>
+        <w:rPr>
+          <w:rFonts w:ascii="Times New Roman" w:eastAsiaTheme="minorEastAsia" w:hAnsi="Times New Roman" w:cs="Times New Roman"/>
+        </w:rPr>
+      </w:pPr>
+      <m:oMathPara>
+        <m:oMathParaPr>
+          <m:jc m:val="center"/>
+        </m:oMathParaPr>
+        <m:oMath>
+          <m:r>
+            <w:rPr>
+              <w:rFonts w:ascii="Cambria Math" w:hAnsi="Cambria Math"/>
+            </w:rPr>
+            <m:t>-</m:t>
+          </m:r>
+          <m:sSubSup>
+            <m:sSubSupPr>
+              <m:ctrlPr>
+                <w:rPr>
+                  <w:rFonts w:ascii="Cambria Math" w:hAnsi="Cambria Math"/>
+                </w:rPr>
+              </m:ctrlPr>
+            </m:sSubSupPr>
+            <m:e>
+              <m:r>
+                <w:rPr>
+                  <w:rFonts w:ascii="Cambria Math" w:hAnsi="Cambria Math"/>
+                </w:rPr>
+                <m:t>x</m:t>
+              </m:r>
+            </m:e>
+            <m:sub>
+              <m:r>
+                <w:rPr>
+                  <w:rFonts w:ascii="Cambria Math" w:hAnsi="Cambria Math"/>
+                </w:rPr>
+                <m:t>1</m:t>
+              </m:r>
+            </m:sub>
+            <m:sup>
+              <m:r>
+                <w:rPr>
+                  <w:rFonts w:ascii="Cambria Math" w:hAnsi="Cambria Math"/>
+                </w:rPr>
+                <m:t>*</m:t>
+              </m:r>
+            </m:sup>
+          </m:sSubSup>
+          <m:r>
+            <w:rPr>
+              <w:rFonts w:ascii="Cambria Math" w:hAnsi="Cambria Math"/>
+            </w:rPr>
+            <m:t>-2</m:t>
+          </m:r>
+          <m:sSubSup>
+            <m:sSubSupPr>
+              <m:ctrlPr>
+                <w:rPr>
+                  <w:rFonts w:ascii="Cambria Math" w:hAnsi="Cambria Math"/>
+                </w:rPr>
+              </m:ctrlPr>
+            </m:sSubSupPr>
+            <m:e>
+              <m:r>
+                <w:rPr>
+                  <w:rFonts w:ascii="Cambria Math" w:hAnsi="Cambria Math"/>
+                </w:rPr>
+                <m:t>x</m:t>
+              </m:r>
+            </m:e>
+            <m:sub>
+              <m:r>
+                <w:rPr>
+                  <w:rFonts w:ascii="Cambria Math" w:hAnsi="Cambria Math"/>
+                </w:rPr>
+                <m:t>2</m:t>
+              </m:r>
+            </m:sub>
+            <m:sup>
+              <m:r>
+                <w:rPr>
+                  <w:rFonts w:ascii="Cambria Math" w:hAnsi="Cambria Math"/>
+                </w:rPr>
+                <m:t>*</m:t>
+              </m:r>
+            </m:sup>
+          </m:sSubSup>
+          <m:r>
+            <w:rPr>
+              <w:rFonts w:ascii="Cambria Math" w:hAnsi="Cambria Math"/>
+            </w:rPr>
+            <m:t>+10≤0</m:t>
+          </m:r>
+          <m:r>
+            <w:rPr>
+              <w:rFonts w:ascii="Cambria Math" w:hAnsi="Cambria Math"/>
+            </w:rPr>
+            <m:t xml:space="preserve">   →   -4-2</m:t>
+          </m:r>
+          <m:d>
+            <m:dPr>
+              <m:ctrlPr>
+                <w:rPr>
+                  <w:rFonts w:ascii="Cambria Math" w:hAnsi="Cambria Math"/>
+                  <w:i/>
+                </w:rPr>
+              </m:ctrlPr>
+            </m:dPr>
+            <m:e>
+              <m:r>
+                <w:rPr>
+                  <w:rFonts w:ascii="Cambria Math" w:hAnsi="Cambria Math"/>
+                </w:rPr>
+                <m:t>3</m:t>
+              </m:r>
+            </m:e>
+          </m:d>
+          <m:r>
+            <w:rPr>
+              <w:rFonts w:ascii="Cambria Math" w:hAnsi="Cambria Math"/>
+            </w:rPr>
+            <m:t>+10≤0   →   0≤0</m:t>
+          </m:r>
+        </m:oMath>
+      </m:oMathPara>
+    </w:p>
+    <w:p>
+      <w:pPr>
+        <w:pStyle w:val="BodyText"/>
+        <w:rPr>
+          <w:rFonts w:ascii="Times New Roman" w:eastAsiaTheme="minorEastAsia" w:hAnsi="Times New Roman" w:cs="Times New Roman"/>
+        </w:rPr>
+      </w:pPr>
+      <m:oMathPara>
+        <m:oMathParaPr>
+          <m:jc m:val="center"/>
+        </m:oMathParaPr>
+        <m:oMath>
+          <m:r>
+            <w:rPr>
+              <w:rFonts w:ascii="Cambria Math" w:hAnsi="Cambria Math"/>
+            </w:rPr>
+            <m:t>-</m:t>
+          </m:r>
+          <m:sSubSup>
+            <m:sSubSupPr>
+              <m:ctrlPr>
+                <w:rPr>
+                  <w:rFonts w:ascii="Cambria Math" w:hAnsi="Cambria Math"/>
+                </w:rPr>
+              </m:ctrlPr>
+            </m:sSubSupPr>
+            <m:e>
+              <m:r>
+                <w:rPr>
+                  <w:rFonts w:ascii="Cambria Math" w:hAnsi="Cambria Math"/>
+                </w:rPr>
+                <m:t>x</m:t>
+              </m:r>
+            </m:e>
+            <m:sub>
+              <m:r>
+                <w:rPr>
+                  <w:rFonts w:ascii="Cambria Math" w:hAnsi="Cambria Math"/>
+                </w:rPr>
+                <m:t>1</m:t>
+              </m:r>
+            </m:sub>
+            <m:sup>
+              <m:r>
+                <w:rPr>
+                  <w:rFonts w:ascii="Cambria Math" w:hAnsi="Cambria Math"/>
+                </w:rPr>
+                <m:t>*</m:t>
+              </m:r>
+            </m:sup>
+          </m:sSubSup>
+          <m:r>
+            <w:rPr>
+              <w:rFonts w:ascii="Cambria Math" w:hAnsi="Cambria Math"/>
+            </w:rPr>
+            <m:t>≤0</m:t>
+          </m:r>
+          <m:r>
+            <w:rPr>
+              <w:rFonts w:ascii="Cambria Math" w:hAnsi="Cambria Math"/>
+            </w:rPr>
+            <m:t xml:space="preserve">   →  -4≤0</m:t>
+          </m:r>
+        </m:oMath>
+      </m:oMathPara>
+    </w:p>
+    <w:p>
+      <w:pPr>
+        <w:pStyle w:val="BodyText"/>
+        <w:rPr>
+          <w:rFonts w:eastAsiaTheme="minorEastAsia"/>
+        </w:rPr>
+      </w:pPr>
+      <m:oMathPara>
+        <m:oMathParaPr>
+          <m:jc m:val="center"/>
+        </m:oMathParaPr>
+        <m:oMath>
+          <m:r>
+            <w:rPr>
+              <w:rFonts w:ascii="Cambria Math" w:hAnsi="Cambria Math"/>
+            </w:rPr>
+            <m:t>-</m:t>
+          </m:r>
+          <m:sSubSup>
+            <m:sSubSupPr>
+              <m:ctrlPr>
+                <w:rPr>
+                  <w:rFonts w:ascii="Cambria Math" w:hAnsi="Cambria Math"/>
+                </w:rPr>
+              </m:ctrlPr>
+            </m:sSubSupPr>
+            <m:e>
+              <m:r>
+                <w:rPr>
+                  <w:rFonts w:ascii="Cambria Math" w:hAnsi="Cambria Math"/>
+                </w:rPr>
+                <m:t>x</m:t>
+              </m:r>
+            </m:e>
+            <m:sub>
+              <m:r>
+                <w:rPr>
+                  <w:rFonts w:ascii="Cambria Math" w:hAnsi="Cambria Math"/>
+                </w:rPr>
+                <m:t>2</m:t>
+              </m:r>
+            </m:sub>
+            <m:sup>
+              <m:r>
+                <w:rPr>
+                  <w:rFonts w:ascii="Cambria Math" w:hAnsi="Cambria Math"/>
+                </w:rPr>
+                <m:t>*</m:t>
+              </m:r>
+            </m:sup>
+          </m:sSubSup>
+          <m:r>
+            <w:rPr>
+              <w:rFonts w:ascii="Cambria Math" w:hAnsi="Cambria Math"/>
+            </w:rPr>
+            <m:t>≤0</m:t>
+          </m:r>
+          <m:r>
+            <w:rPr>
+              <w:rFonts w:ascii="Cambria Math" w:hAnsi="Cambria Math"/>
+            </w:rPr>
+            <m:t xml:space="preserve">   →  -3≤0</m:t>
+          </m:r>
+        </m:oMath>
+      </m:oMathPara>
+    </w:p>
+    <w:p>
+      <w:pPr>
+        <w:pStyle w:val="BodyText"/>
+        <w:rPr>
+          <w:rFonts w:ascii="Times New Roman" w:hAnsi="Times New Roman" w:cs="Times New Roman"/>
+        </w:rPr>
+      </w:pPr>
+      <w:r>
+        <w:rPr>
+          <w:rFonts w:ascii="Times New Roman" w:eastAsiaTheme="minorEastAsia" w:hAnsi="Times New Roman" w:cs="Times New Roman"/>
+        </w:rPr>
+        <w:t xml:space="preserve">Which are all </w:t>
+      </w:r>
+      <w:r>
+        <w:rPr>
+          <w:rFonts w:ascii="Times New Roman" w:eastAsiaTheme="minorEastAsia" w:hAnsi="Times New Roman" w:cs="Times New Roman"/>
+        </w:rPr>
+        <w:t>true, showing that Slater’s conditions for strong duality are met. Additionally, the KKT conditions become</w:t>
+      </w:r>
+    </w:p>
+    <w:p>
+      <w:pPr>
+        <w:pStyle w:val="BodyText"/>
+        <w:rPr>
+          <w:rFonts w:ascii="Times New Roman" w:eastAsiaTheme="minorEastAsia" w:hAnsi="Times New Roman" w:cs="Times New Roman"/>
+        </w:rPr>
+      </w:pPr>
+      <m:oMathPara>
+        <m:oMathParaPr>
+          <m:jc m:val="center"/>
+        </m:oMathParaPr>
+        <m:oMath>
+          <m:sSubSup>
+            <m:sSubSupPr>
+              <m:ctrlPr>
+                <w:rPr>
+                  <w:rFonts w:ascii="Cambria Math" w:hAnsi="Cambria Math"/>
+                </w:rPr>
+              </m:ctrlPr>
+            </m:sSubSupPr>
+            <m:e>
+              <m:r>
+                <w:rPr>
+                  <w:rFonts w:ascii="Cambria Math" w:hAnsi="Cambria Math"/>
+                </w:rPr>
+                <m:t>λ</m:t>
+              </m:r>
+            </m:e>
+            <m:sub>
+              <m:r>
+                <w:rPr>
+                  <w:rFonts w:ascii="Cambria Math" w:hAnsi="Cambria Math"/>
+                </w:rPr>
+                <m:t>1</m:t>
+              </m:r>
+            </m:sub>
+            <m:sup>
+              <m:r>
+                <w:rPr>
+                  <w:rFonts w:ascii="Cambria Math" w:hAnsi="Cambria Math"/>
+                </w:rPr>
+                <m:t>*</m:t>
+              </m:r>
+            </m:sup>
+          </m:sSubSup>
+          <m:r>
+            <w:rPr>
+              <w:rFonts w:ascii="Cambria Math" w:hAnsi="Cambria Math"/>
+            </w:rPr>
+            <m:t>≥0</m:t>
+          </m:r>
+          <m:r>
+            <w:rPr>
+              <w:rFonts w:ascii="Cambria Math" w:hAnsi="Cambria Math"/>
+            </w:rPr>
+            <m:t xml:space="preserve">   </m:t>
+          </m:r>
+          <m:r>
+            <w:rPr>
+              <w:rFonts w:ascii="Cambria Math" w:hAnsi="Cambria Math"/>
+            </w:rPr>
+            <m:t>→</m:t>
+          </m:r>
+          <m:r>
+            <w:rPr>
+              <w:rFonts w:ascii="Cambria Math" w:hAnsi="Cambria Math"/>
+            </w:rPr>
+            <m:t xml:space="preserve">   10≥0</m:t>
+          </m:r>
+        </m:oMath>
+      </m:oMathPara>
+    </w:p>
+    <w:p>
+      <w:pPr>
+        <w:pStyle w:val="BodyText"/>
+        <w:rPr>
+          <w:rFonts w:ascii="Times New Roman" w:eastAsiaTheme="minorEastAsia" w:hAnsi="Times New Roman" w:cs="Times New Roman"/>
+        </w:rPr>
+      </w:pPr>
+      <m:oMathPara>
+        <m:oMathParaPr>
+          <m:jc m:val="center"/>
+        </m:oMathParaPr>
+        <m:oMath>
+          <m:sSubSup>
+            <m:sSubSupPr>
+              <m:ctrlPr>
+                <w:rPr>
+                  <w:rFonts w:ascii="Cambria Math" w:hAnsi="Cambria Math"/>
+                </w:rPr>
+              </m:ctrlPr>
+            </m:sSubSupPr>
+            <m:e>
+              <m:r>
+                <w:rPr>
+                  <w:rFonts w:ascii="Cambria Math" w:hAnsi="Cambria Math"/>
+                </w:rPr>
+                <m:t>λ</m:t>
+              </m:r>
+            </m:e>
+            <m:sub>
+              <m:r>
+                <w:rPr>
+                  <w:rFonts w:ascii="Cambria Math" w:hAnsi="Cambria Math"/>
+                </w:rPr>
+                <m:t>2</m:t>
+              </m:r>
+            </m:sub>
+            <m:sup>
+              <m:r>
+                <w:rPr>
+                  <w:rFonts w:ascii="Cambria Math" w:hAnsi="Cambria Math"/>
+                </w:rPr>
+                <m:t>*</m:t>
+              </m:r>
+            </m:sup>
+          </m:sSubSup>
+          <m:r>
+            <w:rPr>
+              <w:rFonts w:ascii="Cambria Math" w:hAnsi="Cambria Math"/>
+            </w:rPr>
+            <m:t>≥0</m:t>
+          </m:r>
+          <m:r>
+            <w:rPr>
+              <w:rFonts w:ascii="Cambria Math" w:hAnsi="Cambria Math"/>
+            </w:rPr>
+            <m:t xml:space="preserve">   </m:t>
+          </m:r>
+          <m:r>
+            <w:rPr>
+              <w:rFonts w:ascii="Cambria Math" w:hAnsi="Cambria Math"/>
+            </w:rPr>
+            <m:t>→</m:t>
+          </m:r>
+          <m:r>
+            <w:rPr>
+              <w:rFonts w:ascii="Cambria Math" w:hAnsi="Cambria Math"/>
+            </w:rPr>
+            <m:t xml:space="preserve">   0≥0</m:t>
+          </m:r>
+        </m:oMath>
+      </m:oMathPara>
+    </w:p>
+    <w:p>
+      <w:pPr>
+        <w:pStyle w:val="BodyText"/>
+      </w:pPr>
+      <m:oMathPara>
+        <m:oMathParaPr>
+          <m:jc m:val="center"/>
+        </m:oMathParaPr>
+        <m:oMath>
+          <m:sSubSup>
+            <m:sSubSupPr>
+              <m:ctrlPr>
+                <w:rPr>
+                  <w:rFonts w:ascii="Cambria Math" w:hAnsi="Cambria Math"/>
+                </w:rPr>
+              </m:ctrlPr>
+            </m:sSubSupPr>
+            <m:e>
+              <m:r>
+                <w:rPr>
+                  <w:rFonts w:ascii="Cambria Math" w:hAnsi="Cambria Math"/>
+                </w:rPr>
+                <m:t>λ</m:t>
+              </m:r>
+            </m:e>
+            <m:sub>
+              <m:r>
+                <w:rPr>
+                  <w:rFonts w:ascii="Cambria Math" w:hAnsi="Cambria Math"/>
+                </w:rPr>
+                <m:t>3</m:t>
+              </m:r>
+            </m:sub>
+            <m:sup>
+              <m:r>
+                <w:rPr>
+                  <w:rFonts w:ascii="Cambria Math" w:hAnsi="Cambria Math"/>
+                </w:rPr>
+                <m:t>*</m:t>
+              </m:r>
+            </m:sup>
+          </m:sSubSup>
+          <m:r>
+            <w:rPr>
+              <w:rFonts w:ascii="Cambria Math" w:hAnsi="Cambria Math"/>
+            </w:rPr>
+            <m:t>≥0</m:t>
+          </m:r>
+          <m:r>
+            <w:rPr>
+              <w:rFonts w:ascii="Cambria Math" w:hAnsi="Cambria Math"/>
+            </w:rPr>
+            <m:t xml:space="preserve">   </m:t>
+          </m:r>
+          <m:r>
+            <w:rPr>
+              <w:rFonts w:ascii="Cambria Math" w:hAnsi="Cambria Math"/>
+            </w:rPr>
+            <m:t>→</m:t>
+          </m:r>
+          <m:r>
+            <w:rPr>
+              <w:rFonts w:ascii="Cambria Math" w:hAnsi="Cambria Math"/>
+            </w:rPr>
+            <m:t xml:space="preserve">   0≥0</m:t>
+          </m:r>
+        </m:oMath>
+      </m:oMathPara>
+    </w:p>
+    <w:p>
+      <w:pPr>
+        <w:pStyle w:val="BodyText"/>
+      </w:pPr>
+      <m:oMathPara>
+        <m:oMathParaPr>
+          <m:jc m:val="center"/>
+        </m:oMathParaPr>
+        <m:oMath>
+          <m:r>
+            <w:rPr>
+              <w:rFonts w:ascii="Cambria Math" w:hAnsi="Cambria Math"/>
+            </w:rPr>
+            <m:t>-</m:t>
+          </m:r>
+          <m:sSubSup>
+            <m:sSubSupPr>
+              <m:ctrlPr>
+                <w:rPr>
+                  <w:rFonts w:ascii="Cambria Math" w:hAnsi="Cambria Math"/>
+                </w:rPr>
+              </m:ctrlPr>
+            </m:sSubSupPr>
+            <m:e>
+              <m:r>
+                <w:rPr>
+                  <w:rFonts w:ascii="Cambria Math" w:hAnsi="Cambria Math"/>
+                </w:rPr>
+                <m:t>x</m:t>
+              </m:r>
+            </m:e>
+            <m:sub>
+              <m:r>
+                <w:rPr>
+                  <w:rFonts w:ascii="Cambria Math" w:hAnsi="Cambria Math"/>
+                </w:rPr>
+                <m:t>1</m:t>
+              </m:r>
+            </m:sub>
+            <m:sup>
+              <m:r>
+                <w:rPr>
+                  <w:rFonts w:ascii="Cambria Math" w:hAnsi="Cambria Math"/>
+                </w:rPr>
+                <m:t>*</m:t>
+              </m:r>
+            </m:sup>
+          </m:sSubSup>
+          <m:r>
+            <w:rPr>
+              <w:rFonts w:ascii="Cambria Math" w:hAnsi="Cambria Math"/>
+            </w:rPr>
+            <m:t>-2</m:t>
+          </m:r>
+          <m:sSubSup>
+            <m:sSubSupPr>
+              <m:ctrlPr>
+                <w:rPr>
+                  <w:rFonts w:ascii="Cambria Math" w:hAnsi="Cambria Math"/>
+                </w:rPr>
+              </m:ctrlPr>
+            </m:sSubSupPr>
+            <m:e>
+              <m:r>
+                <w:rPr>
+                  <w:rFonts w:ascii="Cambria Math" w:hAnsi="Cambria Math"/>
+                </w:rPr>
+                <m:t>x</m:t>
+              </m:r>
+            </m:e>
+            <m:sub>
+              <m:r>
+                <w:rPr>
+                  <w:rFonts w:ascii="Cambria Math" w:hAnsi="Cambria Math"/>
+                </w:rPr>
+                <m:t>2</m:t>
+              </m:r>
+            </m:sub>
+            <m:sup>
+              <m:r>
+                <w:rPr>
+                  <w:rFonts w:ascii="Cambria Math" w:hAnsi="Cambria Math"/>
+                </w:rPr>
+                <m:t>*</m:t>
+              </m:r>
+            </m:sup>
+          </m:sSubSup>
+          <m:r>
+            <w:rPr>
+              <w:rFonts w:ascii="Cambria Math" w:hAnsi="Cambria Math"/>
+            </w:rPr>
+            <m:t>+10≤0</m:t>
+          </m:r>
+          <m:r>
+            <w:rPr>
+              <w:rFonts w:ascii="Cambria Math" w:hAnsi="Cambria Math"/>
+            </w:rPr>
+            <m:t xml:space="preserve">   </m:t>
+          </m:r>
+          <m:r>
+            <w:rPr>
+              <w:rFonts w:ascii="Cambria Math" w:hAnsi="Cambria Math"/>
+            </w:rPr>
+            <m:t>→</m:t>
+          </m:r>
+          <m:r>
+            <w:rPr>
+              <w:rFonts w:ascii="Cambria Math" w:hAnsi="Cambria Math"/>
+            </w:rPr>
+            <m:t xml:space="preserve">  0≤0</m:t>
+          </m:r>
+        </m:oMath>
+      </m:oMathPara>
+    </w:p>
+    <w:p>
+      <w:pPr>
+        <w:pStyle w:val="BodyText"/>
+        <w:rPr>
+          <w:rFonts w:eastAsiaTheme="minorEastAsia"/>
+        </w:rPr>
+      </w:pPr>
+      <m:oMathPara>
+        <m:oMathParaPr>
+          <m:jc m:val="center"/>
+        </m:oMathParaPr>
+        <m:oMath>
+          <m:r>
+            <w:rPr>
+              <w:rFonts w:ascii="Cambria Math" w:hAnsi="Cambria Math"/>
+            </w:rPr>
+            <m:t>-</m:t>
+          </m:r>
+          <m:sSubSup>
+            <m:sSubSupPr>
+              <m:ctrlPr>
+                <w:rPr>
+                  <w:rFonts w:ascii="Cambria Math" w:hAnsi="Cambria Math"/>
+                </w:rPr>
+              </m:ctrlPr>
+            </m:sSubSupPr>
+            <m:e>
+              <m:r>
+                <w:rPr>
+                  <w:rFonts w:ascii="Cambria Math" w:hAnsi="Cambria Math"/>
+                </w:rPr>
+                <m:t>x</m:t>
+              </m:r>
+            </m:e>
+            <m:sub>
+              <m:r>
+                <w:rPr>
+                  <w:rFonts w:ascii="Cambria Math" w:hAnsi="Cambria Math"/>
+                </w:rPr>
+                <m:t>1</m:t>
+              </m:r>
+            </m:sub>
+            <m:sup>
+              <m:r>
+                <w:rPr>
+                  <w:rFonts w:ascii="Cambria Math" w:hAnsi="Cambria Math"/>
+                </w:rPr>
+                <m:t>*</m:t>
+              </m:r>
+            </m:sup>
+          </m:sSubSup>
+          <m:r>
+            <w:rPr>
+              <w:rFonts w:ascii="Cambria Math" w:hAnsi="Cambria Math"/>
+            </w:rPr>
+            <m:t xml:space="preserve">≤0   </m:t>
+          </m:r>
+          <m:r>
+            <w:rPr>
+              <w:rFonts w:ascii="Cambria Math" w:hAnsi="Cambria Math"/>
+            </w:rPr>
+            <m:t>→</m:t>
+          </m:r>
+          <m:r>
+            <w:rPr>
+              <w:rFonts w:ascii="Cambria Math" w:hAnsi="Cambria Math"/>
+            </w:rPr>
+            <m:t xml:space="preserve">  -4≤0</m:t>
+          </m:r>
+        </m:oMath>
+      </m:oMathPara>
+    </w:p>
+    <w:p>
+      <w:pPr>
+        <w:pStyle w:val="BodyText"/>
+      </w:pPr>
+      <m:oMathPara>
+        <m:oMathParaPr>
+          <m:jc m:val="center"/>
+        </m:oMathParaPr>
+        <m:oMath>
+          <m:r>
+            <w:rPr>
+              <w:rFonts w:ascii="Cambria Math" w:hAnsi="Cambria Math"/>
+            </w:rPr>
+            <m:t>-</m:t>
+          </m:r>
+          <m:sSubSup>
+            <m:sSubSupPr>
+              <m:ctrlPr>
+                <w:rPr>
+                  <w:rFonts w:ascii="Cambria Math" w:hAnsi="Cambria Math"/>
+                </w:rPr>
+              </m:ctrlPr>
+            </m:sSubSupPr>
+            <m:e>
+              <m:r>
+                <w:rPr>
+                  <w:rFonts w:ascii="Cambria Math" w:hAnsi="Cambria Math"/>
+                </w:rPr>
+                <m:t>x</m:t>
+              </m:r>
+            </m:e>
+            <m:sub>
+              <m:r>
+                <w:rPr>
+                  <w:rFonts w:ascii="Cambria Math" w:hAnsi="Cambria Math"/>
+                </w:rPr>
+                <m:t>2</m:t>
+              </m:r>
+            </m:sub>
+            <m:sup>
+              <m:r>
+                <w:rPr>
+                  <w:rFonts w:ascii="Cambria Math" w:hAnsi="Cambria Math"/>
+                </w:rPr>
+                <m:t>*</m:t>
+              </m:r>
+            </m:sup>
+          </m:sSubSup>
+          <m:r>
+            <w:rPr>
+              <w:rFonts w:ascii="Cambria Math" w:hAnsi="Cambria Math"/>
+            </w:rPr>
+            <m:t>≤0</m:t>
+          </m:r>
+          <m:r>
+            <w:rPr>
+              <w:rFonts w:ascii="Cambria Math" w:hAnsi="Cambria Math"/>
+            </w:rPr>
+            <m:t xml:space="preserve">   </m:t>
+          </m:r>
+          <m:r>
+            <w:rPr>
+              <w:rFonts w:ascii="Cambria Math" w:hAnsi="Cambria Math"/>
+            </w:rPr>
+            <m:t>→</m:t>
+          </m:r>
+          <m:r>
+            <w:rPr>
+              <w:rFonts w:ascii="Cambria Math" w:hAnsi="Cambria Math"/>
+            </w:rPr>
+            <m:t xml:space="preserve">  -3≤0</m:t>
+          </m:r>
+        </m:oMath>
+      </m:oMathPara>
+    </w:p>
+    <w:p>
+      <w:pPr>
+        <w:pStyle w:val="BodyText"/>
+      </w:pPr>
+      <m:oMathPara>
+        <m:oMathParaPr>
+          <m:jc m:val="center"/>
+        </m:oMathParaPr>
+        <m:oMath>
+          <m:sSubSup>
+            <m:sSubSupPr>
+              <m:ctrlPr>
+                <w:rPr>
+                  <w:rFonts w:ascii="Cambria Math" w:hAnsi="Cambria Math"/>
+                </w:rPr>
+              </m:ctrlPr>
+            </m:sSubSupPr>
+            <m:e>
+              <m:r>
+                <w:rPr>
+                  <w:rFonts w:ascii="Cambria Math" w:hAnsi="Cambria Math"/>
+                </w:rPr>
+                <m:t>λ</m:t>
+              </m:r>
+            </m:e>
+            <m:sub>
+              <m:r>
+                <w:rPr>
+                  <w:rFonts w:ascii="Cambria Math" w:hAnsi="Cambria Math"/>
+                </w:rPr>
+                <m:t>1</m:t>
+              </m:r>
+            </m:sub>
+            <m:sup>
+              <m:r>
+                <w:rPr>
+                  <w:rFonts w:ascii="Cambria Math" w:hAnsi="Cambria Math"/>
+                </w:rPr>
+                <m:t>*</m:t>
+              </m:r>
+            </m:sup>
+          </m:sSubSup>
+          <m:d>
+            <m:dPr>
+              <m:begChr m:val="["/>
+              <m:endChr m:val="]"/>
+              <m:ctrlPr>
+                <w:rPr>
+                  <w:rFonts w:ascii="Cambria Math" w:hAnsi="Cambria Math"/>
+                  <w:i/>
+                </w:rPr>
+              </m:ctrlPr>
+            </m:dPr>
+            <m:e>
+              <m:r>
+                <w:rPr>
+                  <w:rFonts w:ascii="Cambria Math" w:hAnsi="Cambria Math"/>
+                </w:rPr>
+                <m:t>-</m:t>
+              </m:r>
+              <m:sSubSup>
+                <m:sSubSupPr>
+                  <m:ctrlPr>
+                    <w:rPr>
+                      <w:rFonts w:ascii="Cambria Math" w:hAnsi="Cambria Math"/>
+                    </w:rPr>
+                  </m:ctrlPr>
+                </m:sSubSupPr>
+                <m:e>
+                  <m:r>
+                    <w:rPr>
+                      <w:rFonts w:ascii="Cambria Math" w:hAnsi="Cambria Math"/>
+                    </w:rPr>
+                    <m:t>x</m:t>
+                  </m:r>
+                </m:e>
+                <m:sub>
+                  <m:r>
+                    <w:rPr>
+                      <w:rFonts w:ascii="Cambria Math" w:hAnsi="Cambria Math"/>
+                    </w:rPr>
+                    <m:t>1</m:t>
+                  </m:r>
+                </m:sub>
+                <m:sup>
+                  <m:r>
+                    <w:rPr>
+                      <w:rFonts w:ascii="Cambria Math" w:hAnsi="Cambria Math"/>
+                    </w:rPr>
+                    <m:t>*</m:t>
+                  </m:r>
+                </m:sup>
+              </m:sSubSup>
+              <m:r>
+                <w:rPr>
+                  <w:rFonts w:ascii="Cambria Math" w:hAnsi="Cambria Math"/>
+                </w:rPr>
+                <m:t>-2</m:t>
+              </m:r>
+              <m:sSubSup>
+                <m:sSubSupPr>
+                  <m:ctrlPr>
+                    <w:rPr>
+                      <w:rFonts w:ascii="Cambria Math" w:hAnsi="Cambria Math"/>
+                    </w:rPr>
+                  </m:ctrlPr>
+                </m:sSubSupPr>
+                <m:e>
+                  <m:r>
+                    <w:rPr>
+                      <w:rFonts w:ascii="Cambria Math" w:hAnsi="Cambria Math"/>
+                    </w:rPr>
+                    <m:t>x</m:t>
+                  </m:r>
+                </m:e>
+                <m:sub>
+                  <m:r>
+                    <w:rPr>
+                      <w:rFonts w:ascii="Cambria Math" w:hAnsi="Cambria Math"/>
+                    </w:rPr>
+                    <m:t>2</m:t>
+                  </m:r>
+                </m:sub>
+                <m:sup>
+                  <m:r>
+                    <w:rPr>
+                      <w:rFonts w:ascii="Cambria Math" w:hAnsi="Cambria Math"/>
+                    </w:rPr>
+                    <m:t>*</m:t>
+                  </m:r>
+                </m:sup>
+              </m:sSubSup>
+              <m:r>
+                <w:rPr>
+                  <w:rFonts w:ascii="Cambria Math" w:hAnsi="Cambria Math"/>
+                </w:rPr>
+                <m:t>+10</m:t>
+              </m:r>
+            </m:e>
+          </m:d>
+          <m:r>
+            <w:rPr>
+              <w:rFonts w:ascii="Cambria Math" w:hAnsi="Cambria Math"/>
+            </w:rPr>
+            <m:t>=0</m:t>
+          </m:r>
+          <m:r>
+            <w:rPr>
+              <w:rFonts w:ascii="Cambria Math" w:hAnsi="Cambria Math"/>
+            </w:rPr>
+            <m:t xml:space="preserve">  </m:t>
+          </m:r>
+          <m:r>
+            <w:rPr>
+              <w:rFonts w:ascii="Cambria Math" w:hAnsi="Cambria Math"/>
+            </w:rPr>
+            <m:t>→</m:t>
+          </m:r>
+          <m:r>
+            <w:rPr>
+              <w:rFonts w:ascii="Cambria Math" w:hAnsi="Cambria Math"/>
+            </w:rPr>
+            <m:t xml:space="preserve">   10</m:t>
+          </m:r>
+          <m:d>
+            <m:dPr>
+              <m:ctrlPr>
+                <w:rPr>
+                  <w:rFonts w:ascii="Cambria Math" w:hAnsi="Cambria Math"/>
+                  <w:i/>
+                </w:rPr>
+              </m:ctrlPr>
+            </m:dPr>
+            <m:e>
+              <m:r>
+                <w:rPr>
+                  <w:rFonts w:ascii="Cambria Math" w:hAnsi="Cambria Math"/>
+                </w:rPr>
+                <m:t>0</m:t>
+              </m:r>
+            </m:e>
+          </m:d>
+          <m:r>
+            <w:rPr>
+              <w:rFonts w:ascii="Cambria Math" w:hAnsi="Cambria Math"/>
+            </w:rPr>
+            <m:t>=0</m:t>
+          </m:r>
+        </m:oMath>
+      </m:oMathPara>
+    </w:p>
+    <w:p>
+      <w:pPr>
+        <w:pStyle w:val="BodyText"/>
+      </w:pPr>
+      <m:oMathPara>
+        <m:oMathParaPr>
+          <m:jc m:val="center"/>
+        </m:oMathParaPr>
+        <m:oMath>
+          <m:r>
+            <w:rPr>
+              <w:rFonts w:ascii="Cambria Math" w:hAnsi="Cambria Math"/>
+            </w:rPr>
+            <m:t>-</m:t>
+          </m:r>
+          <m:sSubSup>
+            <m:sSubSupPr>
+              <m:ctrlPr>
+                <w:rPr>
+                  <w:rFonts w:ascii="Cambria Math" w:hAnsi="Cambria Math"/>
+                </w:rPr>
+              </m:ctrlPr>
+            </m:sSubSupPr>
+            <m:e>
+              <m:r>
+                <w:rPr>
+                  <w:rFonts w:ascii="Cambria Math" w:hAnsi="Cambria Math"/>
+                </w:rPr>
+                <m:t>λ</m:t>
+              </m:r>
+            </m:e>
+            <m:sub>
+              <m:r>
+                <w:rPr>
+                  <w:rFonts w:ascii="Cambria Math" w:hAnsi="Cambria Math"/>
+                </w:rPr>
+                <m:t>2</m:t>
+              </m:r>
+            </m:sub>
+            <m:sup>
+              <m:r>
+                <w:rPr>
+                  <w:rFonts w:ascii="Cambria Math" w:hAnsi="Cambria Math"/>
+                </w:rPr>
+                <m:t>*</m:t>
+              </m:r>
+            </m:sup>
+          </m:sSubSup>
+          <m:sSubSup>
+            <m:sSubSupPr>
+              <m:ctrlPr>
+                <w:rPr>
+                  <w:rFonts w:ascii="Cambria Math" w:hAnsi="Cambria Math"/>
+                </w:rPr>
+              </m:ctrlPr>
+            </m:sSubSupPr>
+            <m:e>
+              <m:r>
+                <w:rPr>
+                  <w:rFonts w:ascii="Cambria Math" w:hAnsi="Cambria Math"/>
+                </w:rPr>
+                <m:t>x</m:t>
+              </m:r>
+            </m:e>
+            <m:sub>
+              <m:r>
+                <w:rPr>
+                  <w:rFonts w:ascii="Cambria Math" w:hAnsi="Cambria Math"/>
+                </w:rPr>
+                <m:t>1</m:t>
+              </m:r>
+            </m:sub>
+            <m:sup>
+              <m:r>
+                <w:rPr>
+                  <w:rFonts w:ascii="Cambria Math" w:hAnsi="Cambria Math"/>
+                </w:rPr>
+                <m:t>*</m:t>
+              </m:r>
+            </m:sup>
+          </m:sSubSup>
+          <m:r>
+            <w:rPr>
+              <w:rFonts w:ascii="Cambria Math" w:hAnsi="Cambria Math"/>
+            </w:rPr>
+            <m:t>=0</m:t>
+          </m:r>
+          <m:r>
+            <w:rPr>
+              <w:rFonts w:ascii="Cambria Math" w:hAnsi="Cambria Math"/>
+            </w:rPr>
+            <m:t xml:space="preserve">   </m:t>
+          </m:r>
+          <m:r>
+            <w:rPr>
+              <w:rFonts w:ascii="Cambria Math" w:hAnsi="Cambria Math"/>
+            </w:rPr>
+            <m:t>→</m:t>
+          </m:r>
+          <m:r>
+            <w:rPr>
+              <w:rFonts w:ascii="Cambria Math" w:hAnsi="Cambria Math"/>
+            </w:rPr>
+            <m:t xml:space="preserve">  -0</m:t>
+          </m:r>
+          <m:d>
+            <m:dPr>
+              <m:ctrlPr>
+                <w:rPr>
+                  <w:rFonts w:ascii="Cambria Math" w:hAnsi="Cambria Math"/>
+                  <w:i/>
+                </w:rPr>
+              </m:ctrlPr>
+            </m:dPr>
+            <m:e>
+              <m:r>
+                <w:rPr>
+                  <w:rFonts w:ascii="Cambria Math" w:hAnsi="Cambria Math"/>
+                </w:rPr>
+                <m:t>4</m:t>
+              </m:r>
+            </m:e>
+          </m:d>
+          <m:r>
+            <w:rPr>
+              <w:rFonts w:ascii="Cambria Math" w:hAnsi="Cambria Math"/>
+            </w:rPr>
+            <m:t>=0</m:t>
+          </m:r>
+        </m:oMath>
+      </m:oMathPara>
+    </w:p>
+    <w:p>
+      <w:pPr>
+        <w:pStyle w:val="BodyText"/>
+      </w:pPr>
+      <m:oMathPara>
+        <m:oMathParaPr>
+          <m:jc m:val="center"/>
+        </m:oMathParaPr>
+        <m:oMath>
+          <m:r>
+            <w:rPr>
+              <w:rFonts w:ascii="Cambria Math" w:hAnsi="Cambria Math"/>
+            </w:rPr>
+            <m:t>-</m:t>
+          </m:r>
+          <m:sSubSup>
+            <m:sSubSupPr>
+              <m:ctrlPr>
+                <w:rPr>
+                  <w:rFonts w:ascii="Cambria Math" w:hAnsi="Cambria Math"/>
+                </w:rPr>
+              </m:ctrlPr>
+            </m:sSubSupPr>
+            <m:e>
+              <m:r>
+                <w:rPr>
+                  <w:rFonts w:ascii="Cambria Math" w:hAnsi="Cambria Math"/>
+                </w:rPr>
+                <m:t>λ</m:t>
+              </m:r>
+            </m:e>
+            <m:sub>
+              <m:r>
+                <w:rPr>
+                  <w:rFonts w:ascii="Cambria Math" w:hAnsi="Cambria Math"/>
+                </w:rPr>
+                <m:t>3</m:t>
+              </m:r>
+            </m:sub>
+            <m:sup>
+              <m:r>
+                <w:rPr>
+                  <w:rFonts w:ascii="Cambria Math" w:hAnsi="Cambria Math"/>
+                </w:rPr>
+                <m:t>*</m:t>
+              </m:r>
+            </m:sup>
+          </m:sSubSup>
+          <m:sSubSup>
+            <m:sSubSupPr>
+              <m:ctrlPr>
+                <w:rPr>
+                  <w:rFonts w:ascii="Cambria Math" w:hAnsi="Cambria Math"/>
+                </w:rPr>
+              </m:ctrlPr>
+            </m:sSubSupPr>
+            <m:e>
+              <m:r>
+                <w:rPr>
+                  <w:rFonts w:ascii="Cambria Math" w:hAnsi="Cambria Math"/>
+                </w:rPr>
+                <m:t>x</m:t>
+              </m:r>
+            </m:e>
+            <m:sub>
+              <m:r>
+                <w:rPr>
+                  <w:rFonts w:ascii="Cambria Math" w:hAnsi="Cambria Math"/>
+                </w:rPr>
+                <m:t>2</m:t>
+              </m:r>
+            </m:sub>
+            <m:sup>
+              <m:r>
+                <w:rPr>
+                  <w:rFonts w:ascii="Cambria Math" w:hAnsi="Cambria Math"/>
+                </w:rPr>
+                <m:t>*</m:t>
+              </m:r>
+            </m:sup>
+          </m:sSubSup>
+          <m:r>
+            <w:rPr>
+              <w:rFonts w:ascii="Cambria Math" w:hAnsi="Cambria Math"/>
+            </w:rPr>
+            <m:t>=0</m:t>
+          </m:r>
+          <m:r>
+            <w:rPr>
+              <w:rFonts w:ascii="Cambria Math" w:hAnsi="Cambria Math"/>
+            </w:rPr>
+            <m:t xml:space="preserve">   </m:t>
+          </m:r>
+          <m:r>
+            <w:rPr>
+              <w:rFonts w:ascii="Cambria Math" w:hAnsi="Cambria Math"/>
+            </w:rPr>
+            <m:t>→</m:t>
+          </m:r>
+          <m:r>
+            <w:rPr>
+              <w:rFonts w:ascii="Cambria Math" w:hAnsi="Cambria Math"/>
+            </w:rPr>
+            <m:t xml:space="preserve">  -0</m:t>
+          </m:r>
+          <m:d>
+            <m:dPr>
+              <m:ctrlPr>
+                <w:rPr>
+                  <w:rFonts w:ascii="Cambria Math" w:hAnsi="Cambria Math"/>
+                  <w:i/>
+                </w:rPr>
+              </m:ctrlPr>
+            </m:dPr>
+            <m:e>
+              <m:r>
+                <w:rPr>
+                  <w:rFonts w:ascii="Cambria Math" w:hAnsi="Cambria Math"/>
+                </w:rPr>
+                <m:t>3</m:t>
+              </m:r>
+            </m:e>
+          </m:d>
+          <m:r>
+            <w:rPr>
+              <w:rFonts w:ascii="Cambria Math" w:hAnsi="Cambria Math"/>
+            </w:rPr>
+            <m:t>=0</m:t>
+          </m:r>
+        </m:oMath>
+      </m:oMathPara>
+    </w:p>
+    <w:p>
+      <w:pPr>
+        <w:pStyle w:val="BodyText"/>
+      </w:pPr>
+      <m:oMathPara>
+        <m:oMathParaPr>
+          <m:jc m:val="center"/>
+        </m:oMathParaPr>
+        <m:oMath>
+          <m:f>
+            <m:fPr>
+              <m:ctrlPr>
+                <w:rPr>
+                  <w:rFonts w:ascii="Cambria Math" w:hAnsi="Cambria Math"/>
+                </w:rPr>
+              </m:ctrlPr>
+            </m:fPr>
+            <m:num>
+              <m:r>
+                <w:rPr>
+                  <w:rFonts w:ascii="Cambria Math" w:hAnsi="Cambria Math"/>
+                </w:rPr>
+                <m:t>∂</m:t>
+              </m:r>
+              <m:r>
+                <m:rPr>
+                  <m:scr m:val="script"/>
+                  <m:sty m:val="p"/>
+                </m:rPr>
+                <w:rPr>
+                  <w:rFonts w:ascii="Cambria Math" w:hAnsi="Cambria Math"/>
+                </w:rPr>
+                <m:t>L</m:t>
+              </m:r>
+            </m:num>
+            <m:den>
+              <m:r>
+                <w:rPr>
+                  <w:rFonts w:ascii="Cambria Math" w:hAnsi="Cambria Math"/>
+                </w:rPr>
+                <m:t>∂</m:t>
+              </m:r>
+              <m:sSubSup>
+                <m:sSubSupPr>
+                  <m:ctrlPr>
+                    <w:rPr>
+                      <w:rFonts w:ascii="Cambria Math" w:hAnsi="Cambria Math"/>
+                    </w:rPr>
+                  </m:ctrlPr>
+                </m:sSubSupPr>
+                <m:e>
+                  <m:r>
+                    <w:rPr>
+                      <w:rFonts w:ascii="Cambria Math" w:hAnsi="Cambria Math"/>
+                    </w:rPr>
+                    <m:t>x</m:t>
+                  </m:r>
+                </m:e>
+                <m:sub>
+                  <m:r>
+                    <w:rPr>
+                      <w:rFonts w:ascii="Cambria Math" w:hAnsi="Cambria Math"/>
+                    </w:rPr>
+                    <m:t>1</m:t>
+                  </m:r>
+                </m:sub>
+                <m:sup>
+                  <m:r>
+                    <w:rPr>
+                      <w:rFonts w:ascii="Cambria Math" w:hAnsi="Cambria Math"/>
+                    </w:rPr>
+                    <m:t>*</m:t>
+                  </m:r>
+                </m:sup>
+              </m:sSubSup>
+            </m:den>
+          </m:f>
+          <m:r>
+            <w:rPr>
+              <w:rFonts w:ascii="Cambria Math" w:hAnsi="Cambria Math"/>
+            </w:rPr>
+            <m:t>=2</m:t>
+          </m:r>
+          <m:sSubSup>
+            <m:sSubSupPr>
+              <m:ctrlPr>
+                <w:rPr>
+                  <w:rFonts w:ascii="Cambria Math" w:hAnsi="Cambria Math"/>
+                </w:rPr>
+              </m:ctrlPr>
+            </m:sSubSupPr>
+            <m:e>
+              <m:r>
+                <w:rPr>
+                  <w:rFonts w:ascii="Cambria Math" w:hAnsi="Cambria Math"/>
+                </w:rPr>
+                <m:t>x</m:t>
+              </m:r>
+            </m:e>
+            <m:sub>
+              <m:r>
+                <w:rPr>
+                  <w:rFonts w:ascii="Cambria Math" w:hAnsi="Cambria Math"/>
+                </w:rPr>
+                <m:t>1</m:t>
+              </m:r>
+            </m:sub>
+            <m:sup>
+              <m:r>
+                <w:rPr>
+                  <w:rFonts w:ascii="Cambria Math" w:hAnsi="Cambria Math"/>
+                </w:rPr>
+                <m:t>*</m:t>
+              </m:r>
+            </m:sup>
+          </m:sSubSup>
+          <m:r>
+            <w:rPr>
+              <w:rFonts w:ascii="Cambria Math" w:hAnsi="Cambria Math"/>
+            </w:rPr>
+            <m:t>+2</m:t>
+          </m:r>
+          <m:r>
+            <w:rPr>
+              <w:rFonts w:ascii="Cambria Math" w:hAnsi="Cambria Math"/>
+            </w:rPr>
+            <m:t>-</m:t>
+          </m:r>
+          <m:sSubSup>
+            <m:sSubSupPr>
+              <m:ctrlPr>
+                <w:rPr>
+                  <w:rFonts w:ascii="Cambria Math" w:hAnsi="Cambria Math"/>
+                </w:rPr>
+              </m:ctrlPr>
+            </m:sSubSupPr>
+            <m:e>
+              <m:r>
+                <w:rPr>
+                  <w:rFonts w:ascii="Cambria Math" w:hAnsi="Cambria Math"/>
+                </w:rPr>
+                <m:t>λ</m:t>
+              </m:r>
+            </m:e>
+            <m:sub>
+              <m:r>
+                <w:rPr>
+                  <w:rFonts w:ascii="Cambria Math" w:hAnsi="Cambria Math"/>
+                </w:rPr>
+                <m:t>1</m:t>
+              </m:r>
+            </m:sub>
+            <m:sup>
+              <m:r>
+                <w:rPr>
+                  <w:rFonts w:ascii="Cambria Math" w:hAnsi="Cambria Math"/>
+                </w:rPr>
+                <m:t>*</m:t>
+              </m:r>
+            </m:sup>
+          </m:sSubSup>
+          <m:r>
+            <w:rPr>
+              <w:rFonts w:ascii="Cambria Math" w:hAnsi="Cambria Math"/>
+            </w:rPr>
+            <m:t>-</m:t>
+          </m:r>
+          <m:sSubSup>
+            <m:sSubSupPr>
+              <m:ctrlPr>
+                <w:rPr>
+                  <w:rFonts w:ascii="Cambria Math" w:hAnsi="Cambria Math"/>
+                </w:rPr>
+              </m:ctrlPr>
+            </m:sSubSupPr>
+            <m:e>
+              <m:r>
+                <w:rPr>
+                  <w:rFonts w:ascii="Cambria Math" w:hAnsi="Cambria Math"/>
+                </w:rPr>
+                <m:t>λ</m:t>
+              </m:r>
+            </m:e>
+            <m:sub>
+              <m:r>
+                <w:rPr>
+                  <w:rFonts w:ascii="Cambria Math" w:hAnsi="Cambria Math"/>
+                </w:rPr>
+                <m:t>2</m:t>
+              </m:r>
+            </m:sub>
+            <m:sup>
+              <m:r>
+                <w:rPr>
+                  <w:rFonts w:ascii="Cambria Math" w:hAnsi="Cambria Math"/>
+                </w:rPr>
+                <m:t>*</m:t>
+              </m:r>
+            </m:sup>
+          </m:sSubSup>
+          <m:r>
+            <w:rPr>
+              <w:rFonts w:ascii="Cambria Math" w:hAnsi="Cambria Math"/>
+            </w:rPr>
+            <m:t>=0</m:t>
+          </m:r>
+          <m:r>
+            <w:rPr>
+              <w:rFonts w:ascii="Cambria Math" w:hAnsi="Cambria Math"/>
+            </w:rPr>
+            <m:t xml:space="preserve">   </m:t>
+          </m:r>
+          <m:r>
+            <w:rPr>
+              <w:rFonts w:ascii="Cambria Math" w:hAnsi="Cambria Math"/>
+            </w:rPr>
+            <m:t>→</m:t>
+          </m:r>
+          <m:r>
+            <w:rPr>
+              <w:rFonts w:ascii="Cambria Math" w:hAnsi="Cambria Math"/>
+            </w:rPr>
+            <m:t xml:space="preserve">   2</m:t>
+          </m:r>
+          <m:d>
+            <m:dPr>
+              <m:ctrlPr>
+                <w:rPr>
+                  <w:rFonts w:ascii="Cambria Math" w:hAnsi="Cambria Math"/>
+                  <w:i/>
+                </w:rPr>
+              </m:ctrlPr>
+            </m:dPr>
+            <m:e>
+              <m:r>
+                <w:rPr>
+                  <w:rFonts w:ascii="Cambria Math" w:hAnsi="Cambria Math"/>
+                </w:rPr>
+                <m:t>4</m:t>
+              </m:r>
+            </m:e>
+          </m:d>
+          <m:r>
+            <w:rPr>
+              <w:rFonts w:ascii="Cambria Math" w:hAnsi="Cambria Math"/>
+            </w:rPr>
+            <m:t xml:space="preserve">+2-10-0-0=0   </m:t>
+          </m:r>
+          <m:r>
+            <w:rPr>
+              <w:rFonts w:ascii="Cambria Math" w:hAnsi="Cambria Math"/>
+            </w:rPr>
+            <m:t>→</m:t>
+          </m:r>
+          <m:r>
+            <w:rPr>
+              <w:rFonts w:ascii="Cambria Math" w:hAnsi="Cambria Math"/>
+            </w:rPr>
+            <m:t>0=0</m:t>
+          </m:r>
+        </m:oMath>
+      </m:oMathPara>
+    </w:p>
+    <w:p>
+      <w:pPr>
+        <w:pStyle w:val="BodyText"/>
+        <w:rPr>
+          <w:rFonts w:eastAsiaTheme="minorEastAsia"/>
+        </w:rPr>
+      </w:pPr>
+      <m:oMathPara>
+        <m:oMathParaPr>
+          <m:jc m:val="center"/>
+        </m:oMathParaPr>
+        <m:oMath>
+          <m:f>
+            <m:fPr>
+              <m:ctrlPr>
+                <w:rPr>
+                  <w:rFonts w:ascii="Cambria Math" w:hAnsi="Cambria Math"/>
+                </w:rPr>
+              </m:ctrlPr>
+            </m:fPr>
+            <m:num>
+              <m:r>
+                <w:rPr>
+                  <w:rFonts w:ascii="Cambria Math" w:hAnsi="Cambria Math"/>
+                </w:rPr>
+                <m:t>∂</m:t>
+              </m:r>
+              <m:r>
+                <m:rPr>
+                  <m:scr m:val="script"/>
+                  <m:sty m:val="p"/>
+                </m:rPr>
+                <w:rPr>
+                  <w:rFonts w:ascii="Cambria Math" w:hAnsi="Cambria Math"/>
+                </w:rPr>
+                <m:t>L</m:t>
+              </m:r>
+            </m:num>
+            <m:den>
+              <m:r>
+                <w:rPr>
+                  <w:rFonts w:ascii="Cambria Math" w:hAnsi="Cambria Math"/>
+                </w:rPr>
+                <m:t>∂</m:t>
+              </m:r>
+              <m:sSubSup>
+                <m:sSubSupPr>
+                  <m:ctrlPr>
+                    <w:rPr>
+                      <w:rFonts w:ascii="Cambria Math" w:hAnsi="Cambria Math"/>
+                    </w:rPr>
+                  </m:ctrlPr>
+                </m:sSubSupPr>
+                <m:e>
+                  <m:r>
+                    <w:rPr>
+                      <w:rFonts w:ascii="Cambria Math" w:hAnsi="Cambria Math"/>
+                    </w:rPr>
+                    <m:t>x</m:t>
+                  </m:r>
+                </m:e>
+                <m:sub>
+                  <m:r>
+                    <w:rPr>
+                      <w:rFonts w:ascii="Cambria Math" w:hAnsi="Cambria Math"/>
+                    </w:rPr>
+                    <m:t>2</m:t>
+                  </m:r>
+                </m:sub>
+                <m:sup>
+                  <m:r>
+                    <w:rPr>
+                      <w:rFonts w:ascii="Cambria Math" w:hAnsi="Cambria Math"/>
+                    </w:rPr>
+                    <m:t>*</m:t>
+                  </m:r>
+                </m:sup>
+              </m:sSubSup>
+            </m:den>
+          </m:f>
+          <m:r>
+            <w:rPr>
+              <w:rFonts w:ascii="Cambria Math" w:hAnsi="Cambria Math"/>
+            </w:rPr>
+            <m:t>=4</m:t>
+          </m:r>
+          <m:sSubSup>
+            <m:sSubSupPr>
+              <m:ctrlPr>
+                <w:rPr>
+                  <w:rFonts w:ascii="Cambria Math" w:hAnsi="Cambria Math"/>
+                </w:rPr>
+              </m:ctrlPr>
+            </m:sSubSupPr>
+            <m:e>
+              <m:r>
+                <w:rPr>
+                  <w:rFonts w:ascii="Cambria Math" w:hAnsi="Cambria Math"/>
+                </w:rPr>
+                <m:t>x</m:t>
+              </m:r>
+            </m:e>
+            <m:sub>
+              <m:r>
+                <w:rPr>
+                  <w:rFonts w:ascii="Cambria Math" w:hAnsi="Cambria Math"/>
+                </w:rPr>
+                <m:t>2</m:t>
+              </m:r>
+            </m:sub>
+            <m:sup>
+              <m:r>
+                <w:rPr>
+                  <w:rFonts w:ascii="Cambria Math" w:hAnsi="Cambria Math"/>
+                </w:rPr>
+                <m:t>*</m:t>
+              </m:r>
+            </m:sup>
+          </m:sSubSup>
+          <m:r>
+            <w:rPr>
+              <w:rFonts w:ascii="Cambria Math" w:hAnsi="Cambria Math"/>
+            </w:rPr>
+            <m:t>+8</m:t>
+          </m:r>
+          <m:r>
+            <w:rPr>
+              <w:rFonts w:ascii="Cambria Math" w:hAnsi="Cambria Math"/>
+            </w:rPr>
+            <m:t>-2</m:t>
+          </m:r>
+          <m:sSubSup>
+            <m:sSubSupPr>
+              <m:ctrlPr>
+                <w:rPr>
+                  <w:rFonts w:ascii="Cambria Math" w:hAnsi="Cambria Math"/>
+                </w:rPr>
+              </m:ctrlPr>
+            </m:sSubSupPr>
+            <m:e>
+              <m:r>
+                <w:rPr>
+                  <w:rFonts w:ascii="Cambria Math" w:hAnsi="Cambria Math"/>
+                </w:rPr>
+                <m:t>λ</m:t>
+              </m:r>
+            </m:e>
+            <m:sub>
+              <m:r>
+                <w:rPr>
+                  <w:rFonts w:ascii="Cambria Math" w:hAnsi="Cambria Math"/>
+                </w:rPr>
+                <m:t>1</m:t>
+              </m:r>
+            </m:sub>
+            <m:sup>
+              <m:r>
+                <w:rPr>
+                  <w:rFonts w:ascii="Cambria Math" w:hAnsi="Cambria Math"/>
+                </w:rPr>
+                <m:t>*</m:t>
+              </m:r>
+            </m:sup>
+          </m:sSubSup>
+          <m:r>
+            <w:rPr>
+              <w:rFonts w:ascii="Cambria Math" w:hAnsi="Cambria Math"/>
+            </w:rPr>
+            <m:t>-</m:t>
+          </m:r>
+          <m:sSubSup>
+            <m:sSubSupPr>
+              <m:ctrlPr>
+                <w:rPr>
+                  <w:rFonts w:ascii="Cambria Math" w:hAnsi="Cambria Math"/>
+                </w:rPr>
+              </m:ctrlPr>
+            </m:sSubSupPr>
+            <m:e>
+              <m:r>
+                <w:rPr>
+                  <w:rFonts w:ascii="Cambria Math" w:hAnsi="Cambria Math"/>
+                </w:rPr>
+                <m:t>λ</m:t>
+              </m:r>
+            </m:e>
+            <m:sub>
+              <m:r>
+                <w:rPr>
+                  <w:rFonts w:ascii="Cambria Math" w:hAnsi="Cambria Math"/>
+                </w:rPr>
+                <m:t>3</m:t>
+              </m:r>
+            </m:sub>
+            <m:sup>
+              <m:r>
+                <w:rPr>
+                  <w:rFonts w:ascii="Cambria Math" w:hAnsi="Cambria Math"/>
+                </w:rPr>
+                <m:t>*</m:t>
+              </m:r>
+            </m:sup>
+          </m:sSubSup>
+          <m:r>
+            <w:rPr>
+              <w:rFonts w:ascii="Cambria Math" w:hAnsi="Cambria Math"/>
+            </w:rPr>
+            <m:t>=0</m:t>
+          </m:r>
+          <m:r>
+            <w:rPr>
+              <w:rFonts w:ascii="Cambria Math" w:hAnsi="Cambria Math"/>
+            </w:rPr>
+            <m:t xml:space="preserve">   </m:t>
+          </m:r>
+          <m:r>
+            <w:rPr>
+              <w:rFonts w:ascii="Cambria Math" w:hAnsi="Cambria Math"/>
+            </w:rPr>
+            <m:t>→</m:t>
+          </m:r>
+          <m:r>
+            <w:rPr>
+              <w:rFonts w:ascii="Cambria Math" w:hAnsi="Cambria Math"/>
+            </w:rPr>
+            <m:t xml:space="preserve">   4</m:t>
+          </m:r>
+          <m:d>
+            <m:dPr>
+              <m:ctrlPr>
+                <w:rPr>
+                  <w:rFonts w:ascii="Cambria Math" w:hAnsi="Cambria Math"/>
+                  <w:i/>
+                </w:rPr>
+              </m:ctrlPr>
+            </m:dPr>
+            <m:e>
+              <m:r>
+                <w:rPr>
+                  <w:rFonts w:ascii="Cambria Math" w:hAnsi="Cambria Math"/>
+                </w:rPr>
+                <m:t>3</m:t>
+              </m:r>
+            </m:e>
+          </m:d>
+          <m:r>
+            <w:rPr>
+              <w:rFonts w:ascii="Cambria Math" w:hAnsi="Cambria Math"/>
+            </w:rPr>
+            <m:t>+8-2</m:t>
+          </m:r>
+          <m:d>
+            <m:dPr>
+              <m:ctrlPr>
+                <w:rPr>
+                  <w:rFonts w:ascii="Cambria Math" w:hAnsi="Cambria Math"/>
+                  <w:i/>
+                </w:rPr>
+              </m:ctrlPr>
+            </m:dPr>
+            <m:e>
+              <m:r>
+                <w:rPr>
+                  <w:rFonts w:ascii="Cambria Math" w:hAnsi="Cambria Math"/>
+                </w:rPr>
+                <m:t>10</m:t>
+              </m:r>
+            </m:e>
+          </m:d>
+          <m:r>
+            <w:rPr>
+              <w:rFonts w:ascii="Cambria Math" w:hAnsi="Cambria Math"/>
+            </w:rPr>
+            <m:t xml:space="preserve">-0   </m:t>
+          </m:r>
+          <m:r>
+            <w:rPr>
+              <w:rFonts w:ascii="Cambria Math" w:hAnsi="Cambria Math"/>
+            </w:rPr>
+            <m:t>→</m:t>
+          </m:r>
+          <m:r>
+            <w:rPr>
+              <w:rFonts w:ascii="Cambria Math" w:hAnsi="Cambria Math"/>
+            </w:rPr>
+            <m:t xml:space="preserve">   0=0</m:t>
+          </m:r>
+        </m:oMath>
+      </m:oMathPara>
+    </w:p>
+    <w:p>
+      <w:pPr>
+        <w:pStyle w:val="BodyText"/>
+        <w:rPr>
+          <w:rFonts w:eastAsiaTheme="minorEastAsia"/>
+        </w:rPr>
+      </w:pPr>
+      <w:r>
+        <w:rPr>
+          <w:rFonts w:eastAsiaTheme="minorEastAsia"/>
+        </w:rPr>
+        <w:t>Which are all true. Additionally, we can check that</w:t>
+      </w:r>
+      <m:oMath>
+        <m:sSup>
+          <m:sSupPr>
+            <m:ctrlPr>
+              <w:rPr>
+                <w:rFonts w:ascii="Cambria Math" w:hAnsi="Cambria Math"/>
+                <w:i/>
+              </w:rPr>
+            </m:ctrlPr>
+          </m:sSupPr>
+          <m:e>
+            <m:r>
+              <w:rPr>
+                <w:rFonts w:ascii="Cambria Math" w:hAnsi="Cambria Math"/>
+              </w:rPr>
+              <m:t xml:space="preserve"> p</m:t>
+            </m:r>
+          </m:e>
+          <m:sup>
+            <m:r>
+              <w:rPr>
+                <w:rFonts w:ascii="Cambria Math" w:hAnsi="Cambria Math"/>
+              </w:rPr>
+              <m:t>*</m:t>
+            </m:r>
+          </m:sup>
+        </m:sSup>
+        <m:r>
+          <w:rPr>
+            <w:rFonts w:ascii="Cambria Math" w:hAnsi="Cambria Math"/>
+          </w:rPr>
+          <m:t>=</m:t>
+        </m:r>
+        <m:sSup>
+          <m:sSupPr>
+            <m:ctrlPr>
+              <w:rPr>
+                <w:rFonts w:ascii="Cambria Math" w:hAnsi="Cambria Math"/>
+                <w:i/>
+              </w:rPr>
+            </m:ctrlPr>
+          </m:sSupPr>
+          <m:e>
+            <m:r>
+              <w:rPr>
+                <w:rFonts w:ascii="Cambria Math" w:hAnsi="Cambria Math"/>
+              </w:rPr>
+              <m:t>d</m:t>
+            </m:r>
+          </m:e>
+          <m:sup>
+            <m:r>
+              <w:rPr>
+                <w:rFonts w:ascii="Cambria Math" w:hAnsi="Cambria Math"/>
+              </w:rPr>
+              <m:t>*</m:t>
+            </m:r>
+          </m:sup>
+        </m:sSup>
+      </m:oMath>
+      <w:r>
+        <w:rPr>
+          <w:rFonts w:eastAsiaTheme="minorEastAsia"/>
+        </w:rPr>
+        <w:t>. We have</w:t>
+      </w:r>
+    </w:p>
+    <w:p>
+      <w:pPr>
+        <w:pStyle w:val="BodyText"/>
+        <w:rPr>
+          <w:rFonts w:eastAsiaTheme="minorEastAsia"/>
+        </w:rPr>
+      </w:pPr>
+      <m:oMathPara>
+        <m:oMathParaPr>
+          <m:jc m:val="center"/>
+        </m:oMathParaPr>
+        <m:oMath>
+          <m:sSup>
+            <m:sSupPr>
+              <m:ctrlPr>
+                <w:rPr>
+                  <w:rFonts w:ascii="Cambria Math" w:hAnsi="Cambria Math"/>
+                  <w:i/>
+                </w:rPr>
+              </m:ctrlPr>
+            </m:sSupPr>
+            <m:e>
+              <m:r>
+                <w:rPr>
+                  <w:rFonts w:ascii="Cambria Math" w:hAnsi="Cambria Math"/>
+                </w:rPr>
+                <m:t xml:space="preserve"> p</m:t>
+              </m:r>
+            </m:e>
+            <m:sup>
+              <m:r>
+                <w:rPr>
+                  <w:rFonts w:ascii="Cambria Math" w:hAnsi="Cambria Math"/>
+                </w:rPr>
+                <m:t>*</m:t>
+              </m:r>
+            </m:sup>
+          </m:sSup>
+          <m:r>
+            <w:rPr>
+              <w:rFonts w:ascii="Cambria Math" w:hAnsi="Cambria Math"/>
+            </w:rPr>
+            <m:t xml:space="preserve">= </m:t>
+          </m:r>
+          <m:sSub>
+            <m:sSubPr>
+              <m:ctrlPr>
+                <w:rPr>
+                  <w:rFonts w:ascii="Cambria Math" w:hAnsi="Cambria Math"/>
+                  <w:i/>
+                </w:rPr>
+              </m:ctrlPr>
+            </m:sSubPr>
+            <m:e>
+              <m:r>
+                <w:rPr>
+                  <w:rFonts w:ascii="Cambria Math" w:hAnsi="Cambria Math"/>
+                </w:rPr>
+                <m:t>f</m:t>
+              </m:r>
+            </m:e>
+            <m:sub>
+              <m:r>
+                <w:rPr>
+                  <w:rFonts w:ascii="Cambria Math" w:hAnsi="Cambria Math"/>
+                </w:rPr>
+                <m:t>0</m:t>
+              </m:r>
+            </m:sub>
+          </m:sSub>
+          <m:d>
+            <m:dPr>
+              <m:ctrlPr>
+                <w:rPr>
+                  <w:rFonts w:ascii="Cambria Math" w:hAnsi="Cambria Math"/>
+                  <w:i/>
+                </w:rPr>
+              </m:ctrlPr>
+            </m:dPr>
+            <m:e>
+              <m:sSup>
+                <m:sSupPr>
+                  <m:ctrlPr>
+                    <w:rPr>
+                      <w:rFonts w:ascii="Cambria Math" w:hAnsi="Cambria Math"/>
+                      <w:i/>
+                    </w:rPr>
+                  </m:ctrlPr>
+                </m:sSupPr>
+                <m:e>
+                  <m:r>
+                    <w:rPr>
+                      <w:rFonts w:ascii="Cambria Math" w:hAnsi="Cambria Math"/>
+                    </w:rPr>
+                    <m:t>x</m:t>
+                  </m:r>
+                </m:e>
+                <m:sup>
+                  <m:r>
+                    <w:rPr>
+                      <w:rFonts w:ascii="Cambria Math" w:hAnsi="Cambria Math"/>
+                    </w:rPr>
+                    <m:t>*</m:t>
+                  </m:r>
+                </m:sup>
+              </m:sSup>
+            </m:e>
+          </m:d>
+          <m:r>
+            <w:rPr>
+              <w:rFonts w:ascii="Cambria Math" w:hAnsi="Cambria Math"/>
+            </w:rPr>
+            <m:t>=</m:t>
+          </m:r>
+          <m:sSup>
+            <m:sSupPr>
+              <m:ctrlPr>
+                <w:rPr>
+                  <w:rFonts w:ascii="Cambria Math" w:hAnsi="Cambria Math"/>
+                  <w:i/>
+                </w:rPr>
+              </m:ctrlPr>
+            </m:sSupPr>
+            <m:e>
+              <m:r>
+                <w:rPr>
+                  <w:rFonts w:ascii="Cambria Math" w:hAnsi="Cambria Math"/>
+                </w:rPr>
+                <m:t>4</m:t>
+              </m:r>
+            </m:e>
+            <m:sup>
+              <m:r>
+                <w:rPr>
+                  <w:rFonts w:ascii="Cambria Math" w:hAnsi="Cambria Math"/>
+                </w:rPr>
+                <m:t>2</m:t>
+              </m:r>
+            </m:sup>
+          </m:sSup>
+          <m:r>
+            <w:rPr>
+              <w:rFonts w:ascii="Cambria Math" w:hAnsi="Cambria Math"/>
+            </w:rPr>
+            <m:t>+</m:t>
+          </m:r>
+          <m:sSup>
+            <m:sSupPr>
+              <m:ctrlPr>
+                <w:rPr>
+                  <w:rFonts w:ascii="Cambria Math" w:hAnsi="Cambria Math"/>
+                  <w:i/>
+                </w:rPr>
+              </m:ctrlPr>
+            </m:sSupPr>
+            <m:e>
+              <m:r>
+                <w:rPr>
+                  <w:rFonts w:ascii="Cambria Math" w:hAnsi="Cambria Math"/>
+                </w:rPr>
+                <m:t>2(3</m:t>
+              </m:r>
+            </m:e>
+            <m:sup>
+              <m:r>
+                <w:rPr>
+                  <w:rFonts w:ascii="Cambria Math" w:hAnsi="Cambria Math"/>
+                </w:rPr>
+                <m:t>2</m:t>
+              </m:r>
+            </m:sup>
+          </m:sSup>
+          <m:r>
+            <w:rPr>
+              <w:rFonts w:ascii="Cambria Math" w:hAnsi="Cambria Math"/>
+            </w:rPr>
+            <m:t>)+2</m:t>
+          </m:r>
+          <m:d>
+            <m:dPr>
+              <m:ctrlPr>
+                <w:rPr>
+                  <w:rFonts w:ascii="Cambria Math" w:hAnsi="Cambria Math"/>
+                  <w:i/>
+                </w:rPr>
+              </m:ctrlPr>
+            </m:dPr>
+            <m:e>
+              <m:r>
+                <w:rPr>
+                  <w:rFonts w:ascii="Cambria Math" w:hAnsi="Cambria Math"/>
+                </w:rPr>
+                <m:t>4</m:t>
+              </m:r>
+            </m:e>
+          </m:d>
+          <m:r>
+            <w:rPr>
+              <w:rFonts w:ascii="Cambria Math" w:hAnsi="Cambria Math"/>
+            </w:rPr>
+            <m:t>+8</m:t>
+          </m:r>
+          <m:d>
+            <m:dPr>
+              <m:ctrlPr>
+                <w:rPr>
+                  <w:rFonts w:ascii="Cambria Math" w:hAnsi="Cambria Math"/>
+                  <w:i/>
+                </w:rPr>
+              </m:ctrlPr>
+            </m:dPr>
+            <m:e>
+              <m:r>
+                <w:rPr>
+                  <w:rFonts w:ascii="Cambria Math" w:hAnsi="Cambria Math"/>
+                </w:rPr>
+                <m:t>3</m:t>
+              </m:r>
+            </m:e>
+          </m:d>
+          <m:r>
+            <w:rPr>
+              <w:rFonts w:ascii="Cambria Math" w:hAnsi="Cambria Math"/>
+            </w:rPr>
+            <m:t>=66</m:t>
+          </m:r>
+        </m:oMath>
+      </m:oMathPara>
+    </w:p>
+    <w:p>
+      <w:pPr>
+        <w:pStyle w:val="BodyText"/>
+        <w:rPr>
+          <w:rFonts w:eastAsiaTheme="minorEastAsia"/>
+        </w:rPr>
+      </w:pPr>
+      <m:oMathPara>
+        <m:oMathParaPr>
+          <m:jc m:val="center"/>
+        </m:oMathParaPr>
+        <m:oMath>
+          <m:sSup>
+            <m:sSupPr>
+              <m:ctrlPr>
+                <w:rPr>
+                  <w:rFonts w:ascii="Cambria Math" w:hAnsi="Cambria Math"/>
+                  <w:i/>
+                </w:rPr>
+              </m:ctrlPr>
+            </m:sSupPr>
+            <m:e>
+              <m:r>
+                <w:rPr>
+                  <w:rFonts w:ascii="Cambria Math" w:hAnsi="Cambria Math"/>
+                </w:rPr>
+                <m:t xml:space="preserve"> </m:t>
+              </m:r>
+              <m:r>
+                <w:rPr>
+                  <w:rFonts w:ascii="Cambria Math" w:hAnsi="Cambria Math"/>
+                </w:rPr>
+                <m:t>d</m:t>
+              </m:r>
+            </m:e>
+            <m:sup>
+              <m:r>
+                <w:rPr>
+                  <w:rFonts w:ascii="Cambria Math" w:hAnsi="Cambria Math"/>
+                </w:rPr>
+                <m:t>*</m:t>
+              </m:r>
+            </m:sup>
+          </m:sSup>
+          <m:r>
+            <w:rPr>
+              <w:rFonts w:ascii="Cambria Math" w:hAnsi="Cambria Math"/>
+            </w:rPr>
+            <m:t>=</m:t>
+          </m:r>
+          <m:r>
+            <w:rPr>
+              <w:rFonts w:ascii="Cambria Math" w:hAnsi="Cambria Math"/>
+            </w:rPr>
+            <m:t>g</m:t>
+          </m:r>
+          <m:d>
+            <m:dPr>
+              <m:ctrlPr>
+                <w:rPr>
+                  <w:rFonts w:ascii="Cambria Math" w:hAnsi="Cambria Math"/>
+                  <w:i/>
+                </w:rPr>
+              </m:ctrlPr>
+            </m:dPr>
+            <m:e>
+              <m:sSup>
+                <m:sSupPr>
+                  <m:ctrlPr>
+                    <w:rPr>
+                      <w:rFonts w:ascii="Cambria Math" w:hAnsi="Cambria Math"/>
+                      <w:i/>
+                    </w:rPr>
+                  </m:ctrlPr>
+                </m:sSupPr>
+                <m:e>
+                  <m:r>
+                    <w:rPr>
+                      <w:rFonts w:ascii="Cambria Math" w:hAnsi="Cambria Math"/>
+                    </w:rPr>
+                    <m:t>λ</m:t>
+                  </m:r>
+                </m:e>
+                <m:sup>
+                  <m:r>
+                    <w:rPr>
+                      <w:rFonts w:ascii="Cambria Math" w:hAnsi="Cambria Math"/>
+                    </w:rPr>
+                    <m:t>*</m:t>
+                  </m:r>
+                </m:sup>
+              </m:sSup>
+            </m:e>
+          </m:d>
+          <m:r>
+            <w:rPr>
+              <w:rFonts w:ascii="Cambria Math" w:hAnsi="Cambria Math"/>
+            </w:rPr>
+            <m:t>=</m:t>
+          </m:r>
+          <m:r>
+            <w:rPr>
+              <w:rFonts w:ascii="Cambria Math" w:hAnsi="Cambria Math"/>
+            </w:rPr>
+            <m:t xml:space="preserve"> </m:t>
+          </m:r>
+          <m:r>
+            <w:rPr>
+              <w:rFonts w:ascii="Cambria Math" w:hAnsi="Cambria Math"/>
+            </w:rPr>
+            <m:t>15</m:t>
+          </m:r>
+          <m:d>
+            <m:dPr>
+              <m:ctrlPr>
+                <w:rPr>
+                  <w:rFonts w:ascii="Cambria Math" w:hAnsi="Cambria Math"/>
+                </w:rPr>
+              </m:ctrlPr>
+            </m:dPr>
+            <m:e>
+              <m:r>
+                <m:rPr>
+                  <m:sty m:val="p"/>
+                </m:rPr>
+                <w:rPr>
+                  <w:rFonts w:ascii="Cambria Math" w:hAnsi="Cambria Math"/>
+                </w:rPr>
+                <m:t>10</m:t>
+              </m:r>
+            </m:e>
+          </m:d>
+          <m:r>
+            <w:rPr>
+              <w:rFonts w:ascii="Cambria Math" w:hAnsi="Cambria Math"/>
+            </w:rPr>
+            <m:t>+</m:t>
+          </m:r>
+          <m:r>
+            <w:rPr>
+              <w:rFonts w:ascii="Cambria Math" w:hAnsi="Cambria Math"/>
+            </w:rPr>
+            <m:t>0</m:t>
+          </m:r>
+          <m:r>
+            <w:rPr>
+              <w:rFonts w:ascii="Cambria Math" w:hAnsi="Cambria Math"/>
+            </w:rPr>
+            <m:t>+2</m:t>
+          </m:r>
+          <m:d>
+            <m:dPr>
+              <m:ctrlPr>
+                <w:rPr>
+                  <w:rFonts w:ascii="Cambria Math" w:hAnsi="Cambria Math"/>
+                </w:rPr>
+              </m:ctrlPr>
+            </m:dPr>
+            <m:e>
+              <m:r>
+                <m:rPr>
+                  <m:sty m:val="p"/>
+                </m:rPr>
+                <w:rPr>
+                  <w:rFonts w:ascii="Cambria Math" w:hAnsi="Cambria Math"/>
+                </w:rPr>
+                <m:t>0</m:t>
+              </m:r>
+            </m:e>
+          </m:d>
+          <m:r>
+            <w:rPr>
+              <w:rFonts w:ascii="Cambria Math" w:hAnsi="Cambria Math"/>
+            </w:rPr>
+            <m:t>-</m:t>
+          </m:r>
+          <m:f>
+            <m:fPr>
+              <m:ctrlPr>
+                <w:rPr>
+                  <w:rFonts w:ascii="Cambria Math" w:hAnsi="Cambria Math"/>
+                </w:rPr>
+              </m:ctrlPr>
+            </m:fPr>
+            <m:num>
+              <m:r>
+                <w:rPr>
+                  <w:rFonts w:ascii="Cambria Math" w:hAnsi="Cambria Math"/>
+                </w:rPr>
+                <m:t>3</m:t>
+              </m:r>
+            </m:num>
+            <m:den>
+              <m:r>
+                <w:rPr>
+                  <w:rFonts w:ascii="Cambria Math" w:hAnsi="Cambria Math"/>
+                </w:rPr>
+                <m:t>4</m:t>
+              </m:r>
+            </m:den>
+          </m:f>
+          <m:sSup>
+            <m:sSupPr>
+              <m:ctrlPr>
+                <w:rPr>
+                  <w:rFonts w:ascii="Cambria Math" w:hAnsi="Cambria Math"/>
+                </w:rPr>
+              </m:ctrlPr>
+            </m:sSupPr>
+            <m:e>
+              <m:r>
+                <w:rPr>
+                  <w:rFonts w:ascii="Cambria Math" w:hAnsi="Cambria Math"/>
+                </w:rPr>
+                <m:t>10</m:t>
+              </m:r>
+            </m:e>
+            <m:sup>
+              <m:r>
+                <w:rPr>
+                  <w:rFonts w:ascii="Cambria Math" w:hAnsi="Cambria Math"/>
+                </w:rPr>
+                <m:t>2</m:t>
+              </m:r>
+            </m:sup>
+          </m:sSup>
+          <m:r>
+            <w:rPr>
+              <w:rFonts w:ascii="Cambria Math" w:hAnsi="Cambria Math"/>
+            </w:rPr>
+            <m:t>-</m:t>
+          </m:r>
+          <m:f>
+            <m:fPr>
+              <m:ctrlPr>
+                <w:rPr>
+                  <w:rFonts w:ascii="Cambria Math" w:hAnsi="Cambria Math"/>
+                </w:rPr>
+              </m:ctrlPr>
+            </m:fPr>
+            <m:num>
+              <m:r>
+                <w:rPr>
+                  <w:rFonts w:ascii="Cambria Math" w:hAnsi="Cambria Math"/>
+                </w:rPr>
+                <m:t>1</m:t>
+              </m:r>
+            </m:num>
+            <m:den>
+              <m:r>
+                <w:rPr>
+                  <w:rFonts w:ascii="Cambria Math" w:hAnsi="Cambria Math"/>
+                </w:rPr>
+                <m:t>2</m:t>
+              </m:r>
+            </m:den>
+          </m:f>
+          <m:r>
+            <m:rPr>
+              <m:sty m:val="p"/>
+            </m:rPr>
+            <w:rPr>
+              <w:rFonts w:ascii="Cambria Math" w:hAnsi="Cambria Math"/>
+            </w:rPr>
+            <m:t>10</m:t>
+          </m:r>
+          <m:d>
+            <m:dPr>
+              <m:ctrlPr>
+                <w:rPr>
+                  <w:rFonts w:ascii="Cambria Math" w:hAnsi="Cambria Math"/>
+                </w:rPr>
+              </m:ctrlPr>
+            </m:dPr>
+            <m:e>
+              <m:r>
+                <m:rPr>
+                  <m:sty m:val="p"/>
+                </m:rPr>
+                <w:rPr>
+                  <w:rFonts w:ascii="Cambria Math" w:hAnsi="Cambria Math"/>
+                </w:rPr>
+                <m:t>0</m:t>
+              </m:r>
+            </m:e>
+          </m:d>
+          <m:r>
+            <w:rPr>
+              <w:rFonts w:ascii="Cambria Math" w:hAnsi="Cambria Math"/>
+            </w:rPr>
+            <m:t>-</m:t>
+          </m:r>
+          <m:f>
+            <m:fPr>
+              <m:ctrlPr>
+                <w:rPr>
+                  <w:rFonts w:ascii="Cambria Math" w:hAnsi="Cambria Math"/>
+                </w:rPr>
+              </m:ctrlPr>
+            </m:fPr>
+            <m:num>
+              <m:r>
+                <w:rPr>
+                  <w:rFonts w:ascii="Cambria Math" w:hAnsi="Cambria Math"/>
+                </w:rPr>
+                <m:t>1</m:t>
+              </m:r>
+            </m:num>
+            <m:den>
+              <m:r>
+                <w:rPr>
+                  <w:rFonts w:ascii="Cambria Math" w:hAnsi="Cambria Math"/>
+                </w:rPr>
+                <m:t>2</m:t>
+              </m:r>
+            </m:den>
+          </m:f>
+          <m:r>
+            <m:rPr>
+              <m:sty m:val="p"/>
+            </m:rPr>
+            <w:rPr>
+              <w:rFonts w:ascii="Cambria Math" w:hAnsi="Cambria Math"/>
+            </w:rPr>
+            <m:t>10</m:t>
+          </m:r>
+          <m:d>
+            <m:dPr>
+              <m:ctrlPr>
+                <w:rPr>
+                  <w:rFonts w:ascii="Cambria Math" w:hAnsi="Cambria Math"/>
+                </w:rPr>
+              </m:ctrlPr>
+            </m:dPr>
+            <m:e>
+              <m:r>
+                <m:rPr>
+                  <m:sty m:val="p"/>
+                </m:rPr>
+                <w:rPr>
+                  <w:rFonts w:ascii="Cambria Math" w:hAnsi="Cambria Math"/>
+                </w:rPr>
+                <m:t>0</m:t>
+              </m:r>
+            </m:e>
+          </m:d>
+          <m:r>
+            <w:rPr>
+              <w:rFonts w:ascii="Cambria Math" w:hAnsi="Cambria Math"/>
+            </w:rPr>
+            <m:t>-</m:t>
+          </m:r>
+          <m:f>
+            <m:fPr>
+              <m:ctrlPr>
+                <w:rPr>
+                  <w:rFonts w:ascii="Cambria Math" w:hAnsi="Cambria Math"/>
+                </w:rPr>
+              </m:ctrlPr>
+            </m:fPr>
+            <m:num>
+              <m:r>
+                <w:rPr>
+                  <w:rFonts w:ascii="Cambria Math" w:hAnsi="Cambria Math"/>
+                </w:rPr>
+                <m:t>1</m:t>
+              </m:r>
+            </m:num>
+            <m:den>
+              <m:r>
+                <w:rPr>
+                  <w:rFonts w:ascii="Cambria Math" w:hAnsi="Cambria Math"/>
+                </w:rPr>
+                <m:t>4</m:t>
+              </m:r>
+            </m:den>
+          </m:f>
+          <m:d>
+            <m:dPr>
+              <m:ctrlPr>
+                <w:rPr>
+                  <w:rFonts w:ascii="Cambria Math" w:hAnsi="Cambria Math"/>
+                </w:rPr>
+              </m:ctrlPr>
+            </m:dPr>
+            <m:e>
+              <m:r>
+                <m:rPr>
+                  <m:sty m:val="p"/>
+                </m:rPr>
+                <w:rPr>
+                  <w:rFonts w:ascii="Cambria Math" w:hAnsi="Cambria Math"/>
+                </w:rPr>
+                <m:t>0</m:t>
+              </m:r>
+            </m:e>
+          </m:d>
+          <m:r>
+            <w:rPr>
+              <w:rFonts w:ascii="Cambria Math" w:hAnsi="Cambria Math"/>
+            </w:rPr>
+            <m:t>-</m:t>
+          </m:r>
+          <m:f>
+            <m:fPr>
+              <m:ctrlPr>
+                <w:rPr>
+                  <w:rFonts w:ascii="Cambria Math" w:hAnsi="Cambria Math"/>
+                </w:rPr>
+              </m:ctrlPr>
+            </m:fPr>
+            <m:num>
+              <m:r>
+                <w:rPr>
+                  <w:rFonts w:ascii="Cambria Math" w:hAnsi="Cambria Math"/>
+                </w:rPr>
+                <m:t>1</m:t>
+              </m:r>
+            </m:num>
+            <m:den>
+              <m:r>
+                <w:rPr>
+                  <w:rFonts w:ascii="Cambria Math" w:hAnsi="Cambria Math"/>
+                </w:rPr>
+                <m:t>8</m:t>
+              </m:r>
+            </m:den>
+          </m:f>
+          <m:d>
+            <m:dPr>
+              <m:ctrlPr>
+                <w:rPr>
+                  <w:rFonts w:ascii="Cambria Math" w:hAnsi="Cambria Math"/>
+                </w:rPr>
+              </m:ctrlPr>
+            </m:dPr>
+            <m:e>
+              <m:r>
+                <m:rPr>
+                  <m:sty m:val="p"/>
+                </m:rPr>
+                <w:rPr>
+                  <w:rFonts w:ascii="Cambria Math" w:hAnsi="Cambria Math"/>
+                </w:rPr>
+                <m:t>0</m:t>
+              </m:r>
+            </m:e>
+          </m:d>
+          <m:r>
+            <w:rPr>
+              <w:rFonts w:ascii="Cambria Math" w:hAnsi="Cambria Math"/>
+            </w:rPr>
+            <m:t>-9</m:t>
+          </m:r>
+        </m:oMath>
+      </m:oMathPara>
+    </w:p>
+    <w:p>
+      <w:pPr>
+        <w:pStyle w:val="BodyText"/>
+        <w:rPr>
+          <w:rFonts w:eastAsiaTheme="minorEastAsia"/>
+        </w:rPr>
+      </w:pPr>
+      <m:oMathPara>
+        <m:oMathParaPr>
+          <m:jc m:val="center"/>
+        </m:oMathParaPr>
+        <m:oMath>
+          <m:sSup>
+            <m:sSupPr>
+              <m:ctrlPr>
+                <w:rPr>
+                  <w:rFonts w:ascii="Cambria Math" w:hAnsi="Cambria Math"/>
+                  <w:i/>
+                </w:rPr>
+              </m:ctrlPr>
+            </m:sSupPr>
+            <m:e>
+              <m:r>
+                <w:rPr>
+                  <w:rFonts w:ascii="Cambria Math" w:hAnsi="Cambria Math"/>
+                </w:rPr>
+                <m:t xml:space="preserve"> d</m:t>
+              </m:r>
+            </m:e>
+            <m:sup>
+              <m:r>
+                <w:rPr>
+                  <w:rFonts w:ascii="Cambria Math" w:hAnsi="Cambria Math"/>
+                </w:rPr>
+                <m:t>*</m:t>
+              </m:r>
+            </m:sup>
+          </m:sSup>
+          <m:r>
+            <w:rPr>
+              <w:rFonts w:ascii="Cambria Math" w:hAnsi="Cambria Math"/>
+            </w:rPr>
+            <m:t>=</m:t>
+          </m:r>
+          <m:r>
+            <w:rPr>
+              <w:rFonts w:ascii="Cambria Math" w:hAnsi="Cambria Math"/>
+            </w:rPr>
+            <m:t>66</m:t>
+          </m:r>
+        </m:oMath>
+      </m:oMathPara>
+    </w:p>
+    <w:p>
+      <w:pPr>
+        <w:pStyle w:val="BodyText"/>
+      </w:pPr>
+      <w:r>
+        <w:t xml:space="preserve">Thus, because </w:t>
+      </w:r>
+      <m:oMath>
+        <m:sSup>
+          <m:sSupPr>
+            <m:ctrlPr>
+              <w:rPr>
+                <w:rFonts w:ascii="Cambria Math" w:hAnsi="Cambria Math"/>
+                <w:i/>
+              </w:rPr>
+            </m:ctrlPr>
+          </m:sSupPr>
+          <m:e>
+            <m:r>
+              <w:rPr>
+                <w:rFonts w:ascii="Cambria Math" w:hAnsi="Cambria Math"/>
+              </w:rPr>
+              <m:t xml:space="preserve"> p</m:t>
+            </m:r>
+          </m:e>
+          <m:sup>
+            <m:r>
+              <w:rPr>
+                <w:rFonts w:ascii="Cambria Math" w:hAnsi="Cambria Math"/>
+              </w:rPr>
+              <m:t>*</m:t>
+            </m:r>
+          </m:sup>
+        </m:sSup>
+        <m:r>
+          <w:rPr>
+            <w:rFonts w:ascii="Cambria Math" w:hAnsi="Cambria Math"/>
+          </w:rPr>
+          <m:t>=</m:t>
+        </m:r>
+        <m:sSup>
+          <m:sSupPr>
+            <m:ctrlPr>
+              <w:rPr>
+                <w:rFonts w:ascii="Cambria Math" w:hAnsi="Cambria Math"/>
+                <w:i/>
+              </w:rPr>
+            </m:ctrlPr>
+          </m:sSupPr>
+          <m:e>
+            <m:r>
+              <w:rPr>
+                <w:rFonts w:ascii="Cambria Math" w:hAnsi="Cambria Math"/>
+              </w:rPr>
+              <m:t>d</m:t>
+            </m:r>
+          </m:e>
+          <m:sup>
+            <m:r>
+              <w:rPr>
+                <w:rFonts w:ascii="Cambria Math" w:hAnsi="Cambria Math"/>
+              </w:rPr>
+              <m:t>*</m:t>
+            </m:r>
+          </m:sup>
+        </m:sSup>
+        <m:r>
+          <w:rPr>
+            <w:rFonts w:ascii="Cambria Math" w:hAnsi="Cambria Math"/>
+          </w:rPr>
+          <m:t>=66</m:t>
+        </m:r>
+      </m:oMath>
+      <w:r>
+        <w:rPr>
+          <w:rFonts w:eastAsiaTheme="minorEastAsia"/>
+        </w:rPr>
+        <w:t>, the duality gap is zero and strong duality holds.</w:t>
       </w:r>
     </w:p>
     <w:sectPr>
@@ -18379,6 +20200,13 @@
     <w:lsdException w:name="Medium Shading 2"/>
     <w:lsdException w:name="Medium List 1"/>
     <w:lsdException w:name="Medium List 2"/>
+    <w:lsdException w:name="Medium Grid 1"/>
+    <w:lsdException w:name="Medium Grid 2"/>
+    <w:lsdException w:name="Medium Grid 3"/>
+    <w:lsdException w:name="Dark List"/>
+    <w:lsdException w:name="Colorful Shading"/>
+    <w:lsdException w:name="Colorful List"/>
+    <w:lsdException w:name="Colorful Grid"/>
     <w:lsdException w:name="Light Shading Accent 1"/>
     <w:lsdException w:name="Light List Accent 1"/>
     <w:lsdException w:name="Light Grid Accent 1"/>
@@ -19325,6 +21153,15 @@
     <w:link w:val="Footer"/>
     <w:rsid w:val="005E3AEF"/>
   </w:style>
+  <w:style w:type="character" w:styleId="PlaceholderText">
+    <w:name w:val="Placeholder Text"/>
+    <w:basedOn w:val="DefaultParagraphFont"/>
+    <w:semiHidden/>
+    <w:rsid w:val="00E5031D"/>
+    <w:rPr>
+      <w:color w:val="808080"/>
+    </w:rPr>
+  </w:style>
 </w:styles>
 </file>
 
